--- a/src/main/resources/templates/masters/2nd_course/tprs/09.04.01_TRPS_VKR_otzyv.docx
+++ b/src/main/resources/templates/masters/2nd_course/tprs/09.04.01_TRPS_VKR_otzyv.docx
@@ -145,7 +145,6 @@
                 <w:szCs w:val="22"/>
               </w:rPr>
             </w:pPr>
-            <w:bookmarkStart w:id="0" w:name="_GoBack"/>
             <w:r>
               <w:rPr>
                 <w:rFonts w:eastAsia="Calibri"/>
@@ -153,7 +152,6 @@
               </w:rPr>
               <w:t>общей информатики</w:t>
             </w:r>
-            <w:bookmarkEnd w:id="0"/>
           </w:p>
         </w:tc>
       </w:tr>
@@ -3691,10 +3689,69 @@
           <w:b/>
         </w:rPr>
       </w:pPr>
+    </w:p>
+    <w:p>
+      <w:pPr>
+        <w:jc w:val="center"/>
+        <w:rPr>
+          <w:b/>
+        </w:rPr>
+      </w:pPr>
+    </w:p>
+    <w:p>
+      <w:pPr>
+        <w:jc w:val="center"/>
+        <w:rPr>
+          <w:b/>
+        </w:rPr>
+      </w:pPr>
+    </w:p>
+    <w:p>
+      <w:pPr>
+        <w:jc w:val="center"/>
+        <w:rPr>
+          <w:b/>
+        </w:rPr>
+      </w:pPr>
+    </w:p>
+    <w:p>
+      <w:pPr>
+        <w:jc w:val="center"/>
+        <w:rPr>
+          <w:b/>
+        </w:rPr>
+      </w:pPr>
+    </w:p>
+    <w:p>
+      <w:pPr>
+        <w:jc w:val="center"/>
+        <w:rPr>
+          <w:b/>
+        </w:rPr>
+      </w:pPr>
+    </w:p>
+    <w:p>
+      <w:pPr>
+        <w:jc w:val="center"/>
+        <w:rPr>
+          <w:b/>
+        </w:rPr>
+      </w:pPr>
+    </w:p>
+    <w:p>
+      <w:pPr>
+        <w:jc w:val="center"/>
+        <w:rPr>
+          <w:b/>
+        </w:rPr>
+      </w:pPr>
+      <w:bookmarkStart w:id="0" w:name="_GoBack"/>
+      <w:bookmarkEnd w:id="0"/>
       <w:r>
         <w:rPr>
           <w:b/>
         </w:rPr>
+        <w:lastRenderedPageBreak/>
         <w:t>Резюме</w:t>
       </w:r>
     </w:p>
@@ -3743,7 +3800,6 @@
         <w:ind w:firstLine="284"/>
       </w:pPr>
       <w:r>
-        <w:lastRenderedPageBreak/>
         <w:t xml:space="preserve">В целом выпускная квалификационная работа </w:t>
       </w:r>
       <w:proofErr w:type="spellStart"/>
@@ -3902,7 +3958,13 @@
         <w:ind w:firstLine="426"/>
       </w:pPr>
       <w:r>
-        <w:t xml:space="preserve">подпись                               фамилия имя отчество студента              </w:t>
+        <w:t xml:space="preserve">подпись                               </w:t>
+      </w:r>
+      <w:r>
+        <w:t>ФИО студента</w:t>
+      </w:r>
+      <w:r>
+        <w:t xml:space="preserve">              </w:t>
       </w:r>
     </w:p>
     <w:p>

--- a/src/main/resources/templates/masters/2nd_course/tprs/09.04.01_TRPS_VKR_otzyv.docx
+++ b/src/main/resources/templates/masters/2nd_course/tprs/09.04.01_TRPS_VKR_otzyv.docx
@@ -529,6 +529,16 @@
           <w:b/>
         </w:rPr>
       </w:pPr>
+      <w:bookmarkStart w:id="0" w:name="_GoBack"/>
+      <w:bookmarkEnd w:id="0"/>
+    </w:p>
+    <w:p>
+      <w:pPr>
+        <w:jc w:val="center"/>
+        <w:rPr>
+          <w:b/>
+        </w:rPr>
+      </w:pPr>
     </w:p>
     <w:tbl>
       <w:tblPr>
@@ -690,8 +700,17 @@
               <w:rPr>
                 <w:sz w:val="22"/>
                 <w:szCs w:val="22"/>
-              </w:rPr>
-            </w:pPr>
+                <w:highlight w:val="yellow"/>
+              </w:rPr>
+            </w:pPr>
+            <w:r>
+              <w:rPr>
+                <w:sz w:val="22"/>
+                <w:szCs w:val="22"/>
+                <w:highlight w:val="yellow"/>
+              </w:rPr>
+              <w:t>5</w:t>
+            </w:r>
           </w:p>
         </w:tc>
       </w:tr>
@@ -749,6 +768,7 @@
               <w:rPr>
                 <w:sz w:val="22"/>
                 <w:szCs w:val="22"/>
+                <w:highlight w:val="yellow"/>
                 <w:lang w:eastAsia="en-US"/>
               </w:rPr>
             </w:pPr>
@@ -807,6 +827,7 @@
               <w:rPr>
                 <w:sz w:val="22"/>
                 <w:szCs w:val="22"/>
+                <w:highlight w:val="yellow"/>
                 <w:lang w:eastAsia="en-US"/>
               </w:rPr>
             </w:pPr>
@@ -866,6 +887,7 @@
               <w:rPr>
                 <w:sz w:val="22"/>
                 <w:szCs w:val="22"/>
+                <w:highlight w:val="yellow"/>
                 <w:lang w:eastAsia="en-US"/>
               </w:rPr>
             </w:pPr>
@@ -929,8 +951,17 @@
               <w:rPr>
                 <w:sz w:val="22"/>
                 <w:szCs w:val="22"/>
-              </w:rPr>
-            </w:pPr>
+                <w:highlight w:val="yellow"/>
+              </w:rPr>
+            </w:pPr>
+            <w:r>
+              <w:rPr>
+                <w:sz w:val="22"/>
+                <w:szCs w:val="22"/>
+                <w:highlight w:val="yellow"/>
+              </w:rPr>
+              <w:t>5</w:t>
+            </w:r>
           </w:p>
         </w:tc>
       </w:tr>
@@ -987,6 +1018,7 @@
               <w:rPr>
                 <w:sz w:val="22"/>
                 <w:szCs w:val="22"/>
+                <w:highlight w:val="yellow"/>
                 <w:lang w:eastAsia="en-US"/>
               </w:rPr>
             </w:pPr>
@@ -1046,6 +1078,7 @@
               <w:rPr>
                 <w:sz w:val="22"/>
                 <w:szCs w:val="22"/>
+                <w:highlight w:val="yellow"/>
                 <w:lang w:eastAsia="en-US"/>
               </w:rPr>
             </w:pPr>
@@ -1109,8 +1142,17 @@
               <w:rPr>
                 <w:sz w:val="22"/>
                 <w:szCs w:val="22"/>
-              </w:rPr>
-            </w:pPr>
+                <w:highlight w:val="yellow"/>
+              </w:rPr>
+            </w:pPr>
+            <w:r>
+              <w:rPr>
+                <w:sz w:val="22"/>
+                <w:szCs w:val="22"/>
+                <w:highlight w:val="yellow"/>
+              </w:rPr>
+              <w:t>5</w:t>
+            </w:r>
           </w:p>
         </w:tc>
       </w:tr>
@@ -1167,6 +1209,7 @@
               <w:rPr>
                 <w:sz w:val="22"/>
                 <w:szCs w:val="22"/>
+                <w:highlight w:val="yellow"/>
                 <w:lang w:eastAsia="en-US"/>
               </w:rPr>
             </w:pPr>
@@ -1226,6 +1269,7 @@
               <w:rPr>
                 <w:sz w:val="22"/>
                 <w:szCs w:val="22"/>
+                <w:highlight w:val="yellow"/>
                 <w:lang w:eastAsia="en-US"/>
               </w:rPr>
             </w:pPr>
@@ -1271,7 +1315,16 @@
                 <w:sz w:val="22"/>
                 <w:szCs w:val="22"/>
               </w:rPr>
-              <w:t>Способен применять современные коммуникативные технологии, в том числе на иностранном(</w:t>
+              <w:t xml:space="preserve">Способен применять современные коммуникативные технологии, в том </w:t>
+            </w:r>
+            <w:r>
+              <w:rPr>
+                <w:b/>
+                <w:sz w:val="22"/>
+                <w:szCs w:val="22"/>
+              </w:rPr>
+              <w:lastRenderedPageBreak/>
+              <w:t>числе на иностранном(</w:t>
             </w:r>
             <w:proofErr w:type="spellStart"/>
             <w:r>
@@ -1289,39 +1342,40 @@
                 <w:sz w:val="22"/>
                 <w:szCs w:val="22"/>
               </w:rPr>
-              <w:t xml:space="preserve">) языке(ах), для академического и </w:t>
-            </w:r>
-            <w:r>
-              <w:rPr>
-                <w:b/>
-                <w:sz w:val="22"/>
-                <w:szCs w:val="22"/>
+              <w:t>) языке(ах), для академического и профессионального взаимодействия</w:t>
+            </w:r>
+          </w:p>
+        </w:tc>
+        <w:tc>
+          <w:tcPr>
+            <w:tcW w:w="1383" w:type="dxa"/>
+            <w:vMerge w:val="restart"/>
+            <w:tcBorders>
+              <w:top w:val="single" w:sz="4" w:space="0" w:color="auto"/>
+              <w:left w:val="single" w:sz="4" w:space="0" w:color="auto"/>
+              <w:right w:val="single" w:sz="4" w:space="0" w:color="auto"/>
+            </w:tcBorders>
+            <w:vAlign w:val="center"/>
+          </w:tcPr>
+          <w:p>
+            <w:pPr>
+              <w:ind w:firstLine="34"/>
+              <w:jc w:val="center"/>
+              <w:rPr>
+                <w:sz w:val="22"/>
+                <w:szCs w:val="22"/>
+                <w:highlight w:val="yellow"/>
+              </w:rPr>
+            </w:pPr>
+            <w:r>
+              <w:rPr>
+                <w:sz w:val="22"/>
+                <w:szCs w:val="22"/>
+                <w:highlight w:val="yellow"/>
               </w:rPr>
               <w:lastRenderedPageBreak/>
-              <w:t>профессионального взаимодействия</w:t>
-            </w:r>
-          </w:p>
-        </w:tc>
-        <w:tc>
-          <w:tcPr>
-            <w:tcW w:w="1383" w:type="dxa"/>
-            <w:vMerge w:val="restart"/>
-            <w:tcBorders>
-              <w:top w:val="single" w:sz="4" w:space="0" w:color="auto"/>
-              <w:left w:val="single" w:sz="4" w:space="0" w:color="auto"/>
-              <w:right w:val="single" w:sz="4" w:space="0" w:color="auto"/>
-            </w:tcBorders>
-            <w:vAlign w:val="center"/>
-          </w:tcPr>
-          <w:p>
-            <w:pPr>
-              <w:ind w:firstLine="34"/>
-              <w:jc w:val="center"/>
-              <w:rPr>
-                <w:sz w:val="22"/>
-                <w:szCs w:val="22"/>
-              </w:rPr>
-            </w:pPr>
+              <w:t>5</w:t>
+            </w:r>
           </w:p>
         </w:tc>
       </w:tr>
@@ -1566,9 +1620,19 @@
               <w:rPr>
                 <w:sz w:val="22"/>
                 <w:szCs w:val="22"/>
-                <w:lang w:eastAsia="en-US"/>
-              </w:rPr>
-            </w:pPr>
+                <w:highlight w:val="yellow"/>
+                <w:lang w:eastAsia="en-US"/>
+              </w:rPr>
+            </w:pPr>
+            <w:r>
+              <w:rPr>
+                <w:sz w:val="22"/>
+                <w:szCs w:val="22"/>
+                <w:highlight w:val="yellow"/>
+                <w:lang w:eastAsia="en-US"/>
+              </w:rPr>
+              <w:t>5</w:t>
+            </w:r>
           </w:p>
         </w:tc>
       </w:tr>
@@ -1631,6 +1695,7 @@
               <w:rPr>
                 <w:sz w:val="22"/>
                 <w:szCs w:val="22"/>
+                <w:highlight w:val="yellow"/>
                 <w:lang w:eastAsia="en-US"/>
               </w:rPr>
             </w:pPr>
@@ -1697,6 +1762,7 @@
               <w:rPr>
                 <w:sz w:val="22"/>
                 <w:szCs w:val="22"/>
+                <w:highlight w:val="yellow"/>
                 <w:lang w:eastAsia="en-US"/>
               </w:rPr>
             </w:pPr>
@@ -1750,9 +1816,19 @@
               <w:rPr>
                 <w:sz w:val="22"/>
                 <w:szCs w:val="22"/>
-                <w:lang w:eastAsia="en-US"/>
-              </w:rPr>
-            </w:pPr>
+                <w:highlight w:val="yellow"/>
+                <w:lang w:eastAsia="en-US"/>
+              </w:rPr>
+            </w:pPr>
+            <w:r>
+              <w:rPr>
+                <w:sz w:val="22"/>
+                <w:szCs w:val="22"/>
+                <w:highlight w:val="yellow"/>
+                <w:lang w:eastAsia="en-US"/>
+              </w:rPr>
+              <w:t>5</w:t>
+            </w:r>
           </w:p>
         </w:tc>
       </w:tr>
@@ -1801,6 +1877,7 @@
               <w:rPr>
                 <w:sz w:val="22"/>
                 <w:szCs w:val="22"/>
+                <w:highlight w:val="yellow"/>
                 <w:lang w:eastAsia="en-US"/>
               </w:rPr>
             </w:pPr>
@@ -1869,6 +1946,7 @@
               <w:rPr>
                 <w:sz w:val="22"/>
                 <w:szCs w:val="22"/>
+                <w:highlight w:val="yellow"/>
                 <w:lang w:eastAsia="en-US"/>
               </w:rPr>
             </w:pPr>
@@ -1931,9 +2009,19 @@
               <w:rPr>
                 <w:sz w:val="22"/>
                 <w:szCs w:val="22"/>
-                <w:lang w:eastAsia="en-US"/>
-              </w:rPr>
-            </w:pPr>
+                <w:highlight w:val="yellow"/>
+                <w:lang w:eastAsia="en-US"/>
+              </w:rPr>
+            </w:pPr>
+            <w:r>
+              <w:rPr>
+                <w:sz w:val="22"/>
+                <w:szCs w:val="22"/>
+                <w:highlight w:val="yellow"/>
+                <w:lang w:eastAsia="en-US"/>
+              </w:rPr>
+              <w:t>5</w:t>
+            </w:r>
           </w:p>
         </w:tc>
       </w:tr>
@@ -1989,6 +2077,7 @@
               <w:rPr>
                 <w:sz w:val="22"/>
                 <w:szCs w:val="22"/>
+                <w:highlight w:val="yellow"/>
                 <w:lang w:eastAsia="en-US"/>
               </w:rPr>
             </w:pPr>
@@ -2048,6 +2137,7 @@
               <w:rPr>
                 <w:sz w:val="22"/>
                 <w:szCs w:val="22"/>
+                <w:highlight w:val="yellow"/>
                 <w:lang w:eastAsia="en-US"/>
               </w:rPr>
             </w:pPr>
@@ -2110,9 +2200,19 @@
               <w:rPr>
                 <w:sz w:val="22"/>
                 <w:szCs w:val="22"/>
-                <w:lang w:eastAsia="en-US"/>
-              </w:rPr>
-            </w:pPr>
+                <w:highlight w:val="yellow"/>
+                <w:lang w:eastAsia="en-US"/>
+              </w:rPr>
+            </w:pPr>
+            <w:r>
+              <w:rPr>
+                <w:sz w:val="22"/>
+                <w:szCs w:val="22"/>
+                <w:highlight w:val="yellow"/>
+                <w:lang w:eastAsia="en-US"/>
+              </w:rPr>
+              <w:t>5</w:t>
+            </w:r>
           </w:p>
         </w:tc>
       </w:tr>
@@ -2168,6 +2268,7 @@
               <w:rPr>
                 <w:sz w:val="22"/>
                 <w:szCs w:val="22"/>
+                <w:highlight w:val="yellow"/>
                 <w:lang w:eastAsia="en-US"/>
               </w:rPr>
             </w:pPr>
@@ -2227,6 +2328,7 @@
               <w:rPr>
                 <w:sz w:val="22"/>
                 <w:szCs w:val="22"/>
+                <w:highlight w:val="yellow"/>
                 <w:lang w:eastAsia="en-US"/>
               </w:rPr>
             </w:pPr>
@@ -2289,9 +2391,19 @@
               <w:rPr>
                 <w:sz w:val="22"/>
                 <w:szCs w:val="22"/>
-                <w:lang w:eastAsia="en-US"/>
-              </w:rPr>
-            </w:pPr>
+                <w:highlight w:val="yellow"/>
+                <w:lang w:eastAsia="en-US"/>
+              </w:rPr>
+            </w:pPr>
+            <w:r>
+              <w:rPr>
+                <w:sz w:val="22"/>
+                <w:szCs w:val="22"/>
+                <w:highlight w:val="yellow"/>
+                <w:lang w:eastAsia="en-US"/>
+              </w:rPr>
+              <w:t>5</w:t>
+            </w:r>
           </w:p>
         </w:tc>
       </w:tr>
@@ -2384,7 +2496,15 @@
                 <w:sz w:val="22"/>
                 <w:szCs w:val="22"/>
               </w:rPr>
-              <w:t>Владеть: навыками подготовки научных докладов, публикаций и аналитических обзоров с обоснованными выводами и рекомендациями</w:t>
+              <w:t xml:space="preserve">Владеть: навыками подготовки научных докладов, публикаций и </w:t>
+            </w:r>
+            <w:r>
+              <w:rPr>
+                <w:sz w:val="22"/>
+                <w:szCs w:val="22"/>
+              </w:rPr>
+              <w:lastRenderedPageBreak/>
+              <w:t>аналитических обзоров с обоснованными выводами и рекомендациями</w:t>
             </w:r>
           </w:p>
         </w:tc>
@@ -2469,9 +2589,19 @@
               <w:rPr>
                 <w:sz w:val="22"/>
                 <w:szCs w:val="22"/>
-                <w:lang w:eastAsia="en-US"/>
-              </w:rPr>
-            </w:pPr>
+                <w:highlight w:val="yellow"/>
+                <w:lang w:eastAsia="en-US"/>
+              </w:rPr>
+            </w:pPr>
+            <w:r>
+              <w:rPr>
+                <w:sz w:val="22"/>
+                <w:szCs w:val="22"/>
+                <w:highlight w:val="yellow"/>
+                <w:lang w:eastAsia="en-US"/>
+              </w:rPr>
+              <w:t>5</w:t>
+            </w:r>
           </w:p>
         </w:tc>
       </w:tr>
@@ -2527,6 +2657,7 @@
               <w:rPr>
                 <w:sz w:val="22"/>
                 <w:szCs w:val="22"/>
+                <w:highlight w:val="yellow"/>
                 <w:lang w:eastAsia="en-US"/>
               </w:rPr>
             </w:pPr>
@@ -2586,6 +2717,7 @@
               <w:rPr>
                 <w:sz w:val="22"/>
                 <w:szCs w:val="22"/>
+                <w:highlight w:val="yellow"/>
                 <w:lang w:eastAsia="en-US"/>
               </w:rPr>
             </w:pPr>
@@ -2648,9 +2780,19 @@
               <w:rPr>
                 <w:sz w:val="22"/>
                 <w:szCs w:val="22"/>
-                <w:lang w:eastAsia="en-US"/>
-              </w:rPr>
-            </w:pPr>
+                <w:highlight w:val="yellow"/>
+                <w:lang w:eastAsia="en-US"/>
+              </w:rPr>
+            </w:pPr>
+            <w:r>
+              <w:rPr>
+                <w:sz w:val="22"/>
+                <w:szCs w:val="22"/>
+                <w:highlight w:val="yellow"/>
+                <w:lang w:eastAsia="en-US"/>
+              </w:rPr>
+              <w:t>5</w:t>
+            </w:r>
           </w:p>
         </w:tc>
       </w:tr>
@@ -2706,6 +2848,7 @@
               <w:rPr>
                 <w:sz w:val="22"/>
                 <w:szCs w:val="22"/>
+                <w:highlight w:val="yellow"/>
                 <w:lang w:eastAsia="en-US"/>
               </w:rPr>
             </w:pPr>
@@ -2765,6 +2908,7 @@
               <w:rPr>
                 <w:sz w:val="22"/>
                 <w:szCs w:val="22"/>
+                <w:highlight w:val="yellow"/>
                 <w:lang w:eastAsia="en-US"/>
               </w:rPr>
             </w:pPr>
@@ -2827,9 +2971,19 @@
               <w:rPr>
                 <w:sz w:val="22"/>
                 <w:szCs w:val="22"/>
-                <w:lang w:eastAsia="en-US"/>
-              </w:rPr>
-            </w:pPr>
+                <w:highlight w:val="yellow"/>
+                <w:lang w:eastAsia="en-US"/>
+              </w:rPr>
+            </w:pPr>
+            <w:r>
+              <w:rPr>
+                <w:sz w:val="22"/>
+                <w:szCs w:val="22"/>
+                <w:highlight w:val="yellow"/>
+                <w:lang w:eastAsia="en-US"/>
+              </w:rPr>
+              <w:t>5</w:t>
+            </w:r>
           </w:p>
         </w:tc>
       </w:tr>
@@ -2885,6 +3039,7 @@
               <w:rPr>
                 <w:sz w:val="22"/>
                 <w:szCs w:val="22"/>
+                <w:highlight w:val="yellow"/>
                 <w:lang w:eastAsia="en-US"/>
               </w:rPr>
             </w:pPr>
@@ -2944,6 +3099,7 @@
               <w:rPr>
                 <w:sz w:val="22"/>
                 <w:szCs w:val="22"/>
+                <w:highlight w:val="yellow"/>
                 <w:lang w:eastAsia="en-US"/>
               </w:rPr>
             </w:pPr>
@@ -3006,9 +3162,19 @@
               <w:rPr>
                 <w:sz w:val="22"/>
                 <w:szCs w:val="22"/>
-                <w:lang w:eastAsia="en-US"/>
-              </w:rPr>
-            </w:pPr>
+                <w:highlight w:val="yellow"/>
+                <w:lang w:eastAsia="en-US"/>
+              </w:rPr>
+            </w:pPr>
+            <w:r>
+              <w:rPr>
+                <w:sz w:val="22"/>
+                <w:szCs w:val="22"/>
+                <w:highlight w:val="yellow"/>
+                <w:lang w:eastAsia="en-US"/>
+              </w:rPr>
+              <w:t>5</w:t>
+            </w:r>
           </w:p>
         </w:tc>
       </w:tr>
@@ -3064,6 +3230,7 @@
               <w:rPr>
                 <w:sz w:val="22"/>
                 <w:szCs w:val="22"/>
+                <w:highlight w:val="yellow"/>
                 <w:lang w:eastAsia="en-US"/>
               </w:rPr>
             </w:pPr>
@@ -3123,6 +3290,7 @@
               <w:rPr>
                 <w:sz w:val="22"/>
                 <w:szCs w:val="22"/>
+                <w:highlight w:val="yellow"/>
                 <w:lang w:eastAsia="en-US"/>
               </w:rPr>
             </w:pPr>
@@ -3185,9 +3353,19 @@
               <w:rPr>
                 <w:sz w:val="22"/>
                 <w:szCs w:val="22"/>
-                <w:lang w:eastAsia="en-US"/>
-              </w:rPr>
-            </w:pPr>
+                <w:highlight w:val="yellow"/>
+                <w:lang w:eastAsia="en-US"/>
+              </w:rPr>
+            </w:pPr>
+            <w:r>
+              <w:rPr>
+                <w:sz w:val="22"/>
+                <w:szCs w:val="22"/>
+                <w:highlight w:val="yellow"/>
+                <w:lang w:eastAsia="en-US"/>
+              </w:rPr>
+              <w:t>5</w:t>
+            </w:r>
           </w:p>
         </w:tc>
       </w:tr>
@@ -3243,6 +3421,7 @@
               <w:rPr>
                 <w:sz w:val="22"/>
                 <w:szCs w:val="22"/>
+                <w:highlight w:val="yellow"/>
                 <w:lang w:eastAsia="en-US"/>
               </w:rPr>
             </w:pPr>
@@ -3302,6 +3481,7 @@
               <w:rPr>
                 <w:sz w:val="22"/>
                 <w:szCs w:val="22"/>
+                <w:highlight w:val="yellow"/>
                 <w:lang w:eastAsia="en-US"/>
               </w:rPr>
             </w:pPr>
@@ -3364,9 +3544,19 @@
               <w:rPr>
                 <w:sz w:val="22"/>
                 <w:szCs w:val="22"/>
-                <w:lang w:eastAsia="en-US"/>
-              </w:rPr>
-            </w:pPr>
+                <w:highlight w:val="yellow"/>
+                <w:lang w:eastAsia="en-US"/>
+              </w:rPr>
+            </w:pPr>
+            <w:r>
+              <w:rPr>
+                <w:sz w:val="22"/>
+                <w:szCs w:val="22"/>
+                <w:highlight w:val="yellow"/>
+                <w:lang w:eastAsia="en-US"/>
+              </w:rPr>
+              <w:t>5</w:t>
+            </w:r>
           </w:p>
         </w:tc>
       </w:tr>
@@ -3422,6 +3612,7 @@
               <w:rPr>
                 <w:sz w:val="22"/>
                 <w:szCs w:val="22"/>
+                <w:highlight w:val="yellow"/>
                 <w:lang w:eastAsia="en-US"/>
               </w:rPr>
             </w:pPr>
@@ -3481,6 +3672,7 @@
               <w:rPr>
                 <w:sz w:val="22"/>
                 <w:szCs w:val="22"/>
+                <w:highlight w:val="yellow"/>
                 <w:lang w:eastAsia="en-US"/>
               </w:rPr>
             </w:pPr>
@@ -3543,9 +3735,19 @@
               <w:rPr>
                 <w:sz w:val="22"/>
                 <w:szCs w:val="22"/>
-                <w:lang w:eastAsia="en-US"/>
-              </w:rPr>
-            </w:pPr>
+                <w:highlight w:val="yellow"/>
+                <w:lang w:eastAsia="en-US"/>
+              </w:rPr>
+            </w:pPr>
+            <w:r>
+              <w:rPr>
+                <w:sz w:val="22"/>
+                <w:szCs w:val="22"/>
+                <w:highlight w:val="yellow"/>
+                <w:lang w:eastAsia="en-US"/>
+              </w:rPr>
+              <w:t>5</w:t>
+            </w:r>
           </w:p>
         </w:tc>
       </w:tr>
@@ -3745,13 +3947,10 @@
           <w:b/>
         </w:rPr>
       </w:pPr>
-      <w:bookmarkStart w:id="0" w:name="_GoBack"/>
-      <w:bookmarkEnd w:id="0"/>
       <w:r>
         <w:rPr>
           <w:b/>
         </w:rPr>
-        <w:lastRenderedPageBreak/>
         <w:t>Резюме</w:t>
       </w:r>
     </w:p>
@@ -3822,8 +4021,15 @@
       <w:r>
         <w:rPr>
           <w:i/>
+          <w:highlight w:val="yellow"/>
         </w:rPr>
-        <w:t>самой высокой / высокой / положительной</w:t>
+        <w:t>самой высокой / высокой /</w:t>
+      </w:r>
+      <w:r>
+        <w:rPr>
+          <w:i/>
+        </w:rPr>
+        <w:t xml:space="preserve"> положительной</w:t>
       </w:r>
       <w:r>
         <w:t xml:space="preserve"> оценки.</w:t>

--- a/src/main/resources/templates/masters/2nd_course/tprs/09.04.01_TRPS_VKR_otzyv.docx
+++ b/src/main/resources/templates/masters/2nd_course/tprs/09.04.01_TRPS_VKR_otzyv.docx
@@ -435,7 +435,7 @@
       <w:tr>
         <w:tc>
           <w:tcPr>
-            <w:tcW w:w="817" w:type="dxa"/>
+            <w:tcW w:w="846" w:type="dxa"/>
           </w:tcPr>
           <w:p>
             <w:pPr>
@@ -455,7 +455,7 @@
         </w:tc>
         <w:tc>
           <w:tcPr>
-            <w:tcW w:w="8754" w:type="dxa"/>
+            <w:tcW w:w="8725" w:type="dxa"/>
             <w:tcBorders>
               <w:bottom w:val="single" w:sz="4" w:space="0" w:color="auto"/>
             </w:tcBorders>
@@ -479,49 +479,7 @@
           </w:p>
         </w:tc>
       </w:tr>
-      <w:tr>
-        <w:tc>
-          <w:tcPr>
-            <w:tcW w:w="817" w:type="dxa"/>
-          </w:tcPr>
-          <w:p>
-            <w:pPr>
-              <w:ind w:firstLine="0"/>
-              <w:jc w:val="center"/>
-              <w:rPr>
-                <w:b/>
-              </w:rPr>
-            </w:pPr>
-          </w:p>
-        </w:tc>
-        <w:tc>
-          <w:tcPr>
-            <w:tcW w:w="8754" w:type="dxa"/>
-            <w:tcBorders>
-              <w:top w:val="single" w:sz="4" w:space="0" w:color="auto"/>
-              <w:bottom w:val="single" w:sz="4" w:space="0" w:color="auto"/>
-            </w:tcBorders>
-          </w:tcPr>
-          <w:p>
-            <w:pPr>
-              <w:ind w:firstLine="0"/>
-              <w:jc w:val="center"/>
-              <w:rPr>
-                <w:b/>
-              </w:rPr>
-            </w:pPr>
-          </w:p>
-        </w:tc>
-      </w:tr>
     </w:tbl>
-    <w:p>
-      <w:pPr>
-        <w:jc w:val="center"/>
-        <w:rPr>
-          <w:b/>
-        </w:rPr>
-      </w:pPr>
-    </w:p>
     <w:p>
       <w:pPr>
         <w:jc w:val="center"/>
@@ -531,6 +489,14 @@
       </w:pPr>
       <w:bookmarkStart w:id="0" w:name="_GoBack"/>
       <w:bookmarkEnd w:id="0"/>
+    </w:p>
+    <w:p>
+      <w:pPr>
+        <w:jc w:val="center"/>
+        <w:rPr>
+          <w:b/>
+        </w:rPr>
+      </w:pPr>
     </w:p>
     <w:p>
       <w:pPr>
@@ -1315,7 +1281,25 @@
                 <w:sz w:val="22"/>
                 <w:szCs w:val="22"/>
               </w:rPr>
-              <w:t xml:space="preserve">Способен применять современные коммуникативные технологии, в том </w:t>
+              <w:t>Способен применять современные коммуникативные технологии, в том числе на иностранном(</w:t>
+            </w:r>
+            <w:proofErr w:type="spellStart"/>
+            <w:r>
+              <w:rPr>
+                <w:b/>
+                <w:sz w:val="22"/>
+                <w:szCs w:val="22"/>
+              </w:rPr>
+              <w:t>ых</w:t>
+            </w:r>
+            <w:proofErr w:type="spellEnd"/>
+            <w:r>
+              <w:rPr>
+                <w:b/>
+                <w:sz w:val="22"/>
+                <w:szCs w:val="22"/>
+              </w:rPr>
+              <w:t xml:space="preserve">) языке(ах), для академического и </w:t>
             </w:r>
             <w:r>
               <w:rPr>
@@ -1324,25 +1308,7 @@
                 <w:szCs w:val="22"/>
               </w:rPr>
               <w:lastRenderedPageBreak/>
-              <w:t>числе на иностранном(</w:t>
-            </w:r>
-            <w:proofErr w:type="spellStart"/>
-            <w:r>
-              <w:rPr>
-                <w:b/>
-                <w:sz w:val="22"/>
-                <w:szCs w:val="22"/>
-              </w:rPr>
-              <w:t>ых</w:t>
-            </w:r>
-            <w:proofErr w:type="spellEnd"/>
-            <w:r>
-              <w:rPr>
-                <w:b/>
-                <w:sz w:val="22"/>
-                <w:szCs w:val="22"/>
-              </w:rPr>
-              <w:t>) языке(ах), для академического и профессионального взаимодействия</w:t>
+              <w:t>профессионального взаимодействия</w:t>
             </w:r>
           </w:p>
         </w:tc>
@@ -2496,15 +2462,7 @@
                 <w:sz w:val="22"/>
                 <w:szCs w:val="22"/>
               </w:rPr>
-              <w:t xml:space="preserve">Владеть: навыками подготовки научных докладов, публикаций и </w:t>
-            </w:r>
-            <w:r>
-              <w:rPr>
-                <w:sz w:val="22"/>
-                <w:szCs w:val="22"/>
-              </w:rPr>
-              <w:lastRenderedPageBreak/>
-              <w:t>аналитических обзоров с обоснованными выводами и рекомендациями</w:t>
+              <w:t>Владеть: навыками подготовки научных докладов, публикаций и аналитических обзоров с обоснованными выводами и рекомендациями</w:t>
             </w:r>
           </w:p>
         </w:tc>
@@ -3951,6 +3909,7 @@
         <w:rPr>
           <w:b/>
         </w:rPr>
+        <w:lastRenderedPageBreak/>
         <w:t>Резюме</w:t>
       </w:r>
     </w:p>
@@ -4023,13 +3982,14 @@
           <w:i/>
           <w:highlight w:val="yellow"/>
         </w:rPr>
-        <w:t>самой высокой / высокой /</w:t>
+        <w:t xml:space="preserve">самой высокой / </w:t>
       </w:r>
       <w:r>
         <w:rPr>
           <w:i/>
+          <w:highlight w:val="yellow"/>
         </w:rPr>
-        <w:t xml:space="preserve"> положительной</w:t>
+        <w:t>высокой / положительной</w:t>
       </w:r>
       <w:r>
         <w:t xml:space="preserve"> оценки.</w:t>
@@ -4167,7 +4127,10 @@
         <w:t xml:space="preserve">подпись                               </w:t>
       </w:r>
       <w:r>
-        <w:t>ФИО студента</w:t>
+        <w:t>фамилия имя отчество</w:t>
+      </w:r>
+      <w:r>
+        <w:t xml:space="preserve"> студента</w:t>
       </w:r>
       <w:r>
         <w:t xml:space="preserve">              </w:t>

--- a/src/main/resources/templates/masters/2nd_course/tprs/09.04.01_TRPS_VKR_otzyv.docx
+++ b/src/main/resources/templates/masters/2nd_course/tprs/09.04.01_TRPS_VKR_otzyv.docx
@@ -414,72 +414,38 @@
         </w:rPr>
       </w:pPr>
     </w:p>
-    <w:tbl>
-      <w:tblPr>
-        <w:tblStyle w:val="a4"/>
-        <w:tblW w:w="0" w:type="auto"/>
-        <w:tblBorders>
-          <w:top w:val="none" w:sz="0" w:space="0" w:color="auto"/>
-          <w:left w:val="none" w:sz="0" w:space="0" w:color="auto"/>
-          <w:bottom w:val="none" w:sz="0" w:space="0" w:color="auto"/>
-          <w:right w:val="none" w:sz="0" w:space="0" w:color="auto"/>
-          <w:insideH w:val="none" w:sz="0" w:space="0" w:color="auto"/>
-          <w:insideV w:val="none" w:sz="0" w:space="0" w:color="auto"/>
-        </w:tblBorders>
-        <w:tblLook w:val="04A0" w:firstRow="1" w:lastRow="0" w:firstColumn="1" w:lastColumn="0" w:noHBand="0" w:noVBand="1"/>
-      </w:tblPr>
-      <w:tblGrid>
-        <w:gridCol w:w="846"/>
-        <w:gridCol w:w="8725"/>
-      </w:tblGrid>
-      <w:tr>
-        <w:tc>
-          <w:tcPr>
-            <w:tcW w:w="846" w:type="dxa"/>
-          </w:tcPr>
-          <w:p>
-            <w:pPr>
-              <w:ind w:firstLine="0"/>
-              <w:jc w:val="center"/>
-              <w:rPr>
-                <w:b/>
-              </w:rPr>
-            </w:pPr>
-            <w:r>
-              <w:rPr>
-                <w:b/>
-              </w:rPr>
-              <w:t>Тема:</w:t>
-            </w:r>
-          </w:p>
-        </w:tc>
-        <w:tc>
-          <w:tcPr>
-            <w:tcW w:w="8725" w:type="dxa"/>
-            <w:tcBorders>
-              <w:bottom w:val="single" w:sz="4" w:space="0" w:color="auto"/>
-            </w:tcBorders>
-          </w:tcPr>
-          <w:p>
-            <w:pPr>
-              <w:ind w:firstLine="0"/>
-              <w:jc w:val="center"/>
-              <w:rPr>
-                <w:b/>
-              </w:rPr>
-            </w:pPr>
-            <w:proofErr w:type="spellStart"/>
-            <w:r>
-              <w:rPr>
-                <w:b/>
-              </w:rPr>
-              <w:t>темаВКР</w:t>
-            </w:r>
-            <w:proofErr w:type="spellEnd"/>
-          </w:p>
-        </w:tc>
-      </w:tr>
-    </w:tbl>
+    <w:p>
+      <w:pPr>
+        <w:ind w:firstLine="0"/>
+        <w:jc w:val="left"/>
+        <w:rPr>
+          <w:b/>
+        </w:rPr>
+      </w:pPr>
+      <w:r>
+        <w:rPr>
+          <w:b/>
+        </w:rPr>
+        <w:t xml:space="preserve">Тема: </w:t>
+      </w:r>
+      <w:proofErr w:type="spellStart"/>
+      <w:r>
+        <w:rPr>
+          <w:b/>
+          <w:u w:val="single"/>
+        </w:rPr>
+        <w:t>темаВКР</w:t>
+      </w:r>
+      <w:proofErr w:type="spellEnd"/>
+    </w:p>
+    <w:p>
+      <w:pPr>
+        <w:jc w:val="center"/>
+        <w:rPr>
+          <w:b/>
+        </w:rPr>
+      </w:pPr>
+    </w:p>
     <w:p>
       <w:pPr>
         <w:jc w:val="center"/>
@@ -492,15 +458,7 @@
     </w:p>
     <w:p>
       <w:pPr>
-        <w:jc w:val="center"/>
-        <w:rPr>
-          <w:b/>
-        </w:rPr>
-      </w:pPr>
-    </w:p>
-    <w:p>
-      <w:pPr>
-        <w:jc w:val="center"/>
+        <w:ind w:firstLine="0"/>
         <w:rPr>
           <w:b/>
         </w:rPr>
@@ -1370,14 +1328,30 @@
                 <w:szCs w:val="22"/>
               </w:rPr>
               <w:lastRenderedPageBreak/>
-              <w:t xml:space="preserve">УК-4.1 </w:t>
-            </w:r>
-            <w:r>
-              <w:rPr>
-                <w:sz w:val="22"/>
-                <w:szCs w:val="22"/>
-              </w:rPr>
-              <w:t>Знать: правила и закономерности личной и деловой устной и письменной коммуникации; современные коммуникативные технологии на русском и иностранном языках; существующие профессиональные сообщества для профессионального взаимодействия</w:t>
+              <w:t>УК-4.1</w:t>
+            </w:r>
+            <w:proofErr w:type="gramStart"/>
+            <w:r>
+              <w:rPr>
+                <w:sz w:val="22"/>
+                <w:szCs w:val="22"/>
+              </w:rPr>
+              <w:t xml:space="preserve"> </w:t>
+            </w:r>
+            <w:r>
+              <w:rPr>
+                <w:sz w:val="22"/>
+                <w:szCs w:val="22"/>
+              </w:rPr>
+              <w:t>З</w:t>
+            </w:r>
+            <w:proofErr w:type="gramEnd"/>
+            <w:r>
+              <w:rPr>
+                <w:sz w:val="22"/>
+                <w:szCs w:val="22"/>
+              </w:rPr>
+              <w:t>нать: правила и закономерности личной и деловой устной и письменной коммуникации; современные коммуникативные технологии на русском и иностранном языках; существующие профессиональные сообщества для профессионального взаимодействия</w:t>
             </w:r>
           </w:p>
         </w:tc>
@@ -1429,14 +1403,30 @@
                 <w:sz w:val="22"/>
                 <w:szCs w:val="22"/>
               </w:rPr>
-              <w:t xml:space="preserve">УК-4.2 </w:t>
-            </w:r>
-            <w:r>
-              <w:rPr>
-                <w:sz w:val="22"/>
-                <w:szCs w:val="22"/>
-              </w:rPr>
-              <w:t>Уметь: применять на практике коммуникативные технологии, методы и способы делового общения для академического и профессионального взаимодействия</w:t>
+              <w:t>УК-4.2</w:t>
+            </w:r>
+            <w:proofErr w:type="gramStart"/>
+            <w:r>
+              <w:rPr>
+                <w:sz w:val="22"/>
+                <w:szCs w:val="22"/>
+              </w:rPr>
+              <w:t xml:space="preserve"> </w:t>
+            </w:r>
+            <w:r>
+              <w:rPr>
+                <w:sz w:val="22"/>
+                <w:szCs w:val="22"/>
+              </w:rPr>
+              <w:t>У</w:t>
+            </w:r>
+            <w:proofErr w:type="gramEnd"/>
+            <w:r>
+              <w:rPr>
+                <w:sz w:val="22"/>
+                <w:szCs w:val="22"/>
+              </w:rPr>
+              <w:t>меть: применять на практике коммуникативные технологии, методы и способы делового общения для академического и профессионального взаимодействия</w:t>
             </w:r>
           </w:p>
         </w:tc>
@@ -3833,66 +3823,7 @@
     </w:tbl>
     <w:p>
       <w:pPr>
-        <w:jc w:val="center"/>
-        <w:rPr>
-          <w:rFonts w:cstheme="minorBidi"/>
-          <w:sz w:val="22"/>
-          <w:szCs w:val="22"/>
-          <w:lang w:eastAsia="en-US"/>
-        </w:rPr>
-      </w:pPr>
-    </w:p>
-    <w:p>
-      <w:pPr>
-        <w:jc w:val="center"/>
-        <w:rPr>
-          <w:b/>
-        </w:rPr>
-      </w:pPr>
-    </w:p>
-    <w:p>
-      <w:pPr>
-        <w:jc w:val="center"/>
-        <w:rPr>
-          <w:b/>
-        </w:rPr>
-      </w:pPr>
-    </w:p>
-    <w:p>
-      <w:pPr>
-        <w:jc w:val="center"/>
-        <w:rPr>
-          <w:b/>
-        </w:rPr>
-      </w:pPr>
-    </w:p>
-    <w:p>
-      <w:pPr>
-        <w:jc w:val="center"/>
-        <w:rPr>
-          <w:b/>
-        </w:rPr>
-      </w:pPr>
-    </w:p>
-    <w:p>
-      <w:pPr>
-        <w:jc w:val="center"/>
-        <w:rPr>
-          <w:b/>
-        </w:rPr>
-      </w:pPr>
-    </w:p>
-    <w:p>
-      <w:pPr>
-        <w:jc w:val="center"/>
-        <w:rPr>
-          <w:b/>
-        </w:rPr>
-      </w:pPr>
-    </w:p>
-    <w:p>
-      <w:pPr>
-        <w:jc w:val="center"/>
+        <w:ind w:firstLine="0"/>
         <w:rPr>
           <w:b/>
         </w:rPr>
@@ -3909,7 +3840,6 @@
         <w:rPr>
           <w:b/>
         </w:rPr>
-        <w:lastRenderedPageBreak/>
         <w:t>Резюме</w:t>
       </w:r>
     </w:p>

--- a/src/main/resources/templates/masters/2nd_course/tprs/09.04.01_TRPS_VKR_otzyv.docx
+++ b/src/main/resources/templates/masters/2nd_course/tprs/09.04.01_TRPS_VKR_otzyv.docx
@@ -145,13 +145,8 @@
                 <w:szCs w:val="22"/>
               </w:rPr>
             </w:pPr>
-            <w:r>
-              <w:rPr>
-                <w:rFonts w:eastAsia="Calibri"/>
-                <w:lang w:eastAsia="x-none"/>
-              </w:rPr>
-              <w:t>общей информатики</w:t>
-            </w:r>
+            <w:bookmarkStart w:id="0" w:name="_GoBack"/>
+            <w:bookmarkEnd w:id="0"/>
           </w:p>
         </w:tc>
       </w:tr>
@@ -453,8 +448,6 @@
           <w:b/>
         </w:rPr>
       </w:pPr>
-      <w:bookmarkStart w:id="0" w:name="_GoBack"/>
-      <w:bookmarkEnd w:id="0"/>
     </w:p>
     <w:p>
       <w:pPr>

--- a/src/main/resources/templates/masters/2nd_course/tprs/09.04.01_TRPS_VKR_otzyv.docx
+++ b/src/main/resources/templates/masters/2nd_course/tprs/09.04.01_TRPS_VKR_otzyv.docx
@@ -145,8 +145,22 @@
                 <w:szCs w:val="22"/>
               </w:rPr>
             </w:pPr>
+            <w:r>
+              <w:rPr>
+                <w:sz w:val="22"/>
+                <w:szCs w:val="22"/>
+              </w:rPr>
+              <w:t>о</w:t>
+            </w:r>
             <w:bookmarkStart w:id="0" w:name="_GoBack"/>
             <w:bookmarkEnd w:id="0"/>
+            <w:r>
+              <w:rPr>
+                <w:sz w:val="22"/>
+                <w:szCs w:val="22"/>
+              </w:rPr>
+              <w:t>бщей информатики</w:t>
+            </w:r>
           </w:p>
         </w:tc>
       </w:tr>

--- a/src/main/resources/templates/masters/2nd_course/tprs/09.04.01_TRPS_VKR_otzyv.docx
+++ b/src/main/resources/templates/masters/2nd_course/tprs/09.04.01_TRPS_VKR_otzyv.docx
@@ -150,16 +150,7 @@
                 <w:sz w:val="22"/>
                 <w:szCs w:val="22"/>
               </w:rPr>
-              <w:t>о</w:t>
-            </w:r>
-            <w:bookmarkStart w:id="0" w:name="_GoBack"/>
-            <w:bookmarkEnd w:id="0"/>
-            <w:r>
-              <w:rPr>
-                <w:sz w:val="22"/>
-                <w:szCs w:val="22"/>
-              </w:rPr>
-              <w:t>бщей информатики</w:t>
+              <w:t>общей информатики</w:t>
             </w:r>
           </w:p>
         </w:tc>
@@ -1410,30 +1401,14 @@
                 <w:sz w:val="22"/>
                 <w:szCs w:val="22"/>
               </w:rPr>
-              <w:t>УК-4.2</w:t>
-            </w:r>
-            <w:proofErr w:type="gramStart"/>
-            <w:r>
-              <w:rPr>
-                <w:sz w:val="22"/>
-                <w:szCs w:val="22"/>
-              </w:rPr>
-              <w:t xml:space="preserve"> </w:t>
-            </w:r>
-            <w:r>
-              <w:rPr>
-                <w:sz w:val="22"/>
-                <w:szCs w:val="22"/>
-              </w:rPr>
-              <w:t>У</w:t>
-            </w:r>
-            <w:proofErr w:type="gramEnd"/>
-            <w:r>
-              <w:rPr>
-                <w:sz w:val="22"/>
-                <w:szCs w:val="22"/>
-              </w:rPr>
-              <w:t>меть: применять на практике коммуникативные технологии, методы и способы делового общения для академического и профессионального взаимодействия</w:t>
+              <w:t xml:space="preserve">УК-4.2 </w:t>
+            </w:r>
+            <w:r>
+              <w:rPr>
+                <w:sz w:val="22"/>
+                <w:szCs w:val="22"/>
+              </w:rPr>
+              <w:t>Уметь: применять на практике коммуникативные технологии, методы и способы делового общения для академического и профессионального взаимодействия</w:t>
             </w:r>
           </w:p>
         </w:tc>
@@ -3944,32 +3919,145 @@
     </w:p>
     <w:p>
       <w:pPr>
-        <w:ind w:firstLine="709"/>
+        <w:pStyle w:val="HTML"/>
+        <w:shd w:val="clear" w:color="auto" w:fill="FFFFFF"/>
+        <w:rPr>
+          <w:rFonts w:ascii="Times New Roman" w:hAnsi="Times New Roman" w:cs="Times New Roman"/>
+          <w:sz w:val="24"/>
+          <w:szCs w:val="24"/>
+        </w:rPr>
       </w:pPr>
+      <w:proofErr w:type="spellStart"/>
+      <w:r>
+        <w:rPr>
+          <w:rFonts w:ascii="Times New Roman" w:hAnsi="Times New Roman" w:cs="Times New Roman"/>
+          <w:sz w:val="24"/>
+          <w:szCs w:val="24"/>
+        </w:rPr>
+        <w:t>имяРуководителяВКР</w:t>
+      </w:r>
+      <w:proofErr w:type="spellEnd"/>
+      <w:r>
+        <w:rPr>
+          <w:rFonts w:ascii="Times New Roman" w:hAnsi="Times New Roman" w:cs="Times New Roman"/>
+          <w:sz w:val="24"/>
+          <w:szCs w:val="24"/>
+        </w:rPr>
+        <w:t xml:space="preserve">, </w:t>
+      </w:r>
+    </w:p>
+    <w:p>
+      <w:pPr>
+        <w:pStyle w:val="HTML"/>
+        <w:shd w:val="clear" w:color="auto" w:fill="FFFFFF"/>
+        <w:rPr>
+          <w:rFonts w:ascii="Times New Roman" w:hAnsi="Times New Roman" w:cs="Times New Roman"/>
+          <w:sz w:val="24"/>
+          <w:szCs w:val="24"/>
+        </w:rPr>
+      </w:pPr>
+      <w:proofErr w:type="spellStart"/>
+      <w:r>
+        <w:rPr>
+          <w:rFonts w:ascii="Times New Roman" w:hAnsi="Times New Roman" w:cs="Times New Roman"/>
+          <w:sz w:val="24"/>
+          <w:szCs w:val="24"/>
+        </w:rPr>
+        <w:t>УчСтепРукВКР</w:t>
+      </w:r>
+      <w:proofErr w:type="spellEnd"/>
+      <w:r>
+        <w:rPr>
+          <w:rFonts w:ascii="Times New Roman" w:hAnsi="Times New Roman" w:cs="Times New Roman"/>
+          <w:sz w:val="24"/>
+          <w:szCs w:val="24"/>
+        </w:rPr>
+        <w:t xml:space="preserve">, </w:t>
+      </w:r>
+      <w:proofErr w:type="spellStart"/>
+      <w:r>
+        <w:rPr>
+          <w:rFonts w:ascii="Times New Roman" w:hAnsi="Times New Roman" w:cs="Times New Roman"/>
+          <w:sz w:val="24"/>
+          <w:szCs w:val="24"/>
+        </w:rPr>
+        <w:t>должностьРуководителяВКР</w:t>
+      </w:r>
+      <w:proofErr w:type="spellEnd"/>
     </w:p>
     <w:p>
       <w:pPr>
         <w:ind w:firstLine="709"/>
       </w:pPr>
       <w:r>
-        <w:t>Руководитель ВКР</w:t>
-      </w:r>
-      <w:r>
         <w:tab/>
       </w:r>
       <w:r>
         <w:tab/>
       </w:r>
-      <w:proofErr w:type="spellStart"/>
-      <w:r>
-        <w:t>имяРуководителяВКР</w:t>
-      </w:r>
-      <w:proofErr w:type="spellEnd"/>
       <w:r>
         <w:tab/>
       </w:r>
       <w:r>
         <w:tab/>
+      </w:r>
+      <w:r>
+        <w:tab/>
+      </w:r>
+      <w:r>
+        <w:tab/>
+      </w:r>
+      <w:r>
+        <w:tab/>
+      </w:r>
+      <w:r>
+        <w:tab/>
+      </w:r>
+      <w:r>
+        <w:tab/>
+      </w:r>
+      <w:r>
+        <w:tab/>
+      </w:r>
+      <w:r>
+        <w:tab/>
+      </w:r>
+      <w:r>
+        <w:tab/>
+      </w:r>
+      <w:r>
+        <w:tab/>
+      </w:r>
+      <w:r>
+        <w:tab/>
+      </w:r>
+      <w:r>
+        <w:tab/>
+      </w:r>
+      <w:r>
+        <w:tab/>
+      </w:r>
+      <w:r>
+        <w:tab/>
+      </w:r>
+      <w:r>
+        <w:tab/>
+      </w:r>
+      <w:r>
+        <w:tab/>
+      </w:r>
+      <w:r>
+        <w:tab/>
+      </w:r>
+      <w:r>
+        <w:tab/>
+      </w:r>
+      <w:r>
+        <w:tab/>
+      </w:r>
+      <w:r>
+        <w:tab/>
+        <w:t xml:space="preserve"> </w:t>
       </w:r>
       <w:r>
         <w:t>Подпись</w:t>
@@ -3982,29 +4070,72 @@
     </w:p>
     <w:p>
       <w:pPr>
-        <w:ind w:firstLine="709"/>
+        <w:pStyle w:val="HTML"/>
+        <w:shd w:val="clear" w:color="auto" w:fill="FFFFFF"/>
+        <w:rPr>
+          <w:color w:val="080808"/>
+        </w:rPr>
       </w:pPr>
+      <w:proofErr w:type="spellStart"/>
+      <w:r>
+        <w:rPr>
+          <w:rFonts w:ascii="Times New Roman" w:hAnsi="Times New Roman" w:cs="Times New Roman"/>
+          <w:color w:val="000000" w:themeColor="text1"/>
+          <w:sz w:val="24"/>
+          <w:szCs w:val="24"/>
+        </w:rPr>
+        <w:t>фиоСоруководителяВКР</w:t>
+      </w:r>
+      <w:proofErr w:type="spellEnd"/>
+      <w:r>
+        <w:rPr>
+          <w:rFonts w:ascii="Times New Roman" w:hAnsi="Times New Roman" w:cs="Times New Roman"/>
+          <w:color w:val="000000" w:themeColor="text1"/>
+          <w:sz w:val="24"/>
+          <w:szCs w:val="24"/>
+        </w:rPr>
+        <w:t xml:space="preserve">, </w:t>
+      </w:r>
+    </w:p>
+    <w:p>
+      <w:pPr>
+        <w:pStyle w:val="HTML"/>
+        <w:shd w:val="clear" w:color="auto" w:fill="FFFFFF"/>
+        <w:rPr>
+          <w:rFonts w:ascii="Times New Roman" w:hAnsi="Times New Roman" w:cs="Times New Roman"/>
+          <w:color w:val="000000" w:themeColor="text1"/>
+          <w:sz w:val="24"/>
+          <w:szCs w:val="24"/>
+        </w:rPr>
+      </w:pPr>
+      <w:proofErr w:type="spellStart"/>
+      <w:r>
+        <w:rPr>
+          <w:rFonts w:ascii="Times New Roman" w:hAnsi="Times New Roman" w:cs="Times New Roman"/>
+          <w:color w:val="000000" w:themeColor="text1"/>
+          <w:sz w:val="24"/>
+          <w:szCs w:val="24"/>
+        </w:rPr>
+        <w:t>должностьСоруководителяВКР</w:t>
+      </w:r>
+      <w:proofErr w:type="spellEnd"/>
+    </w:p>
+    <w:p>
+      <w:pPr>
+        <w:ind w:left="7200" w:firstLine="720"/>
+      </w:pPr>
+      <w:r>
+        <w:t>Подпись</w:t>
+      </w:r>
+    </w:p>
+    <w:p>
+      <w:pPr>
+        <w:ind w:firstLine="0"/>
+      </w:pPr>
+      <w:bookmarkStart w:id="0" w:name="_GoBack"/>
+      <w:bookmarkEnd w:id="0"/>
       <w:r>
         <w:t xml:space="preserve">Дата </w:t>
-      </w:r>
-      <w:r>
-        <w:rPr>
-          <w:color w:val="FF0000"/>
-        </w:rPr>
-        <w:t>(</w:t>
-      </w:r>
-      <w:r>
-        <w:rPr>
-          <w:i/>
-          <w:color w:val="FF0000"/>
-        </w:rPr>
-        <w:t>не позднее чем за 5 дней до защиты ВКР</w:t>
-      </w:r>
-      <w:r>
-        <w:rPr>
-          <w:color w:val="FF0000"/>
-        </w:rPr>
-        <w:t>)</w:t>
       </w:r>
     </w:p>
     <w:p>
@@ -4340,6 +4471,56 @@
       </w:tblBorders>
     </w:tblPr>
   </w:style>
+  <w:style w:type="paragraph" w:styleId="HTML">
+    <w:name w:val="HTML Preformatted"/>
+    <w:basedOn w:val="a"/>
+    <w:link w:val="HTML0"/>
+    <w:uiPriority w:val="99"/>
+    <w:semiHidden/>
+    <w:unhideWhenUsed/>
+    <w:rsid w:val="009564ED"/>
+    <w:pPr>
+      <w:tabs>
+        <w:tab w:val="left" w:pos="916"/>
+        <w:tab w:val="left" w:pos="1832"/>
+        <w:tab w:val="left" w:pos="2748"/>
+        <w:tab w:val="left" w:pos="3664"/>
+        <w:tab w:val="left" w:pos="4580"/>
+        <w:tab w:val="left" w:pos="5496"/>
+        <w:tab w:val="left" w:pos="6412"/>
+        <w:tab w:val="left" w:pos="7328"/>
+        <w:tab w:val="left" w:pos="8244"/>
+        <w:tab w:val="left" w:pos="9160"/>
+        <w:tab w:val="left" w:pos="10076"/>
+        <w:tab w:val="left" w:pos="10992"/>
+        <w:tab w:val="left" w:pos="11908"/>
+        <w:tab w:val="left" w:pos="12824"/>
+        <w:tab w:val="left" w:pos="13740"/>
+        <w:tab w:val="left" w:pos="14656"/>
+      </w:tabs>
+      <w:ind w:firstLine="0"/>
+      <w:jc w:val="left"/>
+    </w:pPr>
+    <w:rPr>
+      <w:rFonts w:ascii="Courier New" w:hAnsi="Courier New" w:cs="Courier New"/>
+      <w:sz w:val="20"/>
+      <w:szCs w:val="20"/>
+    </w:rPr>
+  </w:style>
+  <w:style w:type="character" w:customStyle="1" w:styleId="HTML0">
+    <w:name w:val="Стандартный HTML Знак"/>
+    <w:basedOn w:val="a0"/>
+    <w:link w:val="HTML"/>
+    <w:uiPriority w:val="99"/>
+    <w:semiHidden/>
+    <w:rsid w:val="009564ED"/>
+    <w:rPr>
+      <w:rFonts w:ascii="Courier New" w:eastAsia="Times New Roman" w:hAnsi="Courier New" w:cs="Courier New"/>
+      <w:sz w:val="20"/>
+      <w:szCs w:val="20"/>
+      <w:lang w:eastAsia="ru-RU"/>
+    </w:rPr>
+  </w:style>
 </w:styles>
 </file>
 
@@ -4577,6 +4758,56 @@
         <w:insideV w:val="single" w:sz="4" w:space="0" w:color="auto"/>
       </w:tblBorders>
     </w:tblPr>
+  </w:style>
+  <w:style w:type="paragraph" w:styleId="HTML">
+    <w:name w:val="HTML Preformatted"/>
+    <w:basedOn w:val="a"/>
+    <w:link w:val="HTML0"/>
+    <w:uiPriority w:val="99"/>
+    <w:semiHidden/>
+    <w:unhideWhenUsed/>
+    <w:rsid w:val="009564ED"/>
+    <w:pPr>
+      <w:tabs>
+        <w:tab w:val="left" w:pos="916"/>
+        <w:tab w:val="left" w:pos="1832"/>
+        <w:tab w:val="left" w:pos="2748"/>
+        <w:tab w:val="left" w:pos="3664"/>
+        <w:tab w:val="left" w:pos="4580"/>
+        <w:tab w:val="left" w:pos="5496"/>
+        <w:tab w:val="left" w:pos="6412"/>
+        <w:tab w:val="left" w:pos="7328"/>
+        <w:tab w:val="left" w:pos="8244"/>
+        <w:tab w:val="left" w:pos="9160"/>
+        <w:tab w:val="left" w:pos="10076"/>
+        <w:tab w:val="left" w:pos="10992"/>
+        <w:tab w:val="left" w:pos="11908"/>
+        <w:tab w:val="left" w:pos="12824"/>
+        <w:tab w:val="left" w:pos="13740"/>
+        <w:tab w:val="left" w:pos="14656"/>
+      </w:tabs>
+      <w:ind w:firstLine="0"/>
+      <w:jc w:val="left"/>
+    </w:pPr>
+    <w:rPr>
+      <w:rFonts w:ascii="Courier New" w:hAnsi="Courier New" w:cs="Courier New"/>
+      <w:sz w:val="20"/>
+      <w:szCs w:val="20"/>
+    </w:rPr>
+  </w:style>
+  <w:style w:type="character" w:customStyle="1" w:styleId="HTML0">
+    <w:name w:val="Стандартный HTML Знак"/>
+    <w:basedOn w:val="a0"/>
+    <w:link w:val="HTML"/>
+    <w:uiPriority w:val="99"/>
+    <w:semiHidden/>
+    <w:rsid w:val="009564ED"/>
+    <w:rPr>
+      <w:rFonts w:ascii="Courier New" w:eastAsia="Times New Roman" w:hAnsi="Courier New" w:cs="Courier New"/>
+      <w:sz w:val="20"/>
+      <w:szCs w:val="20"/>
+      <w:lang w:eastAsia="ru-RU"/>
+    </w:rPr>
   </w:style>
 </w:styles>
 </file>

--- a/src/main/resources/templates/masters/2nd_course/tprs/09.04.01_TRPS_VKR_otzyv.docx
+++ b/src/main/resources/templates/masters/2nd_course/tprs/09.04.01_TRPS_VKR_otzyv.docx
@@ -3984,6 +3984,90 @@
         <w:t>должностьРуководителяВКР</w:t>
       </w:r>
       <w:proofErr w:type="spellEnd"/>
+      <w:r>
+        <w:rPr>
+          <w:rFonts w:ascii="Times New Roman" w:hAnsi="Times New Roman" w:cs="Times New Roman"/>
+          <w:sz w:val="24"/>
+          <w:szCs w:val="24"/>
+        </w:rPr>
+        <w:tab/>
+      </w:r>
+    </w:p>
+    <w:p>
+      <w:pPr>
+        <w:pStyle w:val="HTML"/>
+        <w:shd w:val="clear" w:color="auto" w:fill="FFFFFF"/>
+        <w:rPr>
+          <w:rFonts w:ascii="Times New Roman" w:hAnsi="Times New Roman" w:cs="Times New Roman"/>
+          <w:sz w:val="24"/>
+          <w:szCs w:val="24"/>
+        </w:rPr>
+      </w:pPr>
+      <w:r>
+        <w:rPr>
+          <w:rFonts w:ascii="Times New Roman" w:hAnsi="Times New Roman" w:cs="Times New Roman"/>
+          <w:sz w:val="24"/>
+          <w:szCs w:val="24"/>
+        </w:rPr>
+        <w:tab/>
+      </w:r>
+      <w:r>
+        <w:rPr>
+          <w:rFonts w:ascii="Times New Roman" w:hAnsi="Times New Roman" w:cs="Times New Roman"/>
+          <w:sz w:val="24"/>
+          <w:szCs w:val="24"/>
+        </w:rPr>
+        <w:tab/>
+      </w:r>
+      <w:r>
+        <w:rPr>
+          <w:rFonts w:ascii="Times New Roman" w:hAnsi="Times New Roman" w:cs="Times New Roman"/>
+          <w:sz w:val="24"/>
+          <w:szCs w:val="24"/>
+        </w:rPr>
+        <w:tab/>
+      </w:r>
+      <w:r>
+        <w:rPr>
+          <w:rFonts w:ascii="Times New Roman" w:hAnsi="Times New Roman" w:cs="Times New Roman"/>
+          <w:sz w:val="24"/>
+          <w:szCs w:val="24"/>
+        </w:rPr>
+        <w:tab/>
+      </w:r>
+      <w:r>
+        <w:rPr>
+          <w:rFonts w:ascii="Times New Roman" w:hAnsi="Times New Roman" w:cs="Times New Roman"/>
+          <w:sz w:val="24"/>
+          <w:szCs w:val="24"/>
+        </w:rPr>
+        <w:tab/>
+      </w:r>
+      <w:r>
+        <w:rPr>
+          <w:rFonts w:ascii="Times New Roman" w:hAnsi="Times New Roman" w:cs="Times New Roman"/>
+          <w:sz w:val="24"/>
+          <w:szCs w:val="24"/>
+        </w:rPr>
+        <w:tab/>
+      </w:r>
+      <w:r>
+        <w:rPr>
+          <w:rFonts w:ascii="Times New Roman" w:hAnsi="Times New Roman" w:cs="Times New Roman"/>
+          <w:sz w:val="24"/>
+          <w:szCs w:val="24"/>
+        </w:rPr>
+        <w:tab/>
+        <w:t xml:space="preserve">      </w:t>
+      </w:r>
+      <w:r>
+        <w:rPr>
+          <w:rFonts w:ascii="Times New Roman" w:hAnsi="Times New Roman" w:cs="Times New Roman"/>
+          <w:sz w:val="24"/>
+          <w:szCs w:val="24"/>
+        </w:rPr>
+        <w:t>______________</w:t>
+      </w:r>
     </w:p>
     <w:p>
       <w:pPr>
@@ -4012,53 +4096,19 @@
       </w:r>
       <w:r>
         <w:tab/>
+        <w:t xml:space="preserve">    </w:t>
       </w:r>
       <w:r>
         <w:tab/>
       </w:r>
       <w:r>
-        <w:tab/>
-      </w:r>
-      <w:r>
-        <w:tab/>
-      </w:r>
-      <w:r>
-        <w:tab/>
-      </w:r>
-      <w:r>
-        <w:tab/>
-      </w:r>
-      <w:r>
-        <w:tab/>
-      </w:r>
-      <w:r>
-        <w:tab/>
-      </w:r>
-      <w:r>
-        <w:tab/>
-      </w:r>
-      <w:r>
-        <w:tab/>
-      </w:r>
-      <w:r>
-        <w:tab/>
-      </w:r>
-      <w:r>
-        <w:tab/>
-      </w:r>
-      <w:r>
-        <w:tab/>
-      </w:r>
-      <w:r>
-        <w:tab/>
-      </w:r>
-      <w:r>
-        <w:tab/>
-      </w:r>
-      <w:r>
-        <w:tab/>
+        <w:rPr>
+          <w:lang w:val="en-US"/>
+        </w:rPr>
         <w:t xml:space="preserve"> </w:t>
       </w:r>
+      <w:bookmarkStart w:id="0" w:name="_GoBack"/>
+      <w:bookmarkEnd w:id="0"/>
       <w:r>
         <w:t>Подпись</w:t>
       </w:r>
@@ -4119,11 +4169,146 @@
         <w:t>должностьСоруководителяВКР</w:t>
       </w:r>
       <w:proofErr w:type="spellEnd"/>
+      <w:r>
+        <w:rPr>
+          <w:rFonts w:ascii="Times New Roman" w:hAnsi="Times New Roman" w:cs="Times New Roman"/>
+          <w:color w:val="000000" w:themeColor="text1"/>
+          <w:sz w:val="24"/>
+          <w:szCs w:val="24"/>
+        </w:rPr>
+        <w:tab/>
+      </w:r>
+      <w:r>
+        <w:rPr>
+          <w:rFonts w:ascii="Times New Roman" w:hAnsi="Times New Roman" w:cs="Times New Roman"/>
+          <w:color w:val="000000" w:themeColor="text1"/>
+          <w:sz w:val="24"/>
+          <w:szCs w:val="24"/>
+        </w:rPr>
+        <w:tab/>
+      </w:r>
+      <w:r>
+        <w:rPr>
+          <w:rFonts w:ascii="Times New Roman" w:hAnsi="Times New Roman" w:cs="Times New Roman"/>
+          <w:color w:val="000000" w:themeColor="text1"/>
+          <w:sz w:val="24"/>
+          <w:szCs w:val="24"/>
+        </w:rPr>
+        <w:tab/>
+      </w:r>
     </w:p>
     <w:p>
       <w:pPr>
-        <w:ind w:left="7200" w:firstLine="720"/>
+        <w:pStyle w:val="HTML"/>
+        <w:shd w:val="clear" w:color="auto" w:fill="FFFFFF"/>
+        <w:rPr>
+          <w:rFonts w:ascii="Times New Roman" w:hAnsi="Times New Roman" w:cs="Times New Roman"/>
+          <w:color w:val="000000" w:themeColor="text1"/>
+          <w:sz w:val="24"/>
+          <w:szCs w:val="24"/>
+        </w:rPr>
       </w:pPr>
+      <w:r>
+        <w:rPr>
+          <w:rFonts w:ascii="Times New Roman" w:hAnsi="Times New Roman" w:cs="Times New Roman"/>
+          <w:color w:val="000000" w:themeColor="text1"/>
+          <w:sz w:val="24"/>
+          <w:szCs w:val="24"/>
+        </w:rPr>
+        <w:tab/>
+      </w:r>
+      <w:r>
+        <w:rPr>
+          <w:rFonts w:ascii="Times New Roman" w:hAnsi="Times New Roman" w:cs="Times New Roman"/>
+          <w:color w:val="000000" w:themeColor="text1"/>
+          <w:sz w:val="24"/>
+          <w:szCs w:val="24"/>
+        </w:rPr>
+        <w:tab/>
+      </w:r>
+      <w:r>
+        <w:rPr>
+          <w:rFonts w:ascii="Times New Roman" w:hAnsi="Times New Roman" w:cs="Times New Roman"/>
+          <w:color w:val="000000" w:themeColor="text1"/>
+          <w:sz w:val="24"/>
+          <w:szCs w:val="24"/>
+        </w:rPr>
+        <w:tab/>
+      </w:r>
+      <w:r>
+        <w:rPr>
+          <w:rFonts w:ascii="Times New Roman" w:hAnsi="Times New Roman" w:cs="Times New Roman"/>
+          <w:color w:val="000000" w:themeColor="text1"/>
+          <w:sz w:val="24"/>
+          <w:szCs w:val="24"/>
+        </w:rPr>
+        <w:tab/>
+      </w:r>
+      <w:r>
+        <w:rPr>
+          <w:rFonts w:ascii="Times New Roman" w:hAnsi="Times New Roman" w:cs="Times New Roman"/>
+          <w:color w:val="000000" w:themeColor="text1"/>
+          <w:sz w:val="24"/>
+          <w:szCs w:val="24"/>
+        </w:rPr>
+        <w:tab/>
+      </w:r>
+      <w:r>
+        <w:rPr>
+          <w:rFonts w:ascii="Times New Roman" w:hAnsi="Times New Roman" w:cs="Times New Roman"/>
+          <w:color w:val="000000" w:themeColor="text1"/>
+          <w:sz w:val="24"/>
+          <w:szCs w:val="24"/>
+        </w:rPr>
+        <w:tab/>
+      </w:r>
+      <w:r>
+        <w:rPr>
+          <w:rFonts w:ascii="Times New Roman" w:hAnsi="Times New Roman" w:cs="Times New Roman"/>
+          <w:color w:val="000000" w:themeColor="text1"/>
+          <w:sz w:val="24"/>
+          <w:szCs w:val="24"/>
+        </w:rPr>
+        <w:tab/>
+      </w:r>
+      <w:r>
+        <w:rPr>
+          <w:rFonts w:ascii="Times New Roman" w:hAnsi="Times New Roman" w:cs="Times New Roman"/>
+          <w:color w:val="000000" w:themeColor="text1"/>
+          <w:sz w:val="24"/>
+          <w:szCs w:val="24"/>
+        </w:rPr>
+        <w:t xml:space="preserve">      </w:t>
+      </w:r>
+      <w:r>
+        <w:rPr>
+          <w:rFonts w:ascii="Times New Roman" w:hAnsi="Times New Roman" w:cs="Times New Roman"/>
+          <w:sz w:val="24"/>
+          <w:szCs w:val="24"/>
+        </w:rPr>
+        <w:t>______________</w:t>
+      </w:r>
+    </w:p>
+    <w:p>
+      <w:pPr>
+        <w:ind w:left="5040" w:firstLine="720"/>
+      </w:pPr>
+      <w:r>
+        <w:t xml:space="preserve">     </w:t>
+      </w:r>
+      <w:r>
+        <w:tab/>
+        <w:t xml:space="preserve">   </w:t>
+      </w:r>
+      <w:r>
+        <w:t xml:space="preserve">      </w:t>
+      </w:r>
+      <w:r>
+        <w:t xml:space="preserve">  </w:t>
+      </w:r>
+      <w:r>
+        <w:t xml:space="preserve">  </w:t>
+      </w:r>
       <w:r>
         <w:t>Подпись</w:t>
       </w:r>
@@ -4132,8 +4317,6 @@
       <w:pPr>
         <w:ind w:firstLine="0"/>
       </w:pPr>
-      <w:bookmarkStart w:id="0" w:name="_GoBack"/>
-      <w:bookmarkEnd w:id="0"/>
       <w:r>
         <w:t xml:space="preserve">Дата </w:t>
       </w:r>

--- a/src/main/resources/templates/masters/2nd_course/tprs/09.04.01_TRPS_VKR_otzyv.docx
+++ b/src/main/resources/templates/masters/2nd_course/tprs/09.04.01_TRPS_VKR_otzyv.docx
@@ -165,19 +165,17 @@
               <w:pStyle w:val="a3"/>
               <w:spacing w:before="0" w:beforeAutospacing="0" w:after="0" w:afterAutospacing="0"/>
               <w:rPr>
-                <w:sz w:val="22"/>
-                <w:szCs w:val="22"/>
-                <w:lang w:eastAsia="en-US"/>
-              </w:rPr>
-            </w:pPr>
-            <w:r>
-              <w:rPr>
-                <w:sz w:val="22"/>
-                <w:szCs w:val="22"/>
+                <w:lang w:eastAsia="en-US"/>
+              </w:rPr>
+            </w:pPr>
+            <w:bookmarkStart w:id="0" w:name="_GoBack"/>
+            <w:r>
+              <w:rPr>
                 <w:lang w:eastAsia="en-US"/>
               </w:rPr>
               <w:t>общей информатики</w:t>
             </w:r>
+            <w:bookmarkEnd w:id="0"/>
           </w:p>
         </w:tc>
       </w:tr>
@@ -4111,12 +4109,7 @@
       </w:r>
       <w:r>
         <w:tab/>
-        <w:t xml:space="preserve">  </w:t>
-      </w:r>
-      <w:bookmarkStart w:id="0" w:name="_GoBack"/>
-      <w:bookmarkEnd w:id="0"/>
-      <w:r>
-        <w:t>Подпись</w:t>
+        <w:t xml:space="preserve">  Подпись</w:t>
       </w:r>
     </w:p>
     <w:p>

--- a/src/main/resources/templates/masters/2nd_course/tprs/09.04.01_TRPS_VKR_otzyv.docx
+++ b/src/main/resources/templates/masters/2nd_course/tprs/09.04.01_TRPS_VKR_otzyv.docx
@@ -168,14 +168,12 @@
                 <w:lang w:eastAsia="en-US"/>
               </w:rPr>
             </w:pPr>
-            <w:bookmarkStart w:id="0" w:name="_GoBack"/>
             <w:r>
               <w:rPr>
                 <w:lang w:eastAsia="en-US"/>
               </w:rPr>
               <w:t>общей информатики</w:t>
             </w:r>
-            <w:bookmarkEnd w:id="0"/>
           </w:p>
         </w:tc>
       </w:tr>
@@ -4109,57 +4107,92 @@
       </w:r>
       <w:r>
         <w:tab/>
-        <w:t xml:space="preserve">  Подпись</w:t>
+        <w:t xml:space="preserve">  </w:t>
+      </w:r>
+      <w:r>
+        <w:rPr>
+          <w:i/>
+          <w:iCs/>
+          <w:color w:val="000000"/>
+          <w:sz w:val="18"/>
+          <w:szCs w:val="18"/>
+        </w:rPr>
+        <w:t>(подпись</w:t>
+      </w:r>
+      <w:r>
+        <w:rPr>
+          <w:i/>
+          <w:iCs/>
+          <w:color w:val="000000"/>
+          <w:sz w:val="18"/>
+          <w:szCs w:val="18"/>
+          <w:lang w:val="en-US"/>
+        </w:rPr>
+        <w:t>)</w:t>
+      </w:r>
+      <w:r>
+        <w:tab/>
+      </w:r>
+      <w:r>
+        <w:tab/>
       </w:r>
     </w:p>
     <w:p>
       <w:pPr>
         <w:ind w:firstLine="0"/>
+        <w:rPr>
+          <w:color w:val="000000"/>
+        </w:rPr>
       </w:pPr>
       <w:r>
+        <w:rPr>
+          <w:color w:val="000000" w:themeColor="text1"/>
+        </w:rPr>
+        <w:t>________________</w:t>
+      </w:r>
+      <w:r>
+        <w:rPr>
+          <w:color w:val="000000"/>
+        </w:rPr>
         <w:tab/>
       </w:r>
       <w:r>
+        <w:rPr>
+          <w:color w:val="000000"/>
+        </w:rPr>
         <w:tab/>
       </w:r>
       <w:r>
+        <w:rPr>
+          <w:color w:val="000000"/>
+        </w:rPr>
         <w:tab/>
       </w:r>
       <w:r>
+        <w:rPr>
+          <w:color w:val="000000"/>
+        </w:rPr>
         <w:tab/>
       </w:r>
       <w:r>
+        <w:rPr>
+          <w:color w:val="000000"/>
+        </w:rPr>
         <w:tab/>
       </w:r>
       <w:r>
+        <w:rPr>
+          <w:color w:val="000000"/>
+        </w:rPr>
         <w:tab/>
       </w:r>
       <w:r>
+        <w:rPr>
+          <w:color w:val="000000"/>
+        </w:rPr>
         <w:tab/>
-      </w:r>
-      <w:r>
-        <w:tab/>
-      </w:r>
-      <w:r>
-        <w:tab/>
-      </w:r>
-      <w:r>
-        <w:tab/>
-      </w:r>
-      <w:r>
-        <w:tab/>
-      </w:r>
-      <w:r>
-        <w:tab/>
-      </w:r>
-      <w:r>
-        <w:tab/>
-      </w:r>
-    </w:p>
-    <w:p>
-      <w:pPr>
-        <w:ind w:left="7200" w:firstLine="720"/>
-      </w:pPr>
+        <w:t xml:space="preserve"> </w:t>
+      </w:r>
     </w:p>
     <w:p>
       <w:pPr>
@@ -4184,7 +4217,25 @@
         <w:ind w:firstLine="0"/>
       </w:pPr>
       <w:r>
-        <w:t xml:space="preserve">Дата </w:t>
+        <w:rPr>
+          <w:i/>
+          <w:iCs/>
+          <w:sz w:val="18"/>
+          <w:szCs w:val="18"/>
+        </w:rPr>
+        <w:t xml:space="preserve">              </w:t>
+      </w:r>
+      <w:r>
+        <w:rPr>
+          <w:i/>
+          <w:iCs/>
+          <w:sz w:val="18"/>
+          <w:szCs w:val="18"/>
+        </w:rPr>
+        <w:t>(дата)</w:t>
+      </w:r>
+      <w:r>
+        <w:tab/>
       </w:r>
     </w:p>
     <w:p>
@@ -4232,6 +4283,17 @@
         </w:tabs>
         <w:ind w:firstLine="0"/>
       </w:pPr>
+      <w:r>
+        <w:t xml:space="preserve">С отзывом </w:t>
+      </w:r>
+      <w:proofErr w:type="gramStart"/>
+      <w:r>
+        <w:t>ознакомлен</w:t>
+      </w:r>
+      <w:proofErr w:type="gramEnd"/>
+      <w:r>
+        <w:t xml:space="preserve">: </w:t>
+      </w:r>
     </w:p>
     <w:p>
       <w:pPr>
@@ -4255,16 +4317,83 @@
         </w:tabs>
         <w:ind w:firstLine="0"/>
       </w:pPr>
-      <w:r>
-        <w:t xml:space="preserve">С отзывом </w:t>
-      </w:r>
-      <w:proofErr w:type="gramStart"/>
-      <w:r>
-        <w:t>ознакомлен</w:t>
-      </w:r>
-      <w:proofErr w:type="gramEnd"/>
-      <w:r>
-        <w:t xml:space="preserve">: </w:t>
+      <w:bookmarkStart w:id="0" w:name="_GoBack"/>
+      <w:bookmarkEnd w:id="0"/>
+    </w:p>
+    <w:p>
+      <w:pPr>
+        <w:tabs>
+          <w:tab w:val="left" w:pos="916"/>
+          <w:tab w:val="left" w:pos="1832"/>
+          <w:tab w:val="left" w:pos="2748"/>
+          <w:tab w:val="left" w:pos="3664"/>
+          <w:tab w:val="left" w:pos="4580"/>
+          <w:tab w:val="left" w:pos="5496"/>
+          <w:tab w:val="left" w:pos="6412"/>
+          <w:tab w:val="left" w:pos="7328"/>
+          <w:tab w:val="left" w:pos="8244"/>
+          <w:tab w:val="left" w:pos="9160"/>
+          <w:tab w:val="left" w:pos="10076"/>
+          <w:tab w:val="left" w:pos="10992"/>
+          <w:tab w:val="left" w:pos="11908"/>
+          <w:tab w:val="left" w:pos="12824"/>
+          <w:tab w:val="left" w:pos="13740"/>
+          <w:tab w:val="left" w:pos="14656"/>
+        </w:tabs>
+        <w:ind w:firstLine="0"/>
+      </w:pPr>
+      <w:r>
+        <w:t xml:space="preserve">______________  </w:t>
+      </w:r>
+      <w:proofErr w:type="spellStart"/>
+      <w:r>
+        <w:t>имяСтудентаИ</w:t>
+      </w:r>
+      <w:proofErr w:type="spellEnd"/>
+    </w:p>
+    <w:p>
+      <w:pPr>
+        <w:tabs>
+          <w:tab w:val="left" w:pos="916"/>
+          <w:tab w:val="left" w:pos="1832"/>
+          <w:tab w:val="left" w:pos="2748"/>
+          <w:tab w:val="left" w:pos="3664"/>
+          <w:tab w:val="left" w:pos="4580"/>
+          <w:tab w:val="left" w:pos="5496"/>
+          <w:tab w:val="left" w:pos="6412"/>
+          <w:tab w:val="left" w:pos="7328"/>
+          <w:tab w:val="left" w:pos="8244"/>
+          <w:tab w:val="left" w:pos="9160"/>
+          <w:tab w:val="left" w:pos="10076"/>
+          <w:tab w:val="left" w:pos="10992"/>
+          <w:tab w:val="left" w:pos="11908"/>
+          <w:tab w:val="left" w:pos="12824"/>
+          <w:tab w:val="left" w:pos="13740"/>
+          <w:tab w:val="left" w:pos="14656"/>
+        </w:tabs>
+        <w:ind w:firstLine="426"/>
+      </w:pPr>
+      <w:r>
+        <w:rPr>
+          <w:i/>
+          <w:iCs/>
+          <w:color w:val="000000"/>
+          <w:sz w:val="18"/>
+          <w:szCs w:val="18"/>
+        </w:rPr>
+        <w:t>(подпись)</w:t>
+      </w:r>
+      <w:r>
+        <w:t xml:space="preserve">                               </w:t>
+      </w:r>
+      <w:r>
+        <w:rPr>
+          <w:i/>
+          <w:iCs/>
+          <w:sz w:val="18"/>
+          <w:szCs w:val="18"/>
+        </w:rPr>
+        <w:t xml:space="preserve">(фамилия имя отчество)         </w:t>
       </w:r>
     </w:p>
     <w:p>
@@ -4313,74 +4442,16 @@
         <w:ind w:firstLine="0"/>
       </w:pPr>
       <w:r>
-        <w:t xml:space="preserve">______________   </w:t>
-      </w:r>
-      <w:r>
-        <w:tab/>
-      </w:r>
-      <w:r>
-        <w:tab/>
-        <w:t xml:space="preserve">    </w:t>
-      </w:r>
-      <w:proofErr w:type="spellStart"/>
-      <w:r>
-        <w:t>имяСтудентаИ</w:t>
-      </w:r>
-      <w:proofErr w:type="spellEnd"/>
-      <w:r>
-        <w:t xml:space="preserve"> </w:t>
-      </w:r>
-    </w:p>
-    <w:p>
-      <w:pPr>
-        <w:tabs>
-          <w:tab w:val="left" w:pos="916"/>
-          <w:tab w:val="left" w:pos="1832"/>
-          <w:tab w:val="left" w:pos="2748"/>
-          <w:tab w:val="left" w:pos="3664"/>
-          <w:tab w:val="left" w:pos="4580"/>
-          <w:tab w:val="left" w:pos="5496"/>
-          <w:tab w:val="left" w:pos="6412"/>
-          <w:tab w:val="left" w:pos="7328"/>
-          <w:tab w:val="left" w:pos="8244"/>
-          <w:tab w:val="left" w:pos="9160"/>
-          <w:tab w:val="left" w:pos="10076"/>
-          <w:tab w:val="left" w:pos="10992"/>
-          <w:tab w:val="left" w:pos="11908"/>
-          <w:tab w:val="left" w:pos="12824"/>
-          <w:tab w:val="left" w:pos="13740"/>
-          <w:tab w:val="left" w:pos="14656"/>
-        </w:tabs>
-        <w:ind w:firstLine="426"/>
-      </w:pPr>
-      <w:r>
-        <w:t xml:space="preserve">подпись                               фамилия имя отчество студента              </w:t>
-      </w:r>
-    </w:p>
-    <w:p>
-      <w:pPr>
-        <w:tabs>
-          <w:tab w:val="left" w:pos="916"/>
-          <w:tab w:val="left" w:pos="1832"/>
-          <w:tab w:val="left" w:pos="2748"/>
-          <w:tab w:val="left" w:pos="3664"/>
-          <w:tab w:val="left" w:pos="4580"/>
-          <w:tab w:val="left" w:pos="5496"/>
-          <w:tab w:val="left" w:pos="6412"/>
-          <w:tab w:val="left" w:pos="7328"/>
-          <w:tab w:val="left" w:pos="8244"/>
-          <w:tab w:val="left" w:pos="9160"/>
-          <w:tab w:val="left" w:pos="10076"/>
-          <w:tab w:val="left" w:pos="10992"/>
-          <w:tab w:val="left" w:pos="11908"/>
-          <w:tab w:val="left" w:pos="12824"/>
-          <w:tab w:val="left" w:pos="13740"/>
-          <w:tab w:val="left" w:pos="14656"/>
-        </w:tabs>
-        <w:ind w:firstLine="0"/>
-      </w:pPr>
-      <w:r>
-        <w:t xml:space="preserve">«___»______________20__г. </w:t>
+        <w:t>«___»______________20</w:t>
+      </w:r>
+      <w:r>
+        <w:rPr>
+          <w:lang w:val="en-US"/>
+        </w:rPr>
+        <w:t xml:space="preserve">23 </w:t>
+      </w:r>
+      <w:r>
+        <w:t xml:space="preserve">г. </w:t>
       </w:r>
     </w:p>
     <w:p>

--- a/src/main/resources/templates/masters/2nd_course/tprs/09.04.01_TRPS_VKR_otzyv.docx
+++ b/src/main/resources/templates/masters/2nd_course/tprs/09.04.01_TRPS_VKR_otzyv.docx
@@ -47,7 +47,21 @@
         <w:rPr>
           <w:b/>
         </w:rPr>
-        <w:t>учреждение высшего образования «Новосибирский национальный</w:t>
+        <w:t>учреждение высшего образования «</w:t>
+      </w:r>
+      <w:proofErr w:type="gramStart"/>
+      <w:r>
+        <w:rPr>
+          <w:b/>
+        </w:rPr>
+        <w:t>Новосибирский</w:t>
+      </w:r>
+      <w:proofErr w:type="gramEnd"/>
+      <w:r>
+        <w:rPr>
+          <w:b/>
+        </w:rPr>
+        <w:t xml:space="preserve"> национальный</w:t>
       </w:r>
     </w:p>
     <w:p>
@@ -401,6 +415,7 @@
                 <w:lang w:eastAsia="en-US"/>
               </w:rPr>
             </w:pPr>
+            <w:proofErr w:type="spellStart"/>
             <w:r>
               <w:rPr>
                 <w:b/>
@@ -408,6 +423,7 @@
               </w:rPr>
               <w:t>имяСтудентаР</w:t>
             </w:r>
+            <w:proofErr w:type="spellEnd"/>
           </w:p>
         </w:tc>
       </w:tr>
@@ -451,6 +467,7 @@
         </w:rPr>
         <w:t xml:space="preserve">Тема: </w:t>
       </w:r>
+      <w:proofErr w:type="spellStart"/>
       <w:r>
         <w:rPr>
           <w:b/>
@@ -458,6 +475,7 @@
         </w:rPr>
         <w:t>темаВКР</w:t>
       </w:r>
+      <w:proofErr w:type="spellEnd"/>
     </w:p>
     <w:p>
       <w:pPr>
@@ -695,7 +713,25 @@
                 <w:szCs w:val="22"/>
                 <w:lang w:eastAsia="en-US"/>
               </w:rPr>
-              <w:t>УК-1.1 Знать: методы системного и критического анализа; методики разработки стратегии действий для выявления и решения проблемной ситуации</w:t>
+              <w:t>УК-1.1</w:t>
+            </w:r>
+            <w:proofErr w:type="gramStart"/>
+            <w:r>
+              <w:rPr>
+                <w:sz w:val="22"/>
+                <w:szCs w:val="22"/>
+                <w:lang w:eastAsia="en-US"/>
+              </w:rPr>
+              <w:t xml:space="preserve"> З</w:t>
+            </w:r>
+            <w:proofErr w:type="gramEnd"/>
+            <w:r>
+              <w:rPr>
+                <w:sz w:val="22"/>
+                <w:szCs w:val="22"/>
+                <w:lang w:eastAsia="en-US"/>
+              </w:rPr>
+              <w:t>нать: методы системного и критического анализа; методики разработки стратегии действий для выявления и решения проблемной ситуации</w:t>
             </w:r>
           </w:p>
         </w:tc>
@@ -754,7 +790,25 @@
                 <w:szCs w:val="22"/>
                 <w:lang w:eastAsia="en-US"/>
               </w:rPr>
-              <w:t>УК-1.2 Уметь: применять методы системного подхода и критического анализа проблемных ситуаций; разрабатывать стратегию действий, принимать конкретные решения для ее реализации</w:t>
+              <w:t>УК-1.2</w:t>
+            </w:r>
+            <w:proofErr w:type="gramStart"/>
+            <w:r>
+              <w:rPr>
+                <w:sz w:val="22"/>
+                <w:szCs w:val="22"/>
+                <w:lang w:eastAsia="en-US"/>
+              </w:rPr>
+              <w:t xml:space="preserve"> У</w:t>
+            </w:r>
+            <w:proofErr w:type="gramEnd"/>
+            <w:r>
+              <w:rPr>
+                <w:sz w:val="22"/>
+                <w:szCs w:val="22"/>
+                <w:lang w:eastAsia="en-US"/>
+              </w:rPr>
+              <w:t>меть: применять методы системного подхода и критического анализа проблемных ситуаций; разрабатывать стратегию действий, принимать конкретные решения для ее реализации</w:t>
             </w:r>
           </w:p>
         </w:tc>
@@ -813,7 +867,25 @@
                 <w:szCs w:val="22"/>
                 <w:lang w:eastAsia="en-US"/>
               </w:rPr>
-              <w:t>УК-1.3 Владеть: методологией системного и критического анализа проблемных ситуаций; методиками постановки цели, определения способов ее достижения, разработки стратегий действий</w:t>
+              <w:t>УК-1.3</w:t>
+            </w:r>
+            <w:proofErr w:type="gramStart"/>
+            <w:r>
+              <w:rPr>
+                <w:sz w:val="22"/>
+                <w:szCs w:val="22"/>
+                <w:lang w:eastAsia="en-US"/>
+              </w:rPr>
+              <w:t xml:space="preserve"> В</w:t>
+            </w:r>
+            <w:proofErr w:type="gramEnd"/>
+            <w:r>
+              <w:rPr>
+                <w:sz w:val="22"/>
+                <w:szCs w:val="22"/>
+                <w:lang w:eastAsia="en-US"/>
+              </w:rPr>
+              <w:t>ладеть: методологией системного и критического анализа проблемных ситуаций; методиками постановки цели, определения способов ее достижения, разработки стратегий действий</w:t>
             </w:r>
           </w:p>
         </w:tc>
@@ -944,7 +1016,25 @@
                 <w:szCs w:val="22"/>
                 <w:lang w:eastAsia="en-US"/>
               </w:rPr>
-              <w:t>УК-2.2 Уметь: разрабатывать проект с учетом анализа альтернативных вариантов его  реализации, определять целевые этапы, основные направления работ; объяснить цели и сформулировать задачи, связанные с подготовкой и реализацией проекта; управлять проектом на всех этапах его жизненного цикла</w:t>
+              <w:t>УК-2.2</w:t>
+            </w:r>
+            <w:proofErr w:type="gramStart"/>
+            <w:r>
+              <w:rPr>
+                <w:sz w:val="22"/>
+                <w:szCs w:val="22"/>
+                <w:lang w:eastAsia="en-US"/>
+              </w:rPr>
+              <w:t xml:space="preserve"> У</w:t>
+            </w:r>
+            <w:proofErr w:type="gramEnd"/>
+            <w:r>
+              <w:rPr>
+                <w:sz w:val="22"/>
+                <w:szCs w:val="22"/>
+                <w:lang w:eastAsia="en-US"/>
+              </w:rPr>
+              <w:t>меть: разрабатывать проект с учетом анализа альтернативных вариантов его  реализации, определять целевые этапы, основные направления работ; объяснить цели и сформулировать задачи, связанные с подготовкой и реализацией проекта; управлять проектом на всех этапах его жизненного цикла</w:t>
             </w:r>
           </w:p>
         </w:tc>
@@ -1003,7 +1093,25 @@
                 <w:szCs w:val="22"/>
                 <w:lang w:eastAsia="en-US"/>
               </w:rPr>
-              <w:t>УК-2.3 Владеть: методиками разработки и управления проектом; методами оценки потребности в ресурсах и эффективности проекта</w:t>
+              <w:t>УК-2.3</w:t>
+            </w:r>
+            <w:proofErr w:type="gramStart"/>
+            <w:r>
+              <w:rPr>
+                <w:sz w:val="22"/>
+                <w:szCs w:val="22"/>
+                <w:lang w:eastAsia="en-US"/>
+              </w:rPr>
+              <w:t xml:space="preserve"> В</w:t>
+            </w:r>
+            <w:proofErr w:type="gramEnd"/>
+            <w:r>
+              <w:rPr>
+                <w:sz w:val="22"/>
+                <w:szCs w:val="22"/>
+                <w:lang w:eastAsia="en-US"/>
+              </w:rPr>
+              <w:t>ладеть: методиками разработки и управления проектом; методами оценки потребности в ресурсах и эффективности проекта</w:t>
             </w:r>
           </w:p>
         </w:tc>
@@ -1065,7 +1173,27 @@
                 <w:szCs w:val="22"/>
                 <w:lang w:eastAsia="en-US"/>
               </w:rPr>
-              <w:t>УК-3 Способен организовывать и руководить работой команды, вырабатывая командную стратегию для достижения поставленной цели</w:t>
+              <w:t xml:space="preserve">УК-3 </w:t>
+            </w:r>
+            <w:proofErr w:type="gramStart"/>
+            <w:r>
+              <w:rPr>
+                <w:b/>
+                <w:sz w:val="22"/>
+                <w:szCs w:val="22"/>
+                <w:lang w:eastAsia="en-US"/>
+              </w:rPr>
+              <w:t>Способен</w:t>
+            </w:r>
+            <w:proofErr w:type="gramEnd"/>
+            <w:r>
+              <w:rPr>
+                <w:b/>
+                <w:sz w:val="22"/>
+                <w:szCs w:val="22"/>
+                <w:lang w:eastAsia="en-US"/>
+              </w:rPr>
+              <w:t xml:space="preserve"> организовывать и руководить работой команды, вырабатывая командную стратегию для достижения поставленной цели</w:t>
             </w:r>
           </w:p>
         </w:tc>
@@ -1134,7 +1262,25 @@
                 <w:szCs w:val="22"/>
                 <w:lang w:eastAsia="en-US"/>
               </w:rPr>
-              <w:t>УК-3.2 Уметь: разрабатывать план групповых и организационных коммуникаций при подготовке и выполнении проекта; сформулировать задачи членам команды для достижения поставленной цели; разрабатывать командную стратегию; применять эффективные стили руководства командой для достижения поставленной цели</w:t>
+              <w:t>УК-3.2</w:t>
+            </w:r>
+            <w:proofErr w:type="gramStart"/>
+            <w:r>
+              <w:rPr>
+                <w:sz w:val="22"/>
+                <w:szCs w:val="22"/>
+                <w:lang w:eastAsia="en-US"/>
+              </w:rPr>
+              <w:t xml:space="preserve"> У</w:t>
+            </w:r>
+            <w:proofErr w:type="gramEnd"/>
+            <w:r>
+              <w:rPr>
+                <w:sz w:val="22"/>
+                <w:szCs w:val="22"/>
+                <w:lang w:eastAsia="en-US"/>
+              </w:rPr>
+              <w:t>меть: разрабатывать план групповых и организационных коммуникаций при подготовке и выполнении проекта; сформулировать задачи членам команды для достижения поставленной цели; разрабатывать командную стратегию; применять эффективные стили руководства командой для достижения поставленной цели</w:t>
             </w:r>
           </w:p>
         </w:tc>
@@ -1193,7 +1339,25 @@
                 <w:szCs w:val="22"/>
                 <w:lang w:eastAsia="en-US"/>
               </w:rPr>
-              <w:t xml:space="preserve">УК-3.3 Владеть: умением анализировать, проектировать и организовывать </w:t>
+              <w:t>УК-3.3</w:t>
+            </w:r>
+            <w:proofErr w:type="gramStart"/>
+            <w:r>
+              <w:rPr>
+                <w:sz w:val="22"/>
+                <w:szCs w:val="22"/>
+                <w:lang w:eastAsia="en-US"/>
+              </w:rPr>
+              <w:t xml:space="preserve"> В</w:t>
+            </w:r>
+            <w:proofErr w:type="gramEnd"/>
+            <w:r>
+              <w:rPr>
+                <w:sz w:val="22"/>
+                <w:szCs w:val="22"/>
+                <w:lang w:eastAsia="en-US"/>
+              </w:rPr>
+              <w:t xml:space="preserve">ладеть: умением анализировать, проектировать и организовывать </w:t>
             </w:r>
             <w:r>
               <w:rPr>
@@ -1269,7 +1433,38 @@
                 <w:lang w:eastAsia="en-US"/>
               </w:rPr>
               <w:lastRenderedPageBreak/>
-              <w:t>УК-4 Способен применять современные коммуникативные технологии, в том числе на иностранном(ых) языке(ах), для академического и профессионального взаимодействия</w:t>
+              <w:t>УК-4 Способен применять современные коммуникативные технологии, в том числе на иностранно</w:t>
+            </w:r>
+            <w:proofErr w:type="gramStart"/>
+            <w:r>
+              <w:rPr>
+                <w:b/>
+                <w:sz w:val="22"/>
+                <w:szCs w:val="22"/>
+                <w:lang w:eastAsia="en-US"/>
+              </w:rPr>
+              <w:t>м(</w:t>
+            </w:r>
+            <w:proofErr w:type="spellStart"/>
+            <w:proofErr w:type="gramEnd"/>
+            <w:r>
+              <w:rPr>
+                <w:b/>
+                <w:sz w:val="22"/>
+                <w:szCs w:val="22"/>
+                <w:lang w:eastAsia="en-US"/>
+              </w:rPr>
+              <w:t>ых</w:t>
+            </w:r>
+            <w:proofErr w:type="spellEnd"/>
+            <w:r>
+              <w:rPr>
+                <w:b/>
+                <w:sz w:val="22"/>
+                <w:szCs w:val="22"/>
+                <w:lang w:eastAsia="en-US"/>
+              </w:rPr>
+              <w:t>) языке(ах), для академического и профессионального взаимодействия</w:t>
             </w:r>
           </w:p>
         </w:tc>
@@ -1338,7 +1533,25 @@
                 <w:szCs w:val="22"/>
                 <w:lang w:eastAsia="en-US"/>
               </w:rPr>
-              <w:t>УК-4.1 Знать: правила и закономерности личной и деловой устной и письменной коммуникации; современные коммуникативные технологии на русском и иностранном языках; существующие профессиональные сообщества для профессионального взаимодействия</w:t>
+              <w:t>УК-4.1</w:t>
+            </w:r>
+            <w:proofErr w:type="gramStart"/>
+            <w:r>
+              <w:rPr>
+                <w:sz w:val="22"/>
+                <w:szCs w:val="22"/>
+                <w:lang w:eastAsia="en-US"/>
+              </w:rPr>
+              <w:t xml:space="preserve"> З</w:t>
+            </w:r>
+            <w:proofErr w:type="gramEnd"/>
+            <w:r>
+              <w:rPr>
+                <w:sz w:val="22"/>
+                <w:szCs w:val="22"/>
+                <w:lang w:eastAsia="en-US"/>
+              </w:rPr>
+              <w:t>нать: правила и закономерности личной и деловой устной и письменной коммуникации; современные коммуникативные технологии на русском и иностранном языках; существующие профессиональные сообщества для профессионального взаимодействия</w:t>
             </w:r>
           </w:p>
         </w:tc>
@@ -1397,7 +1610,25 @@
                 <w:szCs w:val="22"/>
                 <w:lang w:eastAsia="en-US"/>
               </w:rPr>
-              <w:t>УК-4.2 Уметь: применять на практике коммуникативные технологии, методы и способы делового общения для академического и профессионального взаимодействия</w:t>
+              <w:t>УК-4.2</w:t>
+            </w:r>
+            <w:proofErr w:type="gramStart"/>
+            <w:r>
+              <w:rPr>
+                <w:sz w:val="22"/>
+                <w:szCs w:val="22"/>
+                <w:lang w:eastAsia="en-US"/>
+              </w:rPr>
+              <w:t xml:space="preserve"> У</w:t>
+            </w:r>
+            <w:proofErr w:type="gramEnd"/>
+            <w:r>
+              <w:rPr>
+                <w:sz w:val="22"/>
+                <w:szCs w:val="22"/>
+                <w:lang w:eastAsia="en-US"/>
+              </w:rPr>
+              <w:t>меть: применять на практике коммуникативные технологии, методы и способы делового общения для академического и профессионального взаимодействия</w:t>
             </w:r>
           </w:p>
         </w:tc>
@@ -1456,7 +1687,25 @@
                 <w:szCs w:val="22"/>
                 <w:lang w:eastAsia="en-US"/>
               </w:rPr>
-              <w:t>УК-4.3 Владеть: методикой межличностного делового общения на русском и иностранном языках, с применением профессиональных языковых форм, средств и современных коммуникативных технологий</w:t>
+              <w:t>УК-4.3</w:t>
+            </w:r>
+            <w:proofErr w:type="gramStart"/>
+            <w:r>
+              <w:rPr>
+                <w:sz w:val="22"/>
+                <w:szCs w:val="22"/>
+                <w:lang w:eastAsia="en-US"/>
+              </w:rPr>
+              <w:t xml:space="preserve"> В</w:t>
+            </w:r>
+            <w:proofErr w:type="gramEnd"/>
+            <w:r>
+              <w:rPr>
+                <w:sz w:val="22"/>
+                <w:szCs w:val="22"/>
+                <w:lang w:eastAsia="en-US"/>
+              </w:rPr>
+              <w:t>ладеть: методикой межличностного делового общения на русском и иностранном языках, с применением профессиональных языковых форм, средств и современных коммуникативных технологий</w:t>
             </w:r>
           </w:p>
         </w:tc>
@@ -1517,7 +1766,27 @@
                 <w:szCs w:val="22"/>
                 <w:lang w:eastAsia="en-US"/>
               </w:rPr>
-              <w:t>УК-5 Способен анализировать и учитывать разнообразие культур в процессе межкультурного взаимодействия</w:t>
+              <w:t xml:space="preserve">УК-5 </w:t>
+            </w:r>
+            <w:proofErr w:type="gramStart"/>
+            <w:r>
+              <w:rPr>
+                <w:b/>
+                <w:sz w:val="22"/>
+                <w:szCs w:val="22"/>
+                <w:lang w:eastAsia="en-US"/>
+              </w:rPr>
+              <w:t>Способен</w:t>
+            </w:r>
+            <w:proofErr w:type="gramEnd"/>
+            <w:r>
+              <w:rPr>
+                <w:b/>
+                <w:sz w:val="22"/>
+                <w:szCs w:val="22"/>
+                <w:lang w:eastAsia="en-US"/>
+              </w:rPr>
+              <w:t xml:space="preserve"> анализировать и учитывать разнообразие культур в процессе межкультурного взаимодействия</w:t>
             </w:r>
           </w:p>
         </w:tc>
@@ -1586,7 +1855,25 @@
                 <w:szCs w:val="22"/>
                 <w:lang w:eastAsia="en-US"/>
               </w:rPr>
-              <w:t>УК-5.2 Уметь: понимать и толерантно воспринимать межкультурное разнообразие общества; анализировать и учитывать разнообразие культур в процессе межкультурного взаимодействия</w:t>
+              <w:t>УК-5.2</w:t>
+            </w:r>
+            <w:proofErr w:type="gramStart"/>
+            <w:r>
+              <w:rPr>
+                <w:sz w:val="22"/>
+                <w:szCs w:val="22"/>
+                <w:lang w:eastAsia="en-US"/>
+              </w:rPr>
+              <w:t xml:space="preserve"> У</w:t>
+            </w:r>
+            <w:proofErr w:type="gramEnd"/>
+            <w:r>
+              <w:rPr>
+                <w:sz w:val="22"/>
+                <w:szCs w:val="22"/>
+                <w:lang w:eastAsia="en-US"/>
+              </w:rPr>
+              <w:t>меть: понимать и толерантно воспринимать межкультурное разнообразие общества; анализировать и учитывать разнообразие культур в процессе межкультурного взаимодействия</w:t>
             </w:r>
           </w:p>
         </w:tc>
@@ -1645,7 +1932,25 @@
                 <w:szCs w:val="22"/>
                 <w:lang w:eastAsia="en-US"/>
               </w:rPr>
-              <w:t>УК-5.3 Владеть: методами и навыками эффективного межкультурного взаимодействия</w:t>
+              <w:t>УК-5.3</w:t>
+            </w:r>
+            <w:proofErr w:type="gramStart"/>
+            <w:r>
+              <w:rPr>
+                <w:sz w:val="22"/>
+                <w:szCs w:val="22"/>
+                <w:lang w:eastAsia="en-US"/>
+              </w:rPr>
+              <w:t xml:space="preserve"> В</w:t>
+            </w:r>
+            <w:proofErr w:type="gramEnd"/>
+            <w:r>
+              <w:rPr>
+                <w:sz w:val="22"/>
+                <w:szCs w:val="22"/>
+                <w:lang w:eastAsia="en-US"/>
+              </w:rPr>
+              <w:t>ладеть: методами и навыками эффективного межкультурного взаимодействия</w:t>
             </w:r>
           </w:p>
         </w:tc>
@@ -1706,7 +2011,27 @@
                 <w:szCs w:val="22"/>
                 <w:lang w:eastAsia="en-US"/>
               </w:rPr>
-              <w:t>УК-6 Способен определять и реализовывать приоритеты собственной деятельности и способы ее совершенствования на основе самооценки</w:t>
+              <w:t xml:space="preserve">УК-6 </w:t>
+            </w:r>
+            <w:proofErr w:type="gramStart"/>
+            <w:r>
+              <w:rPr>
+                <w:b/>
+                <w:sz w:val="22"/>
+                <w:szCs w:val="22"/>
+                <w:lang w:eastAsia="en-US"/>
+              </w:rPr>
+              <w:t>Способен</w:t>
+            </w:r>
+            <w:proofErr w:type="gramEnd"/>
+            <w:r>
+              <w:rPr>
+                <w:b/>
+                <w:sz w:val="22"/>
+                <w:szCs w:val="22"/>
+                <w:lang w:eastAsia="en-US"/>
+              </w:rPr>
+              <w:t xml:space="preserve"> определять и реализовывать приоритеты собственной деятельности и способы ее совершенствования на основе самооценки</w:t>
             </w:r>
           </w:p>
         </w:tc>
@@ -1775,7 +2100,25 @@
                 <w:szCs w:val="22"/>
                 <w:lang w:eastAsia="en-US"/>
               </w:rPr>
-              <w:t>УК-6.2 Уметь: решать задачи собственного личностного и профессионального развития, определять и реализовывать приоритеты совершенствования собственной деятельности; применять методики самооценки и самоконтроля; применять методики, позволяющие улучшить и сохранить здоровье в процессе жизнедеятельности</w:t>
+              <w:t>УК-6.2</w:t>
+            </w:r>
+            <w:proofErr w:type="gramStart"/>
+            <w:r>
+              <w:rPr>
+                <w:sz w:val="22"/>
+                <w:szCs w:val="22"/>
+                <w:lang w:eastAsia="en-US"/>
+              </w:rPr>
+              <w:t xml:space="preserve"> У</w:t>
+            </w:r>
+            <w:proofErr w:type="gramEnd"/>
+            <w:r>
+              <w:rPr>
+                <w:sz w:val="22"/>
+                <w:szCs w:val="22"/>
+                <w:lang w:eastAsia="en-US"/>
+              </w:rPr>
+              <w:t>меть: решать задачи собственного личностного и профессионального развития, определять и реализовывать приоритеты совершенствования собственной деятельности; применять методики самооценки и самоконтроля; применять методики, позволяющие улучшить и сохранить здоровье в процессе жизнедеятельности</w:t>
             </w:r>
           </w:p>
         </w:tc>
@@ -1834,7 +2177,43 @@
                 <w:szCs w:val="22"/>
                 <w:lang w:eastAsia="en-US"/>
               </w:rPr>
-              <w:t>УК-6.3 Владеть: технологиями и навыками управления своей познавательной деятельностью и ее совершенствования на основе самооценки, самоконтроля и принципов самообразования в течение всей жизни, в том числе с использованием здоровьесберегающих подходов и методик</w:t>
+              <w:t>УК-6.3</w:t>
+            </w:r>
+            <w:proofErr w:type="gramStart"/>
+            <w:r>
+              <w:rPr>
+                <w:sz w:val="22"/>
+                <w:szCs w:val="22"/>
+                <w:lang w:eastAsia="en-US"/>
+              </w:rPr>
+              <w:t xml:space="preserve"> В</w:t>
+            </w:r>
+            <w:proofErr w:type="gramEnd"/>
+            <w:r>
+              <w:rPr>
+                <w:sz w:val="22"/>
+                <w:szCs w:val="22"/>
+                <w:lang w:eastAsia="en-US"/>
+              </w:rPr>
+              <w:t xml:space="preserve">ладеть: технологиями и навыками управления своей познавательной деятельностью и ее совершенствования на основе самооценки, самоконтроля и принципов самообразования в течение всей жизни, в том числе с использованием </w:t>
+            </w:r>
+            <w:proofErr w:type="spellStart"/>
+            <w:r>
+              <w:rPr>
+                <w:sz w:val="22"/>
+                <w:szCs w:val="22"/>
+                <w:lang w:eastAsia="en-US"/>
+              </w:rPr>
+              <w:t>здоровьесберегающих</w:t>
+            </w:r>
+            <w:proofErr w:type="spellEnd"/>
+            <w:r>
+              <w:rPr>
+                <w:sz w:val="22"/>
+                <w:szCs w:val="22"/>
+                <w:lang w:eastAsia="en-US"/>
+              </w:rPr>
+              <w:t xml:space="preserve"> подходов и методик</w:t>
             </w:r>
           </w:p>
         </w:tc>
@@ -1895,7 +2274,27 @@
                 <w:szCs w:val="22"/>
                 <w:lang w:eastAsia="en-US"/>
               </w:rPr>
-              <w:t>ОПК-1 Способен самостоятельно приобретать, развивать и применять математические, естественнонаучные, социально-экономические и профессиональные знания для решения нестандартных задач, в том числе в новой или незнакомой среде и в междисциплинарном контексте</w:t>
+              <w:t xml:space="preserve">ОПК-1 Способен самостоятельно приобретать, развивать и применять математические, естественнонаучные, социально-экономические и профессиональные знания для решения нестандартных задач, в том </w:t>
+            </w:r>
+            <w:proofErr w:type="gramStart"/>
+            <w:r>
+              <w:rPr>
+                <w:b/>
+                <w:sz w:val="22"/>
+                <w:szCs w:val="22"/>
+                <w:lang w:eastAsia="en-US"/>
+              </w:rPr>
+              <w:t>числе</w:t>
+            </w:r>
+            <w:proofErr w:type="gramEnd"/>
+            <w:r>
+              <w:rPr>
+                <w:b/>
+                <w:sz w:val="22"/>
+                <w:szCs w:val="22"/>
+                <w:lang w:eastAsia="en-US"/>
+              </w:rPr>
+              <w:t xml:space="preserve"> в новой или незнакомой среде и в междисциплинарном контексте</w:t>
             </w:r>
           </w:p>
         </w:tc>
@@ -1964,7 +2363,25 @@
                 <w:szCs w:val="22"/>
                 <w:lang w:eastAsia="en-US"/>
               </w:rPr>
-              <w:t>ОПК-1.2 Уметь: решать нестандартные профессиональные задачи, в том числе в новой или незнакомой среде и в междисциплинарном контексте, с применением математических, естественнонаучных, социально-экономических и профессиональных знаний</w:t>
+              <w:t>ОПК-1.2</w:t>
+            </w:r>
+            <w:proofErr w:type="gramStart"/>
+            <w:r>
+              <w:rPr>
+                <w:sz w:val="22"/>
+                <w:szCs w:val="22"/>
+                <w:lang w:eastAsia="en-US"/>
+              </w:rPr>
+              <w:t xml:space="preserve"> У</w:t>
+            </w:r>
+            <w:proofErr w:type="gramEnd"/>
+            <w:r>
+              <w:rPr>
+                <w:sz w:val="22"/>
+                <w:szCs w:val="22"/>
+                <w:lang w:eastAsia="en-US"/>
+              </w:rPr>
+              <w:t>меть: решать нестандартные профессиональные задачи, в том числе в новой или незнакомой среде и в междисциплинарном контексте, с применением математических, естественнонаучных, социально-экономических и профессиональных знаний</w:t>
             </w:r>
           </w:p>
         </w:tc>
@@ -2023,7 +2440,25 @@
                 <w:szCs w:val="22"/>
                 <w:lang w:eastAsia="en-US"/>
               </w:rPr>
-              <w:t>ОПК-1.3 Владеть: навыками теоретического и экспериментального исследования объектов профессиональной деятельности, в том числе в новой или незнакомой среде и в междисциплинарном контексте</w:t>
+              <w:t>ОПК-1.3</w:t>
+            </w:r>
+            <w:proofErr w:type="gramStart"/>
+            <w:r>
+              <w:rPr>
+                <w:sz w:val="22"/>
+                <w:szCs w:val="22"/>
+                <w:lang w:eastAsia="en-US"/>
+              </w:rPr>
+              <w:t xml:space="preserve"> В</w:t>
+            </w:r>
+            <w:proofErr w:type="gramEnd"/>
+            <w:r>
+              <w:rPr>
+                <w:sz w:val="22"/>
+                <w:szCs w:val="22"/>
+                <w:lang w:eastAsia="en-US"/>
+              </w:rPr>
+              <w:t>ладеть: навыками теоретического и экспериментального исследования объектов профессиональной деятельности, в том числе в новой или незнакомой среде и в междисциплинарном контексте</w:t>
             </w:r>
           </w:p>
         </w:tc>
@@ -2084,7 +2519,27 @@
                 <w:szCs w:val="22"/>
                 <w:lang w:eastAsia="en-US"/>
               </w:rPr>
-              <w:t>ОПК-2 Способен разрабатывать оригинальные алгоритмы и программные средства, в том числе с использованием современных интеллектуальных технологий, для решения профессиональных задач</w:t>
+              <w:t xml:space="preserve">ОПК-2 Способен разрабатывать оригинальные алгоритмы и программные средства, в том </w:t>
+            </w:r>
+            <w:proofErr w:type="gramStart"/>
+            <w:r>
+              <w:rPr>
+                <w:b/>
+                <w:sz w:val="22"/>
+                <w:szCs w:val="22"/>
+                <w:lang w:eastAsia="en-US"/>
+              </w:rPr>
+              <w:t>числе</w:t>
+            </w:r>
+            <w:proofErr w:type="gramEnd"/>
+            <w:r>
+              <w:rPr>
+                <w:b/>
+                <w:sz w:val="22"/>
+                <w:szCs w:val="22"/>
+                <w:lang w:eastAsia="en-US"/>
+              </w:rPr>
+              <w:t xml:space="preserve"> с использованием современных интеллектуальных технологий, для решения профессиональных задач</w:t>
             </w:r>
           </w:p>
         </w:tc>
@@ -2153,7 +2608,25 @@
                 <w:szCs w:val="22"/>
                 <w:lang w:eastAsia="en-US"/>
               </w:rPr>
-              <w:t xml:space="preserve">ОПК-2.2 Уметь: обосновывать выбор современных информационно-коммуникационных и интеллектуальных технологий, разрабатывать оригинальные </w:t>
+              <w:t>ОПК-2.2</w:t>
+            </w:r>
+            <w:proofErr w:type="gramStart"/>
+            <w:r>
+              <w:rPr>
+                <w:sz w:val="22"/>
+                <w:szCs w:val="22"/>
+                <w:lang w:eastAsia="en-US"/>
+              </w:rPr>
+              <w:t xml:space="preserve"> У</w:t>
+            </w:r>
+            <w:proofErr w:type="gramEnd"/>
+            <w:r>
+              <w:rPr>
+                <w:sz w:val="22"/>
+                <w:szCs w:val="22"/>
+                <w:lang w:eastAsia="en-US"/>
+              </w:rPr>
+              <w:t xml:space="preserve">меть: обосновывать выбор современных информационно-коммуникационных и интеллектуальных технологий, разрабатывать оригинальные </w:t>
             </w:r>
             <w:r>
               <w:rPr>
@@ -2222,7 +2695,25 @@
                 <w:lang w:eastAsia="en-US"/>
               </w:rPr>
               <w:lastRenderedPageBreak/>
-              <w:t>ОПК-2.3 Владеть: методами разработки оригинальных программных средств, в том числе с использованием современных информационно-коммуникационных и интеллектуальных технологий, для решения профессиональных задач</w:t>
+              <w:t>ОПК-2.3</w:t>
+            </w:r>
+            <w:proofErr w:type="gramStart"/>
+            <w:r>
+              <w:rPr>
+                <w:sz w:val="22"/>
+                <w:szCs w:val="22"/>
+                <w:lang w:eastAsia="en-US"/>
+              </w:rPr>
+              <w:t xml:space="preserve"> В</w:t>
+            </w:r>
+            <w:proofErr w:type="gramEnd"/>
+            <w:r>
+              <w:rPr>
+                <w:sz w:val="22"/>
+                <w:szCs w:val="22"/>
+                <w:lang w:eastAsia="en-US"/>
+              </w:rPr>
+              <w:t>ладеть: методами разработки оригинальных программных средств, в том числе с использованием современных информационно-коммуникационных и интеллектуальных технологий, для решения профессиональных задач</w:t>
             </w:r>
           </w:p>
         </w:tc>
@@ -2283,7 +2774,27 @@
                 <w:szCs w:val="22"/>
                 <w:lang w:eastAsia="en-US"/>
               </w:rPr>
-              <w:t>ОПК-3 Способен анализировать профессиональную информацию, выделять в ней главное, структурировать, оформлять и представлять в виде аналитических обзоров с обоснованными выводами и рекомендациями</w:t>
+              <w:t xml:space="preserve">ОПК-3 </w:t>
+            </w:r>
+            <w:proofErr w:type="gramStart"/>
+            <w:r>
+              <w:rPr>
+                <w:b/>
+                <w:sz w:val="22"/>
+                <w:szCs w:val="22"/>
+                <w:lang w:eastAsia="en-US"/>
+              </w:rPr>
+              <w:t>Способен</w:t>
+            </w:r>
+            <w:proofErr w:type="gramEnd"/>
+            <w:r>
+              <w:rPr>
+                <w:b/>
+                <w:sz w:val="22"/>
+                <w:szCs w:val="22"/>
+                <w:lang w:eastAsia="en-US"/>
+              </w:rPr>
+              <w:t xml:space="preserve"> анализировать профессиональную информацию, выделять в ней главное, структурировать, оформлять и представлять в виде аналитических обзоров с обоснованными выводами и рекомендациями</w:t>
             </w:r>
           </w:p>
         </w:tc>
@@ -2352,7 +2863,25 @@
                 <w:szCs w:val="22"/>
                 <w:lang w:eastAsia="en-US"/>
               </w:rPr>
-              <w:t>ОПК-3.2 Уметь: анализировать профессиональную информацию, выделять в ней главное, структурировать, оформлять и представлять в виде аналитических обзоров</w:t>
+              <w:t>ОПК-3.2</w:t>
+            </w:r>
+            <w:proofErr w:type="gramStart"/>
+            <w:r>
+              <w:rPr>
+                <w:sz w:val="22"/>
+                <w:szCs w:val="22"/>
+                <w:lang w:eastAsia="en-US"/>
+              </w:rPr>
+              <w:t xml:space="preserve"> У</w:t>
+            </w:r>
+            <w:proofErr w:type="gramEnd"/>
+            <w:r>
+              <w:rPr>
+                <w:sz w:val="22"/>
+                <w:szCs w:val="22"/>
+                <w:lang w:eastAsia="en-US"/>
+              </w:rPr>
+              <w:t>меть: анализировать профессиональную информацию, выделять в ней главное, структурировать, оформлять и представлять в виде аналитических обзоров</w:t>
             </w:r>
           </w:p>
         </w:tc>
@@ -2411,7 +2940,25 @@
                 <w:szCs w:val="22"/>
                 <w:lang w:eastAsia="en-US"/>
               </w:rPr>
-              <w:t>ОПК-3.3 Владеть: навыками подготовки научных докладов, публикаций и аналитических обзоров с обоснованными выводами и рекомендациями</w:t>
+              <w:t>ОПК-3.3</w:t>
+            </w:r>
+            <w:proofErr w:type="gramStart"/>
+            <w:r>
+              <w:rPr>
+                <w:sz w:val="22"/>
+                <w:szCs w:val="22"/>
+                <w:lang w:eastAsia="en-US"/>
+              </w:rPr>
+              <w:t xml:space="preserve"> В</w:t>
+            </w:r>
+            <w:proofErr w:type="gramEnd"/>
+            <w:r>
+              <w:rPr>
+                <w:sz w:val="22"/>
+                <w:szCs w:val="22"/>
+                <w:lang w:eastAsia="en-US"/>
+              </w:rPr>
+              <w:t>ладеть: навыками подготовки научных докладов, публикаций и аналитических обзоров с обоснованными выводами и рекомендациями</w:t>
             </w:r>
           </w:p>
         </w:tc>
@@ -2472,7 +3019,27 @@
                 <w:szCs w:val="22"/>
                 <w:lang w:eastAsia="en-US"/>
               </w:rPr>
-              <w:t>ОПК-4 Способен применять на практике новые научные принципы и методы исследований</w:t>
+              <w:t xml:space="preserve">ОПК-4 </w:t>
+            </w:r>
+            <w:proofErr w:type="gramStart"/>
+            <w:r>
+              <w:rPr>
+                <w:b/>
+                <w:sz w:val="22"/>
+                <w:szCs w:val="22"/>
+                <w:lang w:eastAsia="en-US"/>
+              </w:rPr>
+              <w:t>Способен</w:t>
+            </w:r>
+            <w:proofErr w:type="gramEnd"/>
+            <w:r>
+              <w:rPr>
+                <w:b/>
+                <w:sz w:val="22"/>
+                <w:szCs w:val="22"/>
+                <w:lang w:eastAsia="en-US"/>
+              </w:rPr>
+              <w:t xml:space="preserve"> применять на практике новые научные принципы и методы исследований</w:t>
             </w:r>
           </w:p>
         </w:tc>
@@ -2541,7 +3108,25 @@
                 <w:szCs w:val="22"/>
                 <w:lang w:eastAsia="en-US"/>
               </w:rPr>
-              <w:t>ОПК-4.2 Умеет: применять на практике новые научные принципы и методы исследований</w:t>
+              <w:t>ОПК-4.2</w:t>
+            </w:r>
+            <w:proofErr w:type="gramStart"/>
+            <w:r>
+              <w:rPr>
+                <w:sz w:val="22"/>
+                <w:szCs w:val="22"/>
+                <w:lang w:eastAsia="en-US"/>
+              </w:rPr>
+              <w:t xml:space="preserve"> У</w:t>
+            </w:r>
+            <w:proofErr w:type="gramEnd"/>
+            <w:r>
+              <w:rPr>
+                <w:sz w:val="22"/>
+                <w:szCs w:val="22"/>
+                <w:lang w:eastAsia="en-US"/>
+              </w:rPr>
+              <w:t>меет: применять на практике новые научные принципы и методы исследований</w:t>
             </w:r>
           </w:p>
         </w:tc>
@@ -2600,7 +3185,25 @@
                 <w:szCs w:val="22"/>
                 <w:lang w:eastAsia="en-US"/>
               </w:rPr>
-              <w:t>ОПК-4.3 Владеть: навыками применения новых научных принципов и методов исследования для решения профессиональных задач</w:t>
+              <w:t>ОПК-4.3</w:t>
+            </w:r>
+            <w:proofErr w:type="gramStart"/>
+            <w:r>
+              <w:rPr>
+                <w:sz w:val="22"/>
+                <w:szCs w:val="22"/>
+                <w:lang w:eastAsia="en-US"/>
+              </w:rPr>
+              <w:t xml:space="preserve"> В</w:t>
+            </w:r>
+            <w:proofErr w:type="gramEnd"/>
+            <w:r>
+              <w:rPr>
+                <w:sz w:val="22"/>
+                <w:szCs w:val="22"/>
+                <w:lang w:eastAsia="en-US"/>
+              </w:rPr>
+              <w:t>ладеть: навыками применения новых научных принципов и методов исследования для решения профессиональных задач</w:t>
             </w:r>
           </w:p>
         </w:tc>
@@ -2661,7 +3264,27 @@
                 <w:szCs w:val="22"/>
                 <w:lang w:eastAsia="en-US"/>
               </w:rPr>
-              <w:t>ОПК-5 Способен разрабатывать и модернизировать программное и аппаратное обеспечение информационных и автоматизированных систем</w:t>
+              <w:t xml:space="preserve">ОПК-5 </w:t>
+            </w:r>
+            <w:proofErr w:type="gramStart"/>
+            <w:r>
+              <w:rPr>
+                <w:b/>
+                <w:sz w:val="22"/>
+                <w:szCs w:val="22"/>
+                <w:lang w:eastAsia="en-US"/>
+              </w:rPr>
+              <w:t>Способен</w:t>
+            </w:r>
+            <w:proofErr w:type="gramEnd"/>
+            <w:r>
+              <w:rPr>
+                <w:b/>
+                <w:sz w:val="22"/>
+                <w:szCs w:val="22"/>
+                <w:lang w:eastAsia="en-US"/>
+              </w:rPr>
+              <w:t xml:space="preserve"> разрабатывать и модернизировать программное и аппаратное обеспечение информационных и автоматизированных систем</w:t>
             </w:r>
           </w:p>
         </w:tc>
@@ -2730,7 +3353,25 @@
                 <w:szCs w:val="22"/>
                 <w:lang w:eastAsia="en-US"/>
               </w:rPr>
-              <w:t>ОПК-5.2 Уметь: модернизировать программное и аппаратное обеспечение информационных и автоматизированных систем для решения профессиональных задач</w:t>
+              <w:t>ОПК-5.2</w:t>
+            </w:r>
+            <w:proofErr w:type="gramStart"/>
+            <w:r>
+              <w:rPr>
+                <w:sz w:val="22"/>
+                <w:szCs w:val="22"/>
+                <w:lang w:eastAsia="en-US"/>
+              </w:rPr>
+              <w:t xml:space="preserve"> У</w:t>
+            </w:r>
+            <w:proofErr w:type="gramEnd"/>
+            <w:r>
+              <w:rPr>
+                <w:sz w:val="22"/>
+                <w:szCs w:val="22"/>
+                <w:lang w:eastAsia="en-US"/>
+              </w:rPr>
+              <w:t>меть: модернизировать программное и аппаратное обеспечение информационных и автоматизированных систем для решения профессиональных задач</w:t>
             </w:r>
           </w:p>
         </w:tc>
@@ -2789,7 +3430,25 @@
                 <w:szCs w:val="22"/>
                 <w:lang w:eastAsia="en-US"/>
               </w:rPr>
-              <w:t>ОПК-5.3 Владеть: навыками разработки программного и аппаратного обеспечения информационных и автоматизированных систем для решения профессиональных задач</w:t>
+              <w:t>ОПК-5.3</w:t>
+            </w:r>
+            <w:proofErr w:type="gramStart"/>
+            <w:r>
+              <w:rPr>
+                <w:sz w:val="22"/>
+                <w:szCs w:val="22"/>
+                <w:lang w:eastAsia="en-US"/>
+              </w:rPr>
+              <w:t xml:space="preserve"> В</w:t>
+            </w:r>
+            <w:proofErr w:type="gramEnd"/>
+            <w:r>
+              <w:rPr>
+                <w:sz w:val="22"/>
+                <w:szCs w:val="22"/>
+                <w:lang w:eastAsia="en-US"/>
+              </w:rPr>
+              <w:t>ладеть: навыками разработки программного и аппаратного обеспечения информационных и автоматизированных систем для решения профессиональных задач</w:t>
             </w:r>
           </w:p>
         </w:tc>
@@ -2850,7 +3509,27 @@
                 <w:szCs w:val="22"/>
                 <w:lang w:eastAsia="en-US"/>
               </w:rPr>
-              <w:t>ОПК-6 Способен разрабатывать компоненты программно-аппаратных комплексов обработки информации и автоматизированного проектирования</w:t>
+              <w:t xml:space="preserve">ОПК-6 </w:t>
+            </w:r>
+            <w:proofErr w:type="gramStart"/>
+            <w:r>
+              <w:rPr>
+                <w:b/>
+                <w:sz w:val="22"/>
+                <w:szCs w:val="22"/>
+                <w:lang w:eastAsia="en-US"/>
+              </w:rPr>
+              <w:t>Способен</w:t>
+            </w:r>
+            <w:proofErr w:type="gramEnd"/>
+            <w:r>
+              <w:rPr>
+                <w:b/>
+                <w:sz w:val="22"/>
+                <w:szCs w:val="22"/>
+                <w:lang w:eastAsia="en-US"/>
+              </w:rPr>
+              <w:t xml:space="preserve"> разрабатывать компоненты программно-аппаратных комплексов обработки информации и автоматизированного проектирования</w:t>
             </w:r>
           </w:p>
         </w:tc>
@@ -2919,7 +3598,25 @@
                 <w:szCs w:val="22"/>
                 <w:lang w:eastAsia="en-US"/>
               </w:rPr>
-              <w:t>ОПК-6.2 Уметь: анализировать техническое задание, разрабатывать и оптимизировать программный код для решения задач обработки информации и автоматизированного проектирования</w:t>
+              <w:t>ОПК-6.2</w:t>
+            </w:r>
+            <w:proofErr w:type="gramStart"/>
+            <w:r>
+              <w:rPr>
+                <w:sz w:val="22"/>
+                <w:szCs w:val="22"/>
+                <w:lang w:eastAsia="en-US"/>
+              </w:rPr>
+              <w:t xml:space="preserve"> У</w:t>
+            </w:r>
+            <w:proofErr w:type="gramEnd"/>
+            <w:r>
+              <w:rPr>
+                <w:sz w:val="22"/>
+                <w:szCs w:val="22"/>
+                <w:lang w:eastAsia="en-US"/>
+              </w:rPr>
+              <w:t>меть: анализировать техническое задание, разрабатывать и оптимизировать программный код для решения задач обработки информации и автоматизированного проектирования</w:t>
             </w:r>
           </w:p>
         </w:tc>
@@ -2978,7 +3675,25 @@
                 <w:szCs w:val="22"/>
                 <w:lang w:eastAsia="en-US"/>
               </w:rPr>
-              <w:t>ОПК-6.3 Владеть: навыками составления технической документации по использованию и настройке компонентов программно-аппаратного комплекса</w:t>
+              <w:t>ОПК-6.3</w:t>
+            </w:r>
+            <w:proofErr w:type="gramStart"/>
+            <w:r>
+              <w:rPr>
+                <w:sz w:val="22"/>
+                <w:szCs w:val="22"/>
+                <w:lang w:eastAsia="en-US"/>
+              </w:rPr>
+              <w:t xml:space="preserve"> В</w:t>
+            </w:r>
+            <w:proofErr w:type="gramEnd"/>
+            <w:r>
+              <w:rPr>
+                <w:sz w:val="22"/>
+                <w:szCs w:val="22"/>
+                <w:lang w:eastAsia="en-US"/>
+              </w:rPr>
+              <w:t>ладеть: навыками составления технической документации по использованию и настройке компонентов программно-аппаратного комплекса</w:t>
             </w:r>
           </w:p>
         </w:tc>
@@ -3039,7 +3754,27 @@
                 <w:szCs w:val="22"/>
                 <w:lang w:eastAsia="en-US"/>
               </w:rPr>
-              <w:t>ОПК-7 Способен адаптировать зарубежные комплексы обработки информации и автоматизированного проектирования к нуждам отечественных предприятий</w:t>
+              <w:t xml:space="preserve">ОПК-7 </w:t>
+            </w:r>
+            <w:proofErr w:type="gramStart"/>
+            <w:r>
+              <w:rPr>
+                <w:b/>
+                <w:sz w:val="22"/>
+                <w:szCs w:val="22"/>
+                <w:lang w:eastAsia="en-US"/>
+              </w:rPr>
+              <w:t>Способен</w:t>
+            </w:r>
+            <w:proofErr w:type="gramEnd"/>
+            <w:r>
+              <w:rPr>
+                <w:b/>
+                <w:sz w:val="22"/>
+                <w:szCs w:val="22"/>
+                <w:lang w:eastAsia="en-US"/>
+              </w:rPr>
+              <w:t xml:space="preserve"> адаптировать зарубежные комплексы обработки информации и автоматизированного проектирования к нуждам отечественных предприятий</w:t>
             </w:r>
           </w:p>
         </w:tc>
@@ -3108,7 +3843,25 @@
                 <w:szCs w:val="22"/>
                 <w:lang w:eastAsia="en-US"/>
               </w:rPr>
-              <w:t>ОПК-7.2 Уметь: приводить зарубежные комплексы обработки информации в соответствие с национальными стандартами, интегрировать с отраслевыми информационными системами</w:t>
+              <w:t>ОПК-7.2</w:t>
+            </w:r>
+            <w:proofErr w:type="gramStart"/>
+            <w:r>
+              <w:rPr>
+                <w:sz w:val="22"/>
+                <w:szCs w:val="22"/>
+                <w:lang w:eastAsia="en-US"/>
+              </w:rPr>
+              <w:t xml:space="preserve"> У</w:t>
+            </w:r>
+            <w:proofErr w:type="gramEnd"/>
+            <w:r>
+              <w:rPr>
+                <w:sz w:val="22"/>
+                <w:szCs w:val="22"/>
+                <w:lang w:eastAsia="en-US"/>
+              </w:rPr>
+              <w:t>меть: приводить зарубежные комплексы обработки информации в соответствие с национальными стандартами, интегрировать с отраслевыми информационными системами</w:t>
             </w:r>
           </w:p>
         </w:tc>
@@ -3167,7 +3920,25 @@
                 <w:szCs w:val="22"/>
                 <w:lang w:eastAsia="en-US"/>
               </w:rPr>
-              <w:t>ОПК-7.3 Владеть: навыками настройки интерфейса, разработки пользовательских шаблонов, подключения библиотек, добавления новых функций</w:t>
+              <w:t>ОПК-7.3</w:t>
+            </w:r>
+            <w:proofErr w:type="gramStart"/>
+            <w:r>
+              <w:rPr>
+                <w:sz w:val="22"/>
+                <w:szCs w:val="22"/>
+                <w:lang w:eastAsia="en-US"/>
+              </w:rPr>
+              <w:t xml:space="preserve"> В</w:t>
+            </w:r>
+            <w:proofErr w:type="gramEnd"/>
+            <w:r>
+              <w:rPr>
+                <w:sz w:val="22"/>
+                <w:szCs w:val="22"/>
+                <w:lang w:eastAsia="en-US"/>
+              </w:rPr>
+              <w:t>ладеть: навыками настройки интерфейса, разработки пользовательских шаблонов, подключения библиотек, добавления новых функций</w:t>
             </w:r>
           </w:p>
         </w:tc>
@@ -3228,7 +3999,27 @@
                 <w:szCs w:val="22"/>
                 <w:lang w:eastAsia="en-US"/>
               </w:rPr>
-              <w:t>ОПК-8 Способен осуществлять эффективное управление разработкой программных средств и проектов</w:t>
+              <w:t xml:space="preserve">ОПК-8 </w:t>
+            </w:r>
+            <w:proofErr w:type="gramStart"/>
+            <w:r>
+              <w:rPr>
+                <w:b/>
+                <w:sz w:val="22"/>
+                <w:szCs w:val="22"/>
+                <w:lang w:eastAsia="en-US"/>
+              </w:rPr>
+              <w:t>Способен</w:t>
+            </w:r>
+            <w:proofErr w:type="gramEnd"/>
+            <w:r>
+              <w:rPr>
+                <w:b/>
+                <w:sz w:val="22"/>
+                <w:szCs w:val="22"/>
+                <w:lang w:eastAsia="en-US"/>
+              </w:rPr>
+              <w:t xml:space="preserve"> осуществлять эффективное управление разработкой программных средств и проектов</w:t>
             </w:r>
           </w:p>
         </w:tc>
@@ -3297,7 +4088,25 @@
                 <w:szCs w:val="22"/>
                 <w:lang w:eastAsia="en-US"/>
               </w:rPr>
-              <w:t>ОПК-8.2 Уметь: выбирать средства разработки, оценивать сложность проектов, планировать ресурсы, контролировать сроки выполнения и оценивать качество полученного результата</w:t>
+              <w:t>ОПК-8.2</w:t>
+            </w:r>
+            <w:proofErr w:type="gramStart"/>
+            <w:r>
+              <w:rPr>
+                <w:sz w:val="22"/>
+                <w:szCs w:val="22"/>
+                <w:lang w:eastAsia="en-US"/>
+              </w:rPr>
+              <w:t xml:space="preserve"> У</w:t>
+            </w:r>
+            <w:proofErr w:type="gramEnd"/>
+            <w:r>
+              <w:rPr>
+                <w:sz w:val="22"/>
+                <w:szCs w:val="22"/>
+                <w:lang w:eastAsia="en-US"/>
+              </w:rPr>
+              <w:t>меть: выбирать средства разработки, оценивать сложность проектов, планировать ресурсы, контролировать сроки выполнения и оценивать качество полученного результата</w:t>
             </w:r>
           </w:p>
         </w:tc>
@@ -3356,7 +4165,25 @@
                 <w:szCs w:val="22"/>
                 <w:lang w:eastAsia="en-US"/>
               </w:rPr>
-              <w:t>ОПК-8.3 Владеть: навыками разработки технического задания, составления планов, распределения задач, тестирования и оценки качества программных средств</w:t>
+              <w:t>ОПК-8.3</w:t>
+            </w:r>
+            <w:proofErr w:type="gramStart"/>
+            <w:r>
+              <w:rPr>
+                <w:sz w:val="22"/>
+                <w:szCs w:val="22"/>
+                <w:lang w:eastAsia="en-US"/>
+              </w:rPr>
+              <w:t xml:space="preserve"> В</w:t>
+            </w:r>
+            <w:proofErr w:type="gramEnd"/>
+            <w:r>
+              <w:rPr>
+                <w:sz w:val="22"/>
+                <w:szCs w:val="22"/>
+                <w:lang w:eastAsia="en-US"/>
+              </w:rPr>
+              <w:t>ладеть: навыками разработки технического задания, составления планов, распределения задач, тестирования и оценки качества программных средств</w:t>
             </w:r>
           </w:p>
         </w:tc>
@@ -3417,7 +4244,27 @@
                 <w:szCs w:val="22"/>
                 <w:lang w:eastAsia="en-US"/>
               </w:rPr>
-              <w:t>ПКС-1 Способен осуществлять управление развитием информационной системы организации</w:t>
+              <w:t xml:space="preserve">ПКС-1 </w:t>
+            </w:r>
+            <w:proofErr w:type="gramStart"/>
+            <w:r>
+              <w:rPr>
+                <w:b/>
+                <w:sz w:val="22"/>
+                <w:szCs w:val="22"/>
+                <w:lang w:eastAsia="en-US"/>
+              </w:rPr>
+              <w:t>Способен</w:t>
+            </w:r>
+            <w:proofErr w:type="gramEnd"/>
+            <w:r>
+              <w:rPr>
+                <w:b/>
+                <w:sz w:val="22"/>
+                <w:szCs w:val="22"/>
+                <w:lang w:eastAsia="en-US"/>
+              </w:rPr>
+              <w:t xml:space="preserve"> осуществлять управление развитием информационной системы организации</w:t>
             </w:r>
           </w:p>
         </w:tc>
@@ -3487,7 +4334,25 @@
                 <w:lang w:eastAsia="en-US"/>
               </w:rPr>
               <w:lastRenderedPageBreak/>
-              <w:t>ПКС-1.2 Уметь анализировать системные проблемы обработки информации на уровне информационной системы</w:t>
+              <w:t>ПКС-1.2</w:t>
+            </w:r>
+            <w:proofErr w:type="gramStart"/>
+            <w:r>
+              <w:rPr>
+                <w:sz w:val="22"/>
+                <w:szCs w:val="22"/>
+                <w:lang w:eastAsia="en-US"/>
+              </w:rPr>
+              <w:t xml:space="preserve"> У</w:t>
+            </w:r>
+            <w:proofErr w:type="gramEnd"/>
+            <w:r>
+              <w:rPr>
+                <w:sz w:val="22"/>
+                <w:szCs w:val="22"/>
+                <w:lang w:eastAsia="en-US"/>
+              </w:rPr>
+              <w:t>меть анализировать системные проблемы обработки информации на уровне информационной системы</w:t>
             </w:r>
           </w:p>
         </w:tc>
@@ -3546,7 +4411,25 @@
                 <w:szCs w:val="22"/>
                 <w:lang w:eastAsia="en-US"/>
               </w:rPr>
-              <w:t>ПКС-1.3 Уметь работать с информацией в условиях неопределенности, избыточности и недостаточности исходных данных</w:t>
+              <w:t>ПКС-1.3</w:t>
+            </w:r>
+            <w:proofErr w:type="gramStart"/>
+            <w:r>
+              <w:rPr>
+                <w:sz w:val="22"/>
+                <w:szCs w:val="22"/>
+                <w:lang w:eastAsia="en-US"/>
+              </w:rPr>
+              <w:t xml:space="preserve"> У</w:t>
+            </w:r>
+            <w:proofErr w:type="gramEnd"/>
+            <w:r>
+              <w:rPr>
+                <w:sz w:val="22"/>
+                <w:szCs w:val="22"/>
+                <w:lang w:eastAsia="en-US"/>
+              </w:rPr>
+              <w:t>меть работать с информацией в условиях неопределенности, избыточности и недостаточности исходных данных</w:t>
             </w:r>
           </w:p>
         </w:tc>
@@ -3607,7 +4490,27 @@
                 <w:szCs w:val="22"/>
                 <w:lang w:eastAsia="en-US"/>
               </w:rPr>
-              <w:t>ПКС-2 Способен осуществлять интеграцию разработанного программного обеспечения</w:t>
+              <w:t xml:space="preserve">ПКС-2 </w:t>
+            </w:r>
+            <w:proofErr w:type="gramStart"/>
+            <w:r>
+              <w:rPr>
+                <w:b/>
+                <w:sz w:val="22"/>
+                <w:szCs w:val="22"/>
+                <w:lang w:eastAsia="en-US"/>
+              </w:rPr>
+              <w:t>Способен</w:t>
+            </w:r>
+            <w:proofErr w:type="gramEnd"/>
+            <w:r>
+              <w:rPr>
+                <w:b/>
+                <w:sz w:val="22"/>
+                <w:szCs w:val="22"/>
+                <w:lang w:eastAsia="en-US"/>
+              </w:rPr>
+              <w:t xml:space="preserve"> осуществлять интеграцию разработанного программного обеспечения</w:t>
             </w:r>
           </w:p>
         </w:tc>
@@ -3676,7 +4579,25 @@
                 <w:szCs w:val="22"/>
                 <w:lang w:eastAsia="en-US"/>
               </w:rPr>
-              <w:t>ПКС-2.2 Уметь применять на практике программные средства и платформы информационных технологий</w:t>
+              <w:t>ПКС-2.2</w:t>
+            </w:r>
+            <w:proofErr w:type="gramStart"/>
+            <w:r>
+              <w:rPr>
+                <w:sz w:val="22"/>
+                <w:szCs w:val="22"/>
+                <w:lang w:eastAsia="en-US"/>
+              </w:rPr>
+              <w:t xml:space="preserve"> У</w:t>
+            </w:r>
+            <w:proofErr w:type="gramEnd"/>
+            <w:r>
+              <w:rPr>
+                <w:sz w:val="22"/>
+                <w:szCs w:val="22"/>
+                <w:lang w:eastAsia="en-US"/>
+              </w:rPr>
+              <w:t>меть применять на практике программные средства и платформы информационных технологий</w:t>
             </w:r>
           </w:p>
         </w:tc>
@@ -3738,7 +4659,25 @@
                 <w:szCs w:val="22"/>
                 <w:lang w:eastAsia="en-US"/>
               </w:rPr>
-              <w:t>ПКС-2.3 Уметь анализировать особенности предметной области и контекста решаемой задачи для обоснованного выбора инструментария</w:t>
+              <w:t>ПКС-2.3</w:t>
+            </w:r>
+            <w:proofErr w:type="gramStart"/>
+            <w:r>
+              <w:rPr>
+                <w:sz w:val="22"/>
+                <w:szCs w:val="22"/>
+                <w:lang w:eastAsia="en-US"/>
+              </w:rPr>
+              <w:t xml:space="preserve"> У</w:t>
+            </w:r>
+            <w:proofErr w:type="gramEnd"/>
+            <w:r>
+              <w:rPr>
+                <w:sz w:val="22"/>
+                <w:szCs w:val="22"/>
+                <w:lang w:eastAsia="en-US"/>
+              </w:rPr>
+              <w:t>меть анализировать особенности предметной области и контекста решаемой задачи для обоснованного выбора инструментария</w:t>
             </w:r>
           </w:p>
         </w:tc>
@@ -3837,7 +4776,15 @@
         <w:ind w:firstLine="284"/>
       </w:pPr>
       <w:r>
-        <w:t xml:space="preserve">В целом выпускная квалификационная работа имяСтудентаР соответствует требованиям, предъявляемым к выпускным квалификационным работам магистра, и заслуживает </w:t>
+        <w:t xml:space="preserve">В целом выпускная квалификационная работа </w:t>
+      </w:r>
+      <w:proofErr w:type="spellStart"/>
+      <w:r>
+        <w:t>имяСтудентаР</w:t>
+      </w:r>
+      <w:proofErr w:type="spellEnd"/>
+      <w:r>
+        <w:t xml:space="preserve"> соответствует требованиям, предъявляемым к выпускным квалификационным работам магистра, и заслуживает </w:t>
       </w:r>
       <w:r>
         <w:t xml:space="preserve">оценки </w:t>
@@ -3870,8 +4817,6 @@
         </w:rPr>
         <w:t>.</w:t>
       </w:r>
-      <w:bookmarkStart w:id="0" w:name="_GoBack"/>
-      <w:bookmarkEnd w:id="0"/>
     </w:p>
     <w:p>
       <w:pPr>
@@ -3893,13 +4838,23 @@
           <w:szCs w:val="24"/>
         </w:rPr>
       </w:pPr>
+      <w:proofErr w:type="spellStart"/>
       <w:r>
         <w:rPr>
           <w:rFonts w:ascii="Times New Roman" w:hAnsi="Times New Roman" w:cs="Times New Roman"/>
           <w:sz w:val="24"/>
           <w:szCs w:val="24"/>
         </w:rPr>
-        <w:t xml:space="preserve">имяРуководителяВКР, </w:t>
+        <w:t>имяРуководителяВКР</w:t>
+      </w:r>
+      <w:proofErr w:type="spellEnd"/>
+      <w:r>
+        <w:rPr>
+          <w:rFonts w:ascii="Times New Roman" w:hAnsi="Times New Roman" w:cs="Times New Roman"/>
+          <w:sz w:val="24"/>
+          <w:szCs w:val="24"/>
+        </w:rPr>
+        <w:t xml:space="preserve">, </w:t>
       </w:r>
     </w:p>
     <w:p>
@@ -3912,14 +4867,34 @@
           <w:szCs w:val="24"/>
         </w:rPr>
       </w:pPr>
+      <w:proofErr w:type="spellStart"/>
       <w:r>
         <w:rPr>
           <w:rFonts w:ascii="Times New Roman" w:hAnsi="Times New Roman" w:cs="Times New Roman"/>
           <w:sz w:val="24"/>
           <w:szCs w:val="24"/>
         </w:rPr>
-        <w:t>УчСтепРукВКР, должностьРуководителяВКР</w:t>
-      </w:r>
+        <w:t>УчСтепРукВКР</w:t>
+      </w:r>
+      <w:proofErr w:type="spellEnd"/>
+      <w:r>
+        <w:rPr>
+          <w:rFonts w:ascii="Times New Roman" w:hAnsi="Times New Roman" w:cs="Times New Roman"/>
+          <w:sz w:val="24"/>
+          <w:szCs w:val="24"/>
+        </w:rPr>
+        <w:t xml:space="preserve">, </w:t>
+      </w:r>
+      <w:proofErr w:type="spellStart"/>
+      <w:r>
+        <w:rPr>
+          <w:rFonts w:ascii="Times New Roman" w:hAnsi="Times New Roman" w:cs="Times New Roman"/>
+          <w:sz w:val="24"/>
+          <w:szCs w:val="24"/>
+        </w:rPr>
+        <w:t>должностьРуководителяВКР</w:t>
+      </w:r>
+      <w:proofErr w:type="spellEnd"/>
       <w:r>
         <w:rPr>
           <w:rFonts w:ascii="Times New Roman" w:hAnsi="Times New Roman" w:cs="Times New Roman"/>
@@ -4212,7 +5187,15 @@
         <w:ind w:firstLine="0"/>
       </w:pPr>
       <w:r>
-        <w:t xml:space="preserve">С отзывом ознакомлен: </w:t>
+        <w:t>С отзывом ознакомлен</w:t>
+      </w:r>
+      <w:r>
+        <w:t>(а)</w:t>
+      </w:r>
+      <w:bookmarkStart w:id="0" w:name="_GoBack"/>
+      <w:bookmarkEnd w:id="0"/>
+      <w:r>
+        <w:t xml:space="preserve">: </w:t>
       </w:r>
     </w:p>
     <w:p>
@@ -4261,8 +5244,13 @@
         <w:ind w:firstLine="0"/>
       </w:pPr>
       <w:r>
-        <w:t>______________  имяСтудентаИ</w:t>
-      </w:r>
+        <w:t xml:space="preserve">______________  </w:t>
+      </w:r>
+      <w:proofErr w:type="spellStart"/>
+      <w:r>
+        <w:t>имяСтудентаИ</w:t>
+      </w:r>
+      <w:proofErr w:type="spellEnd"/>
     </w:p>
     <w:p>
       <w:pPr>

--- a/src/main/resources/templates/masters/2nd_course/tprs/09.04.01_TRPS_VKR_otzyv.docx
+++ b/src/main/resources/templates/masters/2nd_course/tprs/09.04.01_TRPS_VKR_otzyv.docx
@@ -1016,25 +1016,7 @@
                 <w:szCs w:val="22"/>
                 <w:lang w:eastAsia="en-US"/>
               </w:rPr>
-              <w:t>УК-2.2</w:t>
-            </w:r>
-            <w:proofErr w:type="gramStart"/>
-            <w:r>
-              <w:rPr>
-                <w:sz w:val="22"/>
-                <w:szCs w:val="22"/>
-                <w:lang w:eastAsia="en-US"/>
-              </w:rPr>
-              <w:t xml:space="preserve"> У</w:t>
-            </w:r>
-            <w:proofErr w:type="gramEnd"/>
-            <w:r>
-              <w:rPr>
-                <w:sz w:val="22"/>
-                <w:szCs w:val="22"/>
-                <w:lang w:eastAsia="en-US"/>
-              </w:rPr>
-              <w:t>меть: разрабатывать проект с учетом анализа альтернативных вариантов его  реализации, определять целевые этапы, основные направления работ; объяснить цели и сформулировать задачи, связанные с подготовкой и реализацией проекта; управлять проектом на всех этапах его жизненного цикла</w:t>
+              <w:t>УК-2.2 Уметь: разрабатывать проект с учетом анализа альтернативных вариантов его  реализации, определять целевые этапы, основные направления работ; объяснить цели и сформулировать задачи, связанные с подготовкой и реализацией проекта; управлять проектом на всех этапах его жизненного цикла</w:t>
             </w:r>
           </w:p>
         </w:tc>
@@ -1093,25 +1075,7 @@
                 <w:szCs w:val="22"/>
                 <w:lang w:eastAsia="en-US"/>
               </w:rPr>
-              <w:t>УК-2.3</w:t>
-            </w:r>
-            <w:proofErr w:type="gramStart"/>
-            <w:r>
-              <w:rPr>
-                <w:sz w:val="22"/>
-                <w:szCs w:val="22"/>
-                <w:lang w:eastAsia="en-US"/>
-              </w:rPr>
-              <w:t xml:space="preserve"> В</w:t>
-            </w:r>
-            <w:proofErr w:type="gramEnd"/>
-            <w:r>
-              <w:rPr>
-                <w:sz w:val="22"/>
-                <w:szCs w:val="22"/>
-                <w:lang w:eastAsia="en-US"/>
-              </w:rPr>
-              <w:t>ладеть: методиками разработки и управления проектом; методами оценки потребности в ресурсах и эффективности проекта</w:t>
+              <w:t>УК-2.3 Владеть: методиками разработки и управления проектом; методами оценки потребности в ресурсах и эффективности проекта</w:t>
             </w:r>
           </w:p>
         </w:tc>
@@ -1173,27 +1137,7 @@
                 <w:szCs w:val="22"/>
                 <w:lang w:eastAsia="en-US"/>
               </w:rPr>
-              <w:t xml:space="preserve">УК-3 </w:t>
-            </w:r>
-            <w:proofErr w:type="gramStart"/>
-            <w:r>
-              <w:rPr>
-                <w:b/>
-                <w:sz w:val="22"/>
-                <w:szCs w:val="22"/>
-                <w:lang w:eastAsia="en-US"/>
-              </w:rPr>
-              <w:t>Способен</w:t>
-            </w:r>
-            <w:proofErr w:type="gramEnd"/>
-            <w:r>
-              <w:rPr>
-                <w:b/>
-                <w:sz w:val="22"/>
-                <w:szCs w:val="22"/>
-                <w:lang w:eastAsia="en-US"/>
-              </w:rPr>
-              <w:t xml:space="preserve"> организовывать и руководить работой команды, вырабатывая командную стратегию для достижения поставленной цели</w:t>
+              <w:t>УК-3 Способен организовывать и руководить работой команды, вырабатывая командную стратегию для достижения поставленной цели</w:t>
             </w:r>
           </w:p>
         </w:tc>
@@ -1262,25 +1206,7 @@
                 <w:szCs w:val="22"/>
                 <w:lang w:eastAsia="en-US"/>
               </w:rPr>
-              <w:t>УК-3.2</w:t>
-            </w:r>
-            <w:proofErr w:type="gramStart"/>
-            <w:r>
-              <w:rPr>
-                <w:sz w:val="22"/>
-                <w:szCs w:val="22"/>
-                <w:lang w:eastAsia="en-US"/>
-              </w:rPr>
-              <w:t xml:space="preserve"> У</w:t>
-            </w:r>
-            <w:proofErr w:type="gramEnd"/>
-            <w:r>
-              <w:rPr>
-                <w:sz w:val="22"/>
-                <w:szCs w:val="22"/>
-                <w:lang w:eastAsia="en-US"/>
-              </w:rPr>
-              <w:t>меть: разрабатывать план групповых и организационных коммуникаций при подготовке и выполнении проекта; сформулировать задачи членам команды для достижения поставленной цели; разрабатывать командную стратегию; применять эффективные стили руководства командой для достижения поставленной цели</w:t>
+              <w:t>УК-3.2 Уметь: разрабатывать план групповых и организационных коммуникаций при подготовке и выполнении проекта; сформулировать задачи членам команды для достижения поставленной цели; разрабатывать командную стратегию; применять эффективные стили руководства командой для достижения поставленной цели</w:t>
             </w:r>
           </w:p>
         </w:tc>
@@ -1339,25 +1265,7 @@
                 <w:szCs w:val="22"/>
                 <w:lang w:eastAsia="en-US"/>
               </w:rPr>
-              <w:t>УК-3.3</w:t>
-            </w:r>
-            <w:proofErr w:type="gramStart"/>
-            <w:r>
-              <w:rPr>
-                <w:sz w:val="22"/>
-                <w:szCs w:val="22"/>
-                <w:lang w:eastAsia="en-US"/>
-              </w:rPr>
-              <w:t xml:space="preserve"> В</w:t>
-            </w:r>
-            <w:proofErr w:type="gramEnd"/>
-            <w:r>
-              <w:rPr>
-                <w:sz w:val="22"/>
-                <w:szCs w:val="22"/>
-                <w:lang w:eastAsia="en-US"/>
-              </w:rPr>
-              <w:t xml:space="preserve">ладеть: умением анализировать, проектировать и организовывать </w:t>
+              <w:t xml:space="preserve">УК-3.3 Владеть: умением анализировать, проектировать и организовывать </w:t>
             </w:r>
             <w:r>
               <w:rPr>
@@ -1433,20 +1341,9 @@
                 <w:lang w:eastAsia="en-US"/>
               </w:rPr>
               <w:lastRenderedPageBreak/>
-              <w:t>УК-4 Способен применять современные коммуникативные технологии, в том числе на иностранно</w:t>
-            </w:r>
-            <w:proofErr w:type="gramStart"/>
-            <w:r>
-              <w:rPr>
-                <w:b/>
-                <w:sz w:val="22"/>
-                <w:szCs w:val="22"/>
-                <w:lang w:eastAsia="en-US"/>
-              </w:rPr>
-              <w:t>м(</w:t>
+              <w:t>УК-4 Способен применять современные коммуникативные технологии, в том числе на иностранном(</w:t>
             </w:r>
             <w:proofErr w:type="spellStart"/>
-            <w:proofErr w:type="gramEnd"/>
             <w:r>
               <w:rPr>
                 <w:b/>
@@ -1533,25 +1430,7 @@
                 <w:szCs w:val="22"/>
                 <w:lang w:eastAsia="en-US"/>
               </w:rPr>
-              <w:t>УК-4.1</w:t>
-            </w:r>
-            <w:proofErr w:type="gramStart"/>
-            <w:r>
-              <w:rPr>
-                <w:sz w:val="22"/>
-                <w:szCs w:val="22"/>
-                <w:lang w:eastAsia="en-US"/>
-              </w:rPr>
-              <w:t xml:space="preserve"> З</w:t>
-            </w:r>
-            <w:proofErr w:type="gramEnd"/>
-            <w:r>
-              <w:rPr>
-                <w:sz w:val="22"/>
-                <w:szCs w:val="22"/>
-                <w:lang w:eastAsia="en-US"/>
-              </w:rPr>
-              <w:t>нать: правила и закономерности личной и деловой устной и письменной коммуникации; современные коммуникативные технологии на русском и иностранном языках; существующие профессиональные сообщества для профессионального взаимодействия</w:t>
+              <w:t>УК-4.1 Знать: правила и закономерности личной и деловой устной и письменной коммуникации; современные коммуникативные технологии на русском и иностранном языках; существующие профессиональные сообщества для профессионального взаимодействия</w:t>
             </w:r>
           </w:p>
         </w:tc>
@@ -1610,25 +1489,7 @@
                 <w:szCs w:val="22"/>
                 <w:lang w:eastAsia="en-US"/>
               </w:rPr>
-              <w:t>УК-4.2</w:t>
-            </w:r>
-            <w:proofErr w:type="gramStart"/>
-            <w:r>
-              <w:rPr>
-                <w:sz w:val="22"/>
-                <w:szCs w:val="22"/>
-                <w:lang w:eastAsia="en-US"/>
-              </w:rPr>
-              <w:t xml:space="preserve"> У</w:t>
-            </w:r>
-            <w:proofErr w:type="gramEnd"/>
-            <w:r>
-              <w:rPr>
-                <w:sz w:val="22"/>
-                <w:szCs w:val="22"/>
-                <w:lang w:eastAsia="en-US"/>
-              </w:rPr>
-              <w:t>меть: применять на практике коммуникативные технологии, методы и способы делового общения для академического и профессионального взаимодействия</w:t>
+              <w:t>УК-4.2 Уметь: применять на практике коммуникативные технологии, методы и способы делового общения для академического и профессионального взаимодействия</w:t>
             </w:r>
           </w:p>
         </w:tc>
@@ -1687,25 +1548,7 @@
                 <w:szCs w:val="22"/>
                 <w:lang w:eastAsia="en-US"/>
               </w:rPr>
-              <w:t>УК-4.3</w:t>
-            </w:r>
-            <w:proofErr w:type="gramStart"/>
-            <w:r>
-              <w:rPr>
-                <w:sz w:val="22"/>
-                <w:szCs w:val="22"/>
-                <w:lang w:eastAsia="en-US"/>
-              </w:rPr>
-              <w:t xml:space="preserve"> В</w:t>
-            </w:r>
-            <w:proofErr w:type="gramEnd"/>
-            <w:r>
-              <w:rPr>
-                <w:sz w:val="22"/>
-                <w:szCs w:val="22"/>
-                <w:lang w:eastAsia="en-US"/>
-              </w:rPr>
-              <w:t>ладеть: методикой межличностного делового общения на русском и иностранном языках, с применением профессиональных языковых форм, средств и современных коммуникативных технологий</w:t>
+              <w:t>УК-4.3 Владеть: методикой межличностного делового общения на русском и иностранном языках, с применением профессиональных языковых форм, средств и современных коммуникативных технологий</w:t>
             </w:r>
           </w:p>
         </w:tc>
@@ -1766,27 +1609,7 @@
                 <w:szCs w:val="22"/>
                 <w:lang w:eastAsia="en-US"/>
               </w:rPr>
-              <w:t xml:space="preserve">УК-5 </w:t>
-            </w:r>
-            <w:proofErr w:type="gramStart"/>
-            <w:r>
-              <w:rPr>
-                <w:b/>
-                <w:sz w:val="22"/>
-                <w:szCs w:val="22"/>
-                <w:lang w:eastAsia="en-US"/>
-              </w:rPr>
-              <w:t>Способен</w:t>
-            </w:r>
-            <w:proofErr w:type="gramEnd"/>
-            <w:r>
-              <w:rPr>
-                <w:b/>
-                <w:sz w:val="22"/>
-                <w:szCs w:val="22"/>
-                <w:lang w:eastAsia="en-US"/>
-              </w:rPr>
-              <w:t xml:space="preserve"> анализировать и учитывать разнообразие культур в процессе межкультурного взаимодействия</w:t>
+              <w:t>УК-5 Способен анализировать и учитывать разнообразие культур в процессе межкультурного взаимодействия</w:t>
             </w:r>
           </w:p>
         </w:tc>
@@ -1855,25 +1678,7 @@
                 <w:szCs w:val="22"/>
                 <w:lang w:eastAsia="en-US"/>
               </w:rPr>
-              <w:t>УК-5.2</w:t>
-            </w:r>
-            <w:proofErr w:type="gramStart"/>
-            <w:r>
-              <w:rPr>
-                <w:sz w:val="22"/>
-                <w:szCs w:val="22"/>
-                <w:lang w:eastAsia="en-US"/>
-              </w:rPr>
-              <w:t xml:space="preserve"> У</w:t>
-            </w:r>
-            <w:proofErr w:type="gramEnd"/>
-            <w:r>
-              <w:rPr>
-                <w:sz w:val="22"/>
-                <w:szCs w:val="22"/>
-                <w:lang w:eastAsia="en-US"/>
-              </w:rPr>
-              <w:t>меть: понимать и толерантно воспринимать межкультурное разнообразие общества; анализировать и учитывать разнообразие культур в процессе межкультурного взаимодействия</w:t>
+              <w:t>УК-5.2 Уметь: понимать и толерантно воспринимать межкультурное разнообразие общества; анализировать и учитывать разнообразие культур в процессе межкультурного взаимодействия</w:t>
             </w:r>
           </w:p>
         </w:tc>
@@ -1932,25 +1737,7 @@
                 <w:szCs w:val="22"/>
                 <w:lang w:eastAsia="en-US"/>
               </w:rPr>
-              <w:t>УК-5.3</w:t>
-            </w:r>
-            <w:proofErr w:type="gramStart"/>
-            <w:r>
-              <w:rPr>
-                <w:sz w:val="22"/>
-                <w:szCs w:val="22"/>
-                <w:lang w:eastAsia="en-US"/>
-              </w:rPr>
-              <w:t xml:space="preserve"> В</w:t>
-            </w:r>
-            <w:proofErr w:type="gramEnd"/>
-            <w:r>
-              <w:rPr>
-                <w:sz w:val="22"/>
-                <w:szCs w:val="22"/>
-                <w:lang w:eastAsia="en-US"/>
-              </w:rPr>
-              <w:t>ладеть: методами и навыками эффективного межкультурного взаимодействия</w:t>
+              <w:t>УК-5.3 Владеть: методами и навыками эффективного межкультурного взаимодействия</w:t>
             </w:r>
           </w:p>
         </w:tc>
@@ -2011,27 +1798,7 @@
                 <w:szCs w:val="22"/>
                 <w:lang w:eastAsia="en-US"/>
               </w:rPr>
-              <w:t xml:space="preserve">УК-6 </w:t>
-            </w:r>
-            <w:proofErr w:type="gramStart"/>
-            <w:r>
-              <w:rPr>
-                <w:b/>
-                <w:sz w:val="22"/>
-                <w:szCs w:val="22"/>
-                <w:lang w:eastAsia="en-US"/>
-              </w:rPr>
-              <w:t>Способен</w:t>
-            </w:r>
-            <w:proofErr w:type="gramEnd"/>
-            <w:r>
-              <w:rPr>
-                <w:b/>
-                <w:sz w:val="22"/>
-                <w:szCs w:val="22"/>
-                <w:lang w:eastAsia="en-US"/>
-              </w:rPr>
-              <w:t xml:space="preserve"> определять и реализовывать приоритеты собственной деятельности и способы ее совершенствования на основе самооценки</w:t>
+              <w:t>УК-6 Способен определять и реализовывать приоритеты собственной деятельности и способы ее совершенствования на основе самооценки</w:t>
             </w:r>
           </w:p>
         </w:tc>
@@ -2100,25 +1867,7 @@
                 <w:szCs w:val="22"/>
                 <w:lang w:eastAsia="en-US"/>
               </w:rPr>
-              <w:t>УК-6.2</w:t>
-            </w:r>
-            <w:proofErr w:type="gramStart"/>
-            <w:r>
-              <w:rPr>
-                <w:sz w:val="22"/>
-                <w:szCs w:val="22"/>
-                <w:lang w:eastAsia="en-US"/>
-              </w:rPr>
-              <w:t xml:space="preserve"> У</w:t>
-            </w:r>
-            <w:proofErr w:type="gramEnd"/>
-            <w:r>
-              <w:rPr>
-                <w:sz w:val="22"/>
-                <w:szCs w:val="22"/>
-                <w:lang w:eastAsia="en-US"/>
-              </w:rPr>
-              <w:t>меть: решать задачи собственного личностного и профессионального развития, определять и реализовывать приоритеты совершенствования собственной деятельности; применять методики самооценки и самоконтроля; применять методики, позволяющие улучшить и сохранить здоровье в процессе жизнедеятельности</w:t>
+              <w:t>УК-6.2 Уметь: решать задачи собственного личностного и профессионального развития, определять и реализовывать приоритеты совершенствования собственной деятельности; применять методики самооценки и самоконтроля; применять методики, позволяющие улучшить и сохранить здоровье в процессе жизнедеятельности</w:t>
             </w:r>
           </w:p>
         </w:tc>
@@ -2177,25 +1926,7 @@
                 <w:szCs w:val="22"/>
                 <w:lang w:eastAsia="en-US"/>
               </w:rPr>
-              <w:t>УК-6.3</w:t>
-            </w:r>
-            <w:proofErr w:type="gramStart"/>
-            <w:r>
-              <w:rPr>
-                <w:sz w:val="22"/>
-                <w:szCs w:val="22"/>
-                <w:lang w:eastAsia="en-US"/>
-              </w:rPr>
-              <w:t xml:space="preserve"> В</w:t>
-            </w:r>
-            <w:proofErr w:type="gramEnd"/>
-            <w:r>
-              <w:rPr>
-                <w:sz w:val="22"/>
-                <w:szCs w:val="22"/>
-                <w:lang w:eastAsia="en-US"/>
-              </w:rPr>
-              <w:t xml:space="preserve">ладеть: технологиями и навыками управления своей познавательной деятельностью и ее совершенствования на основе самооценки, самоконтроля и принципов самообразования в течение всей жизни, в том числе с использованием </w:t>
+              <w:t xml:space="preserve">УК-6.3 Владеть: технологиями и навыками управления своей познавательной деятельностью и ее совершенствования на основе самооценки, самоконтроля и принципов самообразования в течение всей жизни, в том числе с использованием </w:t>
             </w:r>
             <w:proofErr w:type="spellStart"/>
             <w:r>
@@ -2274,27 +2005,7 @@
                 <w:szCs w:val="22"/>
                 <w:lang w:eastAsia="en-US"/>
               </w:rPr>
-              <w:t xml:space="preserve">ОПК-1 Способен самостоятельно приобретать, развивать и применять математические, естественнонаучные, социально-экономические и профессиональные знания для решения нестандартных задач, в том </w:t>
-            </w:r>
-            <w:proofErr w:type="gramStart"/>
-            <w:r>
-              <w:rPr>
-                <w:b/>
-                <w:sz w:val="22"/>
-                <w:szCs w:val="22"/>
-                <w:lang w:eastAsia="en-US"/>
-              </w:rPr>
-              <w:t>числе</w:t>
-            </w:r>
-            <w:proofErr w:type="gramEnd"/>
-            <w:r>
-              <w:rPr>
-                <w:b/>
-                <w:sz w:val="22"/>
-                <w:szCs w:val="22"/>
-                <w:lang w:eastAsia="en-US"/>
-              </w:rPr>
-              <w:t xml:space="preserve"> в новой или незнакомой среде и в междисциплинарном контексте</w:t>
+              <w:t>ОПК-1 Способен самостоятельно приобретать, развивать и применять математические, естественнонаучные, социально-экономические и профессиональные знания для решения нестандартных задач, в том числе в новой или незнакомой среде и в междисциплинарном контексте</w:t>
             </w:r>
           </w:p>
         </w:tc>
@@ -2363,25 +2074,7 @@
                 <w:szCs w:val="22"/>
                 <w:lang w:eastAsia="en-US"/>
               </w:rPr>
-              <w:t>ОПК-1.2</w:t>
-            </w:r>
-            <w:proofErr w:type="gramStart"/>
-            <w:r>
-              <w:rPr>
-                <w:sz w:val="22"/>
-                <w:szCs w:val="22"/>
-                <w:lang w:eastAsia="en-US"/>
-              </w:rPr>
-              <w:t xml:space="preserve"> У</w:t>
-            </w:r>
-            <w:proofErr w:type="gramEnd"/>
-            <w:r>
-              <w:rPr>
-                <w:sz w:val="22"/>
-                <w:szCs w:val="22"/>
-                <w:lang w:eastAsia="en-US"/>
-              </w:rPr>
-              <w:t>меть: решать нестандартные профессиональные задачи, в том числе в новой или незнакомой среде и в междисциплинарном контексте, с применением математических, естественнонаучных, социально-экономических и профессиональных знаний</w:t>
+              <w:t>ОПК-1.2 Уметь: решать нестандартные профессиональные задачи, в том числе в новой или незнакомой среде и в междисциплинарном контексте, с применением математических, естественнонаучных, социально-экономических и профессиональных знаний</w:t>
             </w:r>
           </w:p>
         </w:tc>
@@ -2440,25 +2133,7 @@
                 <w:szCs w:val="22"/>
                 <w:lang w:eastAsia="en-US"/>
               </w:rPr>
-              <w:t>ОПК-1.3</w:t>
-            </w:r>
-            <w:proofErr w:type="gramStart"/>
-            <w:r>
-              <w:rPr>
-                <w:sz w:val="22"/>
-                <w:szCs w:val="22"/>
-                <w:lang w:eastAsia="en-US"/>
-              </w:rPr>
-              <w:t xml:space="preserve"> В</w:t>
-            </w:r>
-            <w:proofErr w:type="gramEnd"/>
-            <w:r>
-              <w:rPr>
-                <w:sz w:val="22"/>
-                <w:szCs w:val="22"/>
-                <w:lang w:eastAsia="en-US"/>
-              </w:rPr>
-              <w:t>ладеть: навыками теоретического и экспериментального исследования объектов профессиональной деятельности, в том числе в новой или незнакомой среде и в междисциплинарном контексте</w:t>
+              <w:t>ОПК-1.3 Владеть: навыками теоретического и экспериментального исследования объектов профессиональной деятельности, в том числе в новой или незнакомой среде и в междисциплинарном контексте</w:t>
             </w:r>
           </w:p>
         </w:tc>
@@ -2519,27 +2194,7 @@
                 <w:szCs w:val="22"/>
                 <w:lang w:eastAsia="en-US"/>
               </w:rPr>
-              <w:t xml:space="preserve">ОПК-2 Способен разрабатывать оригинальные алгоритмы и программные средства, в том </w:t>
-            </w:r>
-            <w:proofErr w:type="gramStart"/>
-            <w:r>
-              <w:rPr>
-                <w:b/>
-                <w:sz w:val="22"/>
-                <w:szCs w:val="22"/>
-                <w:lang w:eastAsia="en-US"/>
-              </w:rPr>
-              <w:t>числе</w:t>
-            </w:r>
-            <w:proofErr w:type="gramEnd"/>
-            <w:r>
-              <w:rPr>
-                <w:b/>
-                <w:sz w:val="22"/>
-                <w:szCs w:val="22"/>
-                <w:lang w:eastAsia="en-US"/>
-              </w:rPr>
-              <w:t xml:space="preserve"> с использованием современных интеллектуальных технологий, для решения профессиональных задач</w:t>
+              <w:t>ОПК-2 Способен разрабатывать оригинальные алгоритмы и программные средства, в том числе с использованием современных интеллектуальных технологий, для решения профессиональных задач</w:t>
             </w:r>
           </w:p>
         </w:tc>
@@ -2608,25 +2263,7 @@
                 <w:szCs w:val="22"/>
                 <w:lang w:eastAsia="en-US"/>
               </w:rPr>
-              <w:t>ОПК-2.2</w:t>
-            </w:r>
-            <w:proofErr w:type="gramStart"/>
-            <w:r>
-              <w:rPr>
-                <w:sz w:val="22"/>
-                <w:szCs w:val="22"/>
-                <w:lang w:eastAsia="en-US"/>
-              </w:rPr>
-              <w:t xml:space="preserve"> У</w:t>
-            </w:r>
-            <w:proofErr w:type="gramEnd"/>
-            <w:r>
-              <w:rPr>
-                <w:sz w:val="22"/>
-                <w:szCs w:val="22"/>
-                <w:lang w:eastAsia="en-US"/>
-              </w:rPr>
-              <w:t xml:space="preserve">меть: обосновывать выбор современных информационно-коммуникационных и интеллектуальных технологий, разрабатывать оригинальные </w:t>
+              <w:t xml:space="preserve">ОПК-2.2 Уметь: обосновывать выбор современных информационно-коммуникационных и интеллектуальных технологий, разрабатывать оригинальные </w:t>
             </w:r>
             <w:r>
               <w:rPr>
@@ -2695,25 +2332,7 @@
                 <w:lang w:eastAsia="en-US"/>
               </w:rPr>
               <w:lastRenderedPageBreak/>
-              <w:t>ОПК-2.3</w:t>
-            </w:r>
-            <w:proofErr w:type="gramStart"/>
-            <w:r>
-              <w:rPr>
-                <w:sz w:val="22"/>
-                <w:szCs w:val="22"/>
-                <w:lang w:eastAsia="en-US"/>
-              </w:rPr>
-              <w:t xml:space="preserve"> В</w:t>
-            </w:r>
-            <w:proofErr w:type="gramEnd"/>
-            <w:r>
-              <w:rPr>
-                <w:sz w:val="22"/>
-                <w:szCs w:val="22"/>
-                <w:lang w:eastAsia="en-US"/>
-              </w:rPr>
-              <w:t>ладеть: методами разработки оригинальных программных средств, в том числе с использованием современных информационно-коммуникационных и интеллектуальных технологий, для решения профессиональных задач</w:t>
+              <w:t>ОПК-2.3 Владеть: методами разработки оригинальных программных средств, в том числе с использованием современных информационно-коммуникационных и интеллектуальных технологий, для решения профессиональных задач</w:t>
             </w:r>
           </w:p>
         </w:tc>
@@ -2774,27 +2393,7 @@
                 <w:szCs w:val="22"/>
                 <w:lang w:eastAsia="en-US"/>
               </w:rPr>
-              <w:t xml:space="preserve">ОПК-3 </w:t>
-            </w:r>
-            <w:proofErr w:type="gramStart"/>
-            <w:r>
-              <w:rPr>
-                <w:b/>
-                <w:sz w:val="22"/>
-                <w:szCs w:val="22"/>
-                <w:lang w:eastAsia="en-US"/>
-              </w:rPr>
-              <w:t>Способен</w:t>
-            </w:r>
-            <w:proofErr w:type="gramEnd"/>
-            <w:r>
-              <w:rPr>
-                <w:b/>
-                <w:sz w:val="22"/>
-                <w:szCs w:val="22"/>
-                <w:lang w:eastAsia="en-US"/>
-              </w:rPr>
-              <w:t xml:space="preserve"> анализировать профессиональную информацию, выделять в ней главное, структурировать, оформлять и представлять в виде аналитических обзоров с обоснованными выводами и рекомендациями</w:t>
+              <w:t>ОПК-3 Способен анализировать профессиональную информацию, выделять в ней главное, структурировать, оформлять и представлять в виде аналитических обзоров с обоснованными выводами и рекомендациями</w:t>
             </w:r>
           </w:p>
         </w:tc>
@@ -2863,25 +2462,7 @@
                 <w:szCs w:val="22"/>
                 <w:lang w:eastAsia="en-US"/>
               </w:rPr>
-              <w:t>ОПК-3.2</w:t>
-            </w:r>
-            <w:proofErr w:type="gramStart"/>
-            <w:r>
-              <w:rPr>
-                <w:sz w:val="22"/>
-                <w:szCs w:val="22"/>
-                <w:lang w:eastAsia="en-US"/>
-              </w:rPr>
-              <w:t xml:space="preserve"> У</w:t>
-            </w:r>
-            <w:proofErr w:type="gramEnd"/>
-            <w:r>
-              <w:rPr>
-                <w:sz w:val="22"/>
-                <w:szCs w:val="22"/>
-                <w:lang w:eastAsia="en-US"/>
-              </w:rPr>
-              <w:t>меть: анализировать профессиональную информацию, выделять в ней главное, структурировать, оформлять и представлять в виде аналитических обзоров</w:t>
+              <w:t>ОПК-3.2 Уметь: анализировать профессиональную информацию, выделять в ней главное, структурировать, оформлять и представлять в виде аналитических обзоров</w:t>
             </w:r>
           </w:p>
         </w:tc>
@@ -2940,25 +2521,7 @@
                 <w:szCs w:val="22"/>
                 <w:lang w:eastAsia="en-US"/>
               </w:rPr>
-              <w:t>ОПК-3.3</w:t>
-            </w:r>
-            <w:proofErr w:type="gramStart"/>
-            <w:r>
-              <w:rPr>
-                <w:sz w:val="22"/>
-                <w:szCs w:val="22"/>
-                <w:lang w:eastAsia="en-US"/>
-              </w:rPr>
-              <w:t xml:space="preserve"> В</w:t>
-            </w:r>
-            <w:proofErr w:type="gramEnd"/>
-            <w:r>
-              <w:rPr>
-                <w:sz w:val="22"/>
-                <w:szCs w:val="22"/>
-                <w:lang w:eastAsia="en-US"/>
-              </w:rPr>
-              <w:t>ладеть: навыками подготовки научных докладов, публикаций и аналитических обзоров с обоснованными выводами и рекомендациями</w:t>
+              <w:t>ОПК-3.3 Владеть: навыками подготовки научных докладов, публикаций и аналитических обзоров с обоснованными выводами и рекомендациями</w:t>
             </w:r>
           </w:p>
         </w:tc>
@@ -3019,27 +2582,7 @@
                 <w:szCs w:val="22"/>
                 <w:lang w:eastAsia="en-US"/>
               </w:rPr>
-              <w:t xml:space="preserve">ОПК-4 </w:t>
-            </w:r>
-            <w:proofErr w:type="gramStart"/>
-            <w:r>
-              <w:rPr>
-                <w:b/>
-                <w:sz w:val="22"/>
-                <w:szCs w:val="22"/>
-                <w:lang w:eastAsia="en-US"/>
-              </w:rPr>
-              <w:t>Способен</w:t>
-            </w:r>
-            <w:proofErr w:type="gramEnd"/>
-            <w:r>
-              <w:rPr>
-                <w:b/>
-                <w:sz w:val="22"/>
-                <w:szCs w:val="22"/>
-                <w:lang w:eastAsia="en-US"/>
-              </w:rPr>
-              <w:t xml:space="preserve"> применять на практике новые научные принципы и методы исследований</w:t>
+              <w:t>ОПК-4 Способен применять на практике новые научные принципы и методы исследований</w:t>
             </w:r>
           </w:p>
         </w:tc>
@@ -3108,25 +2651,7 @@
                 <w:szCs w:val="22"/>
                 <w:lang w:eastAsia="en-US"/>
               </w:rPr>
-              <w:t>ОПК-4.2</w:t>
-            </w:r>
-            <w:proofErr w:type="gramStart"/>
-            <w:r>
-              <w:rPr>
-                <w:sz w:val="22"/>
-                <w:szCs w:val="22"/>
-                <w:lang w:eastAsia="en-US"/>
-              </w:rPr>
-              <w:t xml:space="preserve"> У</w:t>
-            </w:r>
-            <w:proofErr w:type="gramEnd"/>
-            <w:r>
-              <w:rPr>
-                <w:sz w:val="22"/>
-                <w:szCs w:val="22"/>
-                <w:lang w:eastAsia="en-US"/>
-              </w:rPr>
-              <w:t>меет: применять на практике новые научные принципы и методы исследований</w:t>
+              <w:t>ОПК-4.2 Умеет: применять на практике новые научные принципы и методы исследований</w:t>
             </w:r>
           </w:p>
         </w:tc>
@@ -3185,25 +2710,7 @@
                 <w:szCs w:val="22"/>
                 <w:lang w:eastAsia="en-US"/>
               </w:rPr>
-              <w:t>ОПК-4.3</w:t>
-            </w:r>
-            <w:proofErr w:type="gramStart"/>
-            <w:r>
-              <w:rPr>
-                <w:sz w:val="22"/>
-                <w:szCs w:val="22"/>
-                <w:lang w:eastAsia="en-US"/>
-              </w:rPr>
-              <w:t xml:space="preserve"> В</w:t>
-            </w:r>
-            <w:proofErr w:type="gramEnd"/>
-            <w:r>
-              <w:rPr>
-                <w:sz w:val="22"/>
-                <w:szCs w:val="22"/>
-                <w:lang w:eastAsia="en-US"/>
-              </w:rPr>
-              <w:t>ладеть: навыками применения новых научных принципов и методов исследования для решения профессиональных задач</w:t>
+              <w:t>ОПК-4.3 Владеть: навыками применения новых научных принципов и методов исследования для решения профессиональных задач</w:t>
             </w:r>
           </w:p>
         </w:tc>
@@ -3264,27 +2771,7 @@
                 <w:szCs w:val="22"/>
                 <w:lang w:eastAsia="en-US"/>
               </w:rPr>
-              <w:t xml:space="preserve">ОПК-5 </w:t>
-            </w:r>
-            <w:proofErr w:type="gramStart"/>
-            <w:r>
-              <w:rPr>
-                <w:b/>
-                <w:sz w:val="22"/>
-                <w:szCs w:val="22"/>
-                <w:lang w:eastAsia="en-US"/>
-              </w:rPr>
-              <w:t>Способен</w:t>
-            </w:r>
-            <w:proofErr w:type="gramEnd"/>
-            <w:r>
-              <w:rPr>
-                <w:b/>
-                <w:sz w:val="22"/>
-                <w:szCs w:val="22"/>
-                <w:lang w:eastAsia="en-US"/>
-              </w:rPr>
-              <w:t xml:space="preserve"> разрабатывать и модернизировать программное и аппаратное обеспечение информационных и автоматизированных систем</w:t>
+              <w:t>ОПК-5 Способен разрабатывать и модернизировать программное и аппаратное обеспечение информационных и автоматизированных систем</w:t>
             </w:r>
           </w:p>
         </w:tc>
@@ -3353,25 +2840,7 @@
                 <w:szCs w:val="22"/>
                 <w:lang w:eastAsia="en-US"/>
               </w:rPr>
-              <w:t>ОПК-5.2</w:t>
-            </w:r>
-            <w:proofErr w:type="gramStart"/>
-            <w:r>
-              <w:rPr>
-                <w:sz w:val="22"/>
-                <w:szCs w:val="22"/>
-                <w:lang w:eastAsia="en-US"/>
-              </w:rPr>
-              <w:t xml:space="preserve"> У</w:t>
-            </w:r>
-            <w:proofErr w:type="gramEnd"/>
-            <w:r>
-              <w:rPr>
-                <w:sz w:val="22"/>
-                <w:szCs w:val="22"/>
-                <w:lang w:eastAsia="en-US"/>
-              </w:rPr>
-              <w:t>меть: модернизировать программное и аппаратное обеспечение информационных и автоматизированных систем для решения профессиональных задач</w:t>
+              <w:t>ОПК-5.2 Уметь: модернизировать программное и аппаратное обеспечение информационных и автоматизированных систем для решения профессиональных задач</w:t>
             </w:r>
           </w:p>
         </w:tc>
@@ -3430,25 +2899,7 @@
                 <w:szCs w:val="22"/>
                 <w:lang w:eastAsia="en-US"/>
               </w:rPr>
-              <w:t>ОПК-5.3</w:t>
-            </w:r>
-            <w:proofErr w:type="gramStart"/>
-            <w:r>
-              <w:rPr>
-                <w:sz w:val="22"/>
-                <w:szCs w:val="22"/>
-                <w:lang w:eastAsia="en-US"/>
-              </w:rPr>
-              <w:t xml:space="preserve"> В</w:t>
-            </w:r>
-            <w:proofErr w:type="gramEnd"/>
-            <w:r>
-              <w:rPr>
-                <w:sz w:val="22"/>
-                <w:szCs w:val="22"/>
-                <w:lang w:eastAsia="en-US"/>
-              </w:rPr>
-              <w:t>ладеть: навыками разработки программного и аппаратного обеспечения информационных и автоматизированных систем для решения профессиональных задач</w:t>
+              <w:t>ОПК-5.3 Владеть: навыками разработки программного и аппаратного обеспечения информационных и автоматизированных систем для решения профессиональных задач</w:t>
             </w:r>
           </w:p>
         </w:tc>
@@ -3509,27 +2960,7 @@
                 <w:szCs w:val="22"/>
                 <w:lang w:eastAsia="en-US"/>
               </w:rPr>
-              <w:t xml:space="preserve">ОПК-6 </w:t>
-            </w:r>
-            <w:proofErr w:type="gramStart"/>
-            <w:r>
-              <w:rPr>
-                <w:b/>
-                <w:sz w:val="22"/>
-                <w:szCs w:val="22"/>
-                <w:lang w:eastAsia="en-US"/>
-              </w:rPr>
-              <w:t>Способен</w:t>
-            </w:r>
-            <w:proofErr w:type="gramEnd"/>
-            <w:r>
-              <w:rPr>
-                <w:b/>
-                <w:sz w:val="22"/>
-                <w:szCs w:val="22"/>
-                <w:lang w:eastAsia="en-US"/>
-              </w:rPr>
-              <w:t xml:space="preserve"> разрабатывать компоненты программно-аппаратных комплексов обработки информации и автоматизированного проектирования</w:t>
+              <w:t>ОПК-6 Способен разрабатывать компоненты программно-аппаратных комплексов обработки информации и автоматизированного проектирования</w:t>
             </w:r>
           </w:p>
         </w:tc>
@@ -3598,25 +3029,7 @@
                 <w:szCs w:val="22"/>
                 <w:lang w:eastAsia="en-US"/>
               </w:rPr>
-              <w:t>ОПК-6.2</w:t>
-            </w:r>
-            <w:proofErr w:type="gramStart"/>
-            <w:r>
-              <w:rPr>
-                <w:sz w:val="22"/>
-                <w:szCs w:val="22"/>
-                <w:lang w:eastAsia="en-US"/>
-              </w:rPr>
-              <w:t xml:space="preserve"> У</w:t>
-            </w:r>
-            <w:proofErr w:type="gramEnd"/>
-            <w:r>
-              <w:rPr>
-                <w:sz w:val="22"/>
-                <w:szCs w:val="22"/>
-                <w:lang w:eastAsia="en-US"/>
-              </w:rPr>
-              <w:t>меть: анализировать техническое задание, разрабатывать и оптимизировать программный код для решения задач обработки информации и автоматизированного проектирования</w:t>
+              <w:t>ОПК-6.2 Уметь: анализировать техническое задание, разрабатывать и оптимизировать программный код для решения задач обработки информации и автоматизированного проектирования</w:t>
             </w:r>
           </w:p>
         </w:tc>
@@ -3675,25 +3088,7 @@
                 <w:szCs w:val="22"/>
                 <w:lang w:eastAsia="en-US"/>
               </w:rPr>
-              <w:t>ОПК-6.3</w:t>
-            </w:r>
-            <w:proofErr w:type="gramStart"/>
-            <w:r>
-              <w:rPr>
-                <w:sz w:val="22"/>
-                <w:szCs w:val="22"/>
-                <w:lang w:eastAsia="en-US"/>
-              </w:rPr>
-              <w:t xml:space="preserve"> В</w:t>
-            </w:r>
-            <w:proofErr w:type="gramEnd"/>
-            <w:r>
-              <w:rPr>
-                <w:sz w:val="22"/>
-                <w:szCs w:val="22"/>
-                <w:lang w:eastAsia="en-US"/>
-              </w:rPr>
-              <w:t>ладеть: навыками составления технической документации по использованию и настройке компонентов программно-аппаратного комплекса</w:t>
+              <w:t>ОПК-6.3 Владеть: навыками составления технической документации по использованию и настройке компонентов программно-аппаратного комплекса</w:t>
             </w:r>
           </w:p>
         </w:tc>
@@ -3754,27 +3149,7 @@
                 <w:szCs w:val="22"/>
                 <w:lang w:eastAsia="en-US"/>
               </w:rPr>
-              <w:t xml:space="preserve">ОПК-7 </w:t>
-            </w:r>
-            <w:proofErr w:type="gramStart"/>
-            <w:r>
-              <w:rPr>
-                <w:b/>
-                <w:sz w:val="22"/>
-                <w:szCs w:val="22"/>
-                <w:lang w:eastAsia="en-US"/>
-              </w:rPr>
-              <w:t>Способен</w:t>
-            </w:r>
-            <w:proofErr w:type="gramEnd"/>
-            <w:r>
-              <w:rPr>
-                <w:b/>
-                <w:sz w:val="22"/>
-                <w:szCs w:val="22"/>
-                <w:lang w:eastAsia="en-US"/>
-              </w:rPr>
-              <w:t xml:space="preserve"> адаптировать зарубежные комплексы обработки информации и автоматизированного проектирования к нуждам отечественных предприятий</w:t>
+              <w:t>ОПК-7 Способен адаптировать зарубежные комплексы обработки информации и автоматизированного проектирования к нуждам отечественных предприятий</w:t>
             </w:r>
           </w:p>
         </w:tc>
@@ -3843,25 +3218,7 @@
                 <w:szCs w:val="22"/>
                 <w:lang w:eastAsia="en-US"/>
               </w:rPr>
-              <w:t>ОПК-7.2</w:t>
-            </w:r>
-            <w:proofErr w:type="gramStart"/>
-            <w:r>
-              <w:rPr>
-                <w:sz w:val="22"/>
-                <w:szCs w:val="22"/>
-                <w:lang w:eastAsia="en-US"/>
-              </w:rPr>
-              <w:t xml:space="preserve"> У</w:t>
-            </w:r>
-            <w:proofErr w:type="gramEnd"/>
-            <w:r>
-              <w:rPr>
-                <w:sz w:val="22"/>
-                <w:szCs w:val="22"/>
-                <w:lang w:eastAsia="en-US"/>
-              </w:rPr>
-              <w:t>меть: приводить зарубежные комплексы обработки информации в соответствие с национальными стандартами, интегрировать с отраслевыми информационными системами</w:t>
+              <w:t>ОПК-7.2 Уметь: приводить зарубежные комплексы обработки информации в соответствие с национальными стандартами, интегрировать с отраслевыми информационными системами</w:t>
             </w:r>
           </w:p>
         </w:tc>
@@ -3920,25 +3277,7 @@
                 <w:szCs w:val="22"/>
                 <w:lang w:eastAsia="en-US"/>
               </w:rPr>
-              <w:t>ОПК-7.3</w:t>
-            </w:r>
-            <w:proofErr w:type="gramStart"/>
-            <w:r>
-              <w:rPr>
-                <w:sz w:val="22"/>
-                <w:szCs w:val="22"/>
-                <w:lang w:eastAsia="en-US"/>
-              </w:rPr>
-              <w:t xml:space="preserve"> В</w:t>
-            </w:r>
-            <w:proofErr w:type="gramEnd"/>
-            <w:r>
-              <w:rPr>
-                <w:sz w:val="22"/>
-                <w:szCs w:val="22"/>
-                <w:lang w:eastAsia="en-US"/>
-              </w:rPr>
-              <w:t>ладеть: навыками настройки интерфейса, разработки пользовательских шаблонов, подключения библиотек, добавления новых функций</w:t>
+              <w:t>ОПК-7.3 Владеть: навыками настройки интерфейса, разработки пользовательских шаблонов, подключения библиотек, добавления новых функций</w:t>
             </w:r>
           </w:p>
         </w:tc>
@@ -3999,27 +3338,7 @@
                 <w:szCs w:val="22"/>
                 <w:lang w:eastAsia="en-US"/>
               </w:rPr>
-              <w:t xml:space="preserve">ОПК-8 </w:t>
-            </w:r>
-            <w:proofErr w:type="gramStart"/>
-            <w:r>
-              <w:rPr>
-                <w:b/>
-                <w:sz w:val="22"/>
-                <w:szCs w:val="22"/>
-                <w:lang w:eastAsia="en-US"/>
-              </w:rPr>
-              <w:t>Способен</w:t>
-            </w:r>
-            <w:proofErr w:type="gramEnd"/>
-            <w:r>
-              <w:rPr>
-                <w:b/>
-                <w:sz w:val="22"/>
-                <w:szCs w:val="22"/>
-                <w:lang w:eastAsia="en-US"/>
-              </w:rPr>
-              <w:t xml:space="preserve"> осуществлять эффективное управление разработкой программных средств и проектов</w:t>
+              <w:t>ОПК-8 Способен осуществлять эффективное управление разработкой программных средств и проектов</w:t>
             </w:r>
           </w:p>
         </w:tc>
@@ -4088,25 +3407,7 @@
                 <w:szCs w:val="22"/>
                 <w:lang w:eastAsia="en-US"/>
               </w:rPr>
-              <w:t>ОПК-8.2</w:t>
-            </w:r>
-            <w:proofErr w:type="gramStart"/>
-            <w:r>
-              <w:rPr>
-                <w:sz w:val="22"/>
-                <w:szCs w:val="22"/>
-                <w:lang w:eastAsia="en-US"/>
-              </w:rPr>
-              <w:t xml:space="preserve"> У</w:t>
-            </w:r>
-            <w:proofErr w:type="gramEnd"/>
-            <w:r>
-              <w:rPr>
-                <w:sz w:val="22"/>
-                <w:szCs w:val="22"/>
-                <w:lang w:eastAsia="en-US"/>
-              </w:rPr>
-              <w:t>меть: выбирать средства разработки, оценивать сложность проектов, планировать ресурсы, контролировать сроки выполнения и оценивать качество полученного результата</w:t>
+              <w:t>ОПК-8.2 Уметь: выбирать средства разработки, оценивать сложность проектов, планировать ресурсы, контролировать сроки выполнения и оценивать качество полученного результата</w:t>
             </w:r>
           </w:p>
         </w:tc>
@@ -4165,25 +3466,7 @@
                 <w:szCs w:val="22"/>
                 <w:lang w:eastAsia="en-US"/>
               </w:rPr>
-              <w:t>ОПК-8.3</w:t>
-            </w:r>
-            <w:proofErr w:type="gramStart"/>
-            <w:r>
-              <w:rPr>
-                <w:sz w:val="22"/>
-                <w:szCs w:val="22"/>
-                <w:lang w:eastAsia="en-US"/>
-              </w:rPr>
-              <w:t xml:space="preserve"> В</w:t>
-            </w:r>
-            <w:proofErr w:type="gramEnd"/>
-            <w:r>
-              <w:rPr>
-                <w:sz w:val="22"/>
-                <w:szCs w:val="22"/>
-                <w:lang w:eastAsia="en-US"/>
-              </w:rPr>
-              <w:t>ладеть: навыками разработки технического задания, составления планов, распределения задач, тестирования и оценки качества программных средств</w:t>
+              <w:t>ОПК-8.3 Владеть: навыками разработки технического задания, составления планов, распределения задач, тестирования и оценки качества программных средств</w:t>
             </w:r>
           </w:p>
         </w:tc>
@@ -4244,27 +3527,7 @@
                 <w:szCs w:val="22"/>
                 <w:lang w:eastAsia="en-US"/>
               </w:rPr>
-              <w:t xml:space="preserve">ПКС-1 </w:t>
-            </w:r>
-            <w:proofErr w:type="gramStart"/>
-            <w:r>
-              <w:rPr>
-                <w:b/>
-                <w:sz w:val="22"/>
-                <w:szCs w:val="22"/>
-                <w:lang w:eastAsia="en-US"/>
-              </w:rPr>
-              <w:t>Способен</w:t>
-            </w:r>
-            <w:proofErr w:type="gramEnd"/>
-            <w:r>
-              <w:rPr>
-                <w:b/>
-                <w:sz w:val="22"/>
-                <w:szCs w:val="22"/>
-                <w:lang w:eastAsia="en-US"/>
-              </w:rPr>
-              <w:t xml:space="preserve"> осуществлять управление развитием информационной системы организации</w:t>
+              <w:t>ПКС-1 Способен осуществлять управление развитием информационной системы организации</w:t>
             </w:r>
           </w:p>
         </w:tc>
@@ -4334,25 +3597,7 @@
                 <w:lang w:eastAsia="en-US"/>
               </w:rPr>
               <w:lastRenderedPageBreak/>
-              <w:t>ПКС-1.2</w:t>
-            </w:r>
-            <w:proofErr w:type="gramStart"/>
-            <w:r>
-              <w:rPr>
-                <w:sz w:val="22"/>
-                <w:szCs w:val="22"/>
-                <w:lang w:eastAsia="en-US"/>
-              </w:rPr>
-              <w:t xml:space="preserve"> У</w:t>
-            </w:r>
-            <w:proofErr w:type="gramEnd"/>
-            <w:r>
-              <w:rPr>
-                <w:sz w:val="22"/>
-                <w:szCs w:val="22"/>
-                <w:lang w:eastAsia="en-US"/>
-              </w:rPr>
-              <w:t>меть анализировать системные проблемы обработки информации на уровне информационной системы</w:t>
+              <w:t>ПКС-1.2 Уметь анализировать системные проблемы обработки информации на уровне информационной системы</w:t>
             </w:r>
           </w:p>
         </w:tc>
@@ -4411,25 +3656,7 @@
                 <w:szCs w:val="22"/>
                 <w:lang w:eastAsia="en-US"/>
               </w:rPr>
-              <w:t>ПКС-1.3</w:t>
-            </w:r>
-            <w:proofErr w:type="gramStart"/>
-            <w:r>
-              <w:rPr>
-                <w:sz w:val="22"/>
-                <w:szCs w:val="22"/>
-                <w:lang w:eastAsia="en-US"/>
-              </w:rPr>
-              <w:t xml:space="preserve"> У</w:t>
-            </w:r>
-            <w:proofErr w:type="gramEnd"/>
-            <w:r>
-              <w:rPr>
-                <w:sz w:val="22"/>
-                <w:szCs w:val="22"/>
-                <w:lang w:eastAsia="en-US"/>
-              </w:rPr>
-              <w:t>меть работать с информацией в условиях неопределенности, избыточности и недостаточности исходных данных</w:t>
+              <w:t>ПКС-1.3 Уметь работать с информацией в условиях неопределенности, избыточности и недостаточности исходных данных</w:t>
             </w:r>
           </w:p>
         </w:tc>
@@ -4490,27 +3717,7 @@
                 <w:szCs w:val="22"/>
                 <w:lang w:eastAsia="en-US"/>
               </w:rPr>
-              <w:t xml:space="preserve">ПКС-2 </w:t>
-            </w:r>
-            <w:proofErr w:type="gramStart"/>
-            <w:r>
-              <w:rPr>
-                <w:b/>
-                <w:sz w:val="22"/>
-                <w:szCs w:val="22"/>
-                <w:lang w:eastAsia="en-US"/>
-              </w:rPr>
-              <w:t>Способен</w:t>
-            </w:r>
-            <w:proofErr w:type="gramEnd"/>
-            <w:r>
-              <w:rPr>
-                <w:b/>
-                <w:sz w:val="22"/>
-                <w:szCs w:val="22"/>
-                <w:lang w:eastAsia="en-US"/>
-              </w:rPr>
-              <w:t xml:space="preserve"> осуществлять интеграцию разработанного программного обеспечения</w:t>
+              <w:t>ПКС-2 Способен осуществлять интеграцию разработанного программного обеспечения</w:t>
             </w:r>
           </w:p>
         </w:tc>
@@ -4579,25 +3786,7 @@
                 <w:szCs w:val="22"/>
                 <w:lang w:eastAsia="en-US"/>
               </w:rPr>
-              <w:t>ПКС-2.2</w:t>
-            </w:r>
-            <w:proofErr w:type="gramStart"/>
-            <w:r>
-              <w:rPr>
-                <w:sz w:val="22"/>
-                <w:szCs w:val="22"/>
-                <w:lang w:eastAsia="en-US"/>
-              </w:rPr>
-              <w:t xml:space="preserve"> У</w:t>
-            </w:r>
-            <w:proofErr w:type="gramEnd"/>
-            <w:r>
-              <w:rPr>
-                <w:sz w:val="22"/>
-                <w:szCs w:val="22"/>
-                <w:lang w:eastAsia="en-US"/>
-              </w:rPr>
-              <w:t>меть применять на практике программные средства и платформы информационных технологий</w:t>
+              <w:t>ПКС-2.2 Уметь применять на практике программные средства и платформы информационных технологий</w:t>
             </w:r>
           </w:p>
         </w:tc>
@@ -4659,25 +3848,7 @@
                 <w:szCs w:val="22"/>
                 <w:lang w:eastAsia="en-US"/>
               </w:rPr>
-              <w:t>ПКС-2.3</w:t>
-            </w:r>
-            <w:proofErr w:type="gramStart"/>
-            <w:r>
-              <w:rPr>
-                <w:sz w:val="22"/>
-                <w:szCs w:val="22"/>
-                <w:lang w:eastAsia="en-US"/>
-              </w:rPr>
-              <w:t xml:space="preserve"> У</w:t>
-            </w:r>
-            <w:proofErr w:type="gramEnd"/>
-            <w:r>
-              <w:rPr>
-                <w:sz w:val="22"/>
-                <w:szCs w:val="22"/>
-                <w:lang w:eastAsia="en-US"/>
-              </w:rPr>
-              <w:t>меть анализировать особенности предметной области и контекста решаемой задачи для обоснованного выбора инструментария</w:t>
+              <w:t>ПКС-2.3 Уметь анализировать особенности предметной области и контекста решаемой задачи для обоснованного выбора инструментария</w:t>
             </w:r>
           </w:p>
         </w:tc>
@@ -4768,8 +3939,44 @@
     </w:p>
     <w:p>
       <w:pPr>
-        <w:ind w:firstLine="709"/>
+        <w:ind w:firstLine="284"/>
       </w:pPr>
+      <w:r>
+        <w:t>Все заимствования в тексте корректны, плагиат отсутствует. Процент оригинальности работы при проверки выпускной квалификационной работы на объем заимствования с использованием пакета «</w:t>
+      </w:r>
+      <w:proofErr w:type="spellStart"/>
+      <w:r>
+        <w:t>Антиплагиат</w:t>
+      </w:r>
+      <w:proofErr w:type="gramStart"/>
+      <w:r>
+        <w:t>.в</w:t>
+      </w:r>
+      <w:proofErr w:type="gramEnd"/>
+      <w:r>
+        <w:t>уз</w:t>
+      </w:r>
+      <w:proofErr w:type="spellEnd"/>
+      <w:r>
+        <w:t xml:space="preserve">» составляет </w:t>
+      </w:r>
+      <w:r>
+        <w:rPr>
+          <w:highlight w:val="yellow"/>
+        </w:rPr>
+        <w:t>??,?%.</w:t>
+      </w:r>
+      <w:r>
+        <w:t xml:space="preserve"> К Отзыву прилагается Справка о результатах проверки текстового документа на наличие заимствований в выпускной квалификационной работе </w:t>
+      </w:r>
+      <w:r>
+        <w:t>магистра</w:t>
+      </w:r>
+      <w:bookmarkStart w:id="0" w:name="_GoBack"/>
+      <w:bookmarkEnd w:id="0"/>
+      <w:r>
+        <w:t>.</w:t>
+      </w:r>
     </w:p>
     <w:p>
       <w:pPr>
@@ -4816,6 +4023,24 @@
           <w:i/>
         </w:rPr>
         <w:t>.</w:t>
+      </w:r>
+      <w:r>
+        <w:rPr>
+          <w:i/>
+        </w:rPr>
+        <w:t xml:space="preserve"> </w:t>
+      </w:r>
+      <w:r>
+        <w:t xml:space="preserve">Считаю </w:t>
+      </w:r>
+      <w:r>
+        <w:t xml:space="preserve">целесообразным продолжение обучения в </w:t>
+      </w:r>
+      <w:r>
+        <w:t xml:space="preserve">аспирантуре и рекомендую результаты работы </w:t>
+      </w:r>
+      <w:r>
+        <w:t>к публикации.</w:t>
       </w:r>
     </w:p>
     <w:p>
@@ -5192,8 +4417,6 @@
       <w:r>
         <w:t>(а)</w:t>
       </w:r>
-      <w:bookmarkStart w:id="0" w:name="_GoBack"/>
-      <w:bookmarkEnd w:id="0"/>
       <w:r>
         <w:t xml:space="preserve">: </w:t>
       </w:r>
@@ -5285,7 +4508,7 @@
         <w:t>(подпись)</w:t>
       </w:r>
       <w:r>
-        <w:t xml:space="preserve">                               </w:t>
+        <w:tab/>
       </w:r>
       <w:r>
         <w:rPr>
@@ -5346,9 +4569,6 @@
         <w:t>«___»______________20</w:t>
       </w:r>
       <w:r>
-        <w:rPr>
-          <w:lang w:val="en-US"/>
-        </w:rPr>
         <w:t xml:space="preserve">23 </w:t>
       </w:r>
       <w:r>

--- a/src/main/resources/templates/masters/2nd_course/tprs/09.04.01_TRPS_VKR_otzyv.docx
+++ b/src/main/resources/templates/masters/2nd_course/tprs/09.04.01_TRPS_VKR_otzyv.docx
@@ -3967,15 +3967,7 @@
         <w:t>??,?%.</w:t>
       </w:r>
       <w:r>
-        <w:t xml:space="preserve"> К Отзыву прилагается Справка о результатах проверки текстового документа на наличие заимствований в выпускной квалификационной работе </w:t>
-      </w:r>
-      <w:r>
-        <w:t>магистра</w:t>
-      </w:r>
-      <w:bookmarkStart w:id="0" w:name="_GoBack"/>
-      <w:bookmarkEnd w:id="0"/>
-      <w:r>
-        <w:t>.</w:t>
+        <w:t xml:space="preserve"> К Отзыву прилагается Справка о результатах проверки текстового документа на наличие заимствований в выпускной квалификационной работе магистра.</w:t>
       </w:r>
     </w:p>
     <w:p>
@@ -4030,17 +4022,13 @@
         </w:rPr>
         <w:t xml:space="preserve"> </w:t>
       </w:r>
-      <w:r>
-        <w:t xml:space="preserve">Считаю </w:t>
-      </w:r>
-      <w:r>
-        <w:t xml:space="preserve">целесообразным продолжение обучения в </w:t>
-      </w:r>
-      <w:r>
-        <w:t xml:space="preserve">аспирантуре и рекомендую результаты работы </w:t>
-      </w:r>
-      <w:r>
-        <w:t>к публикации.</w:t>
+      <w:bookmarkStart w:id="0" w:name="_GoBack"/>
+      <w:bookmarkEnd w:id="0"/>
+      <w:r>
+        <w:rPr>
+          <w:highlight w:val="yellow"/>
+        </w:rPr>
+        <w:t>Считаю целесообразным продолжение обучения в аспирантуре и рекомендую результаты работы к публикации.</w:t>
       </w:r>
     </w:p>
     <w:p>
